--- a/2017/Сентябрь/28.09/Грачева ТВ.docx
+++ b/2017/Сентябрь/28.09/Грачева ТВ.docx
@@ -8,11 +8,15 @@
         <w:ind w:left="-567" w:right="-58"/>
         <w:rPr>
           <w:b w:val="0"/>
+          <w:sz w:val="24"/>
+          <w:szCs w:val="24"/>
         </w:rPr>
       </w:pPr>
       <w:r>
         <w:rPr>
           <w:b w:val="0"/>
+          <w:sz w:val="24"/>
+          <w:szCs w:val="24"/>
         </w:rPr>
         <w:t>Выписной эпикриз</w:t>
       </w:r>
@@ -23,15 +27,29 @@
         <w:ind w:left="-567"/>
         <w:rPr>
           <w:b/>
+          <w:sz w:val="24"/>
+          <w:szCs w:val="24"/>
         </w:rPr>
       </w:pPr>
       <w:r>
+        <w:rPr>
+          <w:sz w:val="24"/>
+          <w:szCs w:val="24"/>
+        </w:rPr>
         <w:t xml:space="preserve">Из истории болезни № </w:t>
       </w:r>
       <w:r>
+        <w:rPr>
+          <w:sz w:val="24"/>
+          <w:szCs w:val="24"/>
+        </w:rPr>
         <w:t xml:space="preserve"> </w:t>
       </w:r>
       <w:r>
+        <w:rPr>
+          <w:sz w:val="24"/>
+          <w:szCs w:val="24"/>
+        </w:rPr>
         <w:t>1297</w:t>
       </w:r>
     </w:p>
@@ -39,19 +57,39 @@
       <w:pPr>
         <w:pStyle w:val="5"/>
         <w:ind w:left="-567"/>
+        <w:rPr>
+          <w:sz w:val="24"/>
+          <w:szCs w:val="24"/>
+        </w:rPr>
       </w:pPr>
       <w:r>
+        <w:rPr>
+          <w:sz w:val="24"/>
+          <w:szCs w:val="24"/>
+        </w:rPr>
         <w:t xml:space="preserve">Ф.И.О: </w:t>
       </w:r>
       <w:bookmarkStart w:id="0" w:name="_GoBack"/>
       <w:r>
+        <w:rPr>
+          <w:sz w:val="24"/>
+          <w:szCs w:val="24"/>
+        </w:rPr>
         <w:t xml:space="preserve">Грачева </w:t>
       </w:r>
       <w:bookmarkEnd w:id="0"/>
       <w:r>
+        <w:rPr>
+          <w:sz w:val="24"/>
+          <w:szCs w:val="24"/>
+        </w:rPr>
         <w:t xml:space="preserve">Татьяна </w:t>
       </w:r>
       <w:r>
+        <w:rPr>
+          <w:sz w:val="24"/>
+          <w:szCs w:val="24"/>
+        </w:rPr>
         <w:t>Владимировна</w:t>
       </w:r>
     </w:p>
@@ -60,35 +98,29 @@
         <w:ind w:left="-567"/>
         <w:jc w:val="both"/>
         <w:rPr>
-          <w:sz w:val="28"/>
-          <w:szCs w:val="20"/>
           <w:lang w:val="ru-RU"/>
         </w:rPr>
       </w:pPr>
       <w:r>
         <w:rPr>
-          <w:sz w:val="28"/>
           <w:lang w:val="ru-RU"/>
         </w:rPr>
         <w:t>Год рождения:</w:t>
       </w:r>
       <w:r>
         <w:rPr>
-          <w:sz w:val="28"/>
           <w:lang w:val="ru-RU"/>
         </w:rPr>
         <w:t xml:space="preserve"> </w:t>
       </w:r>
       <w:r>
         <w:rPr>
-          <w:sz w:val="28"/>
           <w:lang w:val="ru-RU"/>
         </w:rPr>
         <w:t>19</w:t>
       </w:r>
       <w:r>
         <w:rPr>
-          <w:sz w:val="28"/>
           <w:lang w:val="ru-RU"/>
         </w:rPr>
         <w:t>59</w:t>
@@ -99,27 +131,23 @@
         <w:ind w:left="-567"/>
         <w:jc w:val="both"/>
         <w:rPr>
-          <w:sz w:val="28"/>
           <w:lang w:val="ru-RU"/>
         </w:rPr>
       </w:pPr>
       <w:r>
         <w:rPr>
-          <w:sz w:val="28"/>
           <w:lang w:val="ru-RU"/>
         </w:rPr>
         <w:t xml:space="preserve">Место жительства: </w:t>
       </w:r>
       <w:r>
         <w:rPr>
-          <w:sz w:val="28"/>
           <w:lang w:val="ru-RU"/>
         </w:rPr>
         <w:t>Васильевский</w:t>
       </w:r>
       <w:r>
         <w:rPr>
-          <w:sz w:val="28"/>
           <w:lang w:val="ru-RU"/>
         </w:rPr>
         <w:t xml:space="preserve"> р-н, с. Балки ул. </w:t>
@@ -127,7 +155,6 @@
       <w:proofErr w:type="gramStart"/>
       <w:r>
         <w:rPr>
-          <w:sz w:val="28"/>
           <w:lang w:val="ru-RU"/>
         </w:rPr>
         <w:t>Новая</w:t>
@@ -135,7 +162,6 @@
       <w:proofErr w:type="gramEnd"/>
       <w:r>
         <w:rPr>
-          <w:sz w:val="28"/>
           <w:lang w:val="ru-RU"/>
         </w:rPr>
         <w:t xml:space="preserve"> 61</w:t>
@@ -146,21 +172,17 @@
         <w:ind w:left="-567"/>
         <w:jc w:val="both"/>
         <w:rPr>
-          <w:sz w:val="28"/>
-          <w:szCs w:val="20"/>
           <w:lang w:val="ru-RU"/>
         </w:rPr>
       </w:pPr>
       <w:r>
         <w:rPr>
-          <w:sz w:val="28"/>
           <w:lang w:val="ru-RU"/>
         </w:rPr>
         <w:t xml:space="preserve">Место работы: </w:t>
       </w:r>
       <w:r>
         <w:rPr>
-          <w:sz w:val="28"/>
           <w:lang w:val="ru-RU"/>
         </w:rPr>
         <w:t xml:space="preserve"> пенсионер </w:t>
@@ -171,76 +193,71 @@
         <w:ind w:left="-567"/>
         <w:jc w:val="both"/>
         <w:rPr>
-          <w:sz w:val="28"/>
           <w:lang w:val="ru-RU"/>
         </w:rPr>
       </w:pPr>
       <w:r>
         <w:rPr>
-          <w:sz w:val="28"/>
           <w:lang w:val="ru-RU"/>
         </w:rPr>
         <w:t xml:space="preserve">Находился на лечении с </w:t>
       </w:r>
       <w:r>
         <w:rPr>
-          <w:sz w:val="28"/>
           <w:lang w:val="ru-RU"/>
         </w:rPr>
         <w:t xml:space="preserve">  </w:t>
       </w:r>
       <w:r>
         <w:rPr>
-          <w:sz w:val="28"/>
           <w:lang w:val="ru-RU"/>
         </w:rPr>
         <w:t>19</w:t>
       </w:r>
       <w:r>
         <w:rPr>
-          <w:sz w:val="28"/>
           <w:lang w:val="ru-RU"/>
         </w:rPr>
         <w:t>.</w:t>
       </w:r>
       <w:r>
         <w:rPr>
-          <w:sz w:val="28"/>
           <w:lang w:val="ru-RU"/>
         </w:rPr>
         <w:t>09.17</w:t>
       </w:r>
       <w:r>
         <w:rPr>
-          <w:sz w:val="28"/>
           <w:lang w:val="ru-RU"/>
         </w:rPr>
         <w:t xml:space="preserve"> по   </w:t>
       </w:r>
       <w:r>
         <w:rPr>
-          <w:sz w:val="28"/>
-          <w:lang w:val="ru-RU"/>
-        </w:rPr>
-        <w:t>29</w:t>
-      </w:r>
-      <w:r>
-        <w:rPr>
-          <w:sz w:val="28"/>
+          <w:lang w:val="ru-RU"/>
+        </w:rPr>
+        <w:t>02</w:t>
+      </w:r>
+      <w:r>
+        <w:rPr>
           <w:lang w:val="ru-RU"/>
         </w:rPr>
         <w:t>.</w:t>
       </w:r>
       <w:r>
         <w:rPr>
-          <w:sz w:val="28"/>
-          <w:lang w:val="ru-RU"/>
-        </w:rPr>
-        <w:t>09.17</w:t>
-      </w:r>
-      <w:r>
-        <w:rPr>
-          <w:sz w:val="28"/>
+          <w:lang w:val="ru-RU"/>
+        </w:rPr>
+        <w:t>10</w:t>
+      </w:r>
+      <w:r>
+        <w:rPr>
+          <w:lang w:val="ru-RU"/>
+        </w:rPr>
+        <w:t>.17</w:t>
+      </w:r>
+      <w:r>
+        <w:rPr>
           <w:lang w:val="ru-RU"/>
         </w:rPr>
         <w:t xml:space="preserve"> в </w:t>
@@ -248,7 +265,6 @@
       <w:sdt>
         <w:sdtPr>
           <w:rPr>
-            <w:sz w:val="28"/>
             <w:lang w:val="ru-RU"/>
           </w:rPr>
           <w:id w:val="-690990251"/>
@@ -265,7 +281,6 @@
           <w:proofErr w:type="spellStart"/>
           <w:r>
             <w:rPr>
-              <w:sz w:val="28"/>
               <w:lang w:val="ru-RU"/>
             </w:rPr>
             <w:t>диаб</w:t>
@@ -273,7 +288,6 @@
           <w:proofErr w:type="spellEnd"/>
           <w:r>
             <w:rPr>
-              <w:sz w:val="28"/>
               <w:lang w:val="ru-RU"/>
             </w:rPr>
             <w:t>.</w:t>
@@ -282,7 +296,6 @@
       </w:sdt>
       <w:r>
         <w:rPr>
-          <w:sz w:val="28"/>
           <w:lang w:val="ru-RU"/>
         </w:rPr>
         <w:t xml:space="preserve">  отд.</w:t>
@@ -293,15 +306,11 @@
         <w:ind w:left="-567"/>
         <w:jc w:val="both"/>
         <w:rPr>
-          <w:sz w:val="28"/>
-          <w:szCs w:val="28"/>
           <w:lang w:val="ru-RU"/>
         </w:rPr>
       </w:pPr>
       <w:r>
         <w:rPr>
-          <w:sz w:val="28"/>
-          <w:szCs w:val="28"/>
           <w:u w:val="single"/>
           <w:lang w:val="ru-RU"/>
         </w:rPr>
@@ -309,8 +318,6 @@
       </w:r>
       <w:r>
         <w:rPr>
-          <w:sz w:val="28"/>
-          <w:szCs w:val="28"/>
           <w:lang w:val="ru-RU"/>
         </w:rPr>
         <w:t>:</w:t>
@@ -319,50 +326,30 @@
       <w:bookmarkEnd w:id="1"/>
       <w:r>
         <w:rPr>
-          <w:sz w:val="28"/>
-          <w:szCs w:val="28"/>
-          <w:lang w:val="ru-RU"/>
-        </w:rPr>
-        <w:t xml:space="preserve">  </w:t>
-      </w:r>
-      <w:r>
-        <w:rPr>
-          <w:sz w:val="26"/>
-          <w:szCs w:val="26"/>
-          <w:lang w:val="ru-RU"/>
-        </w:rPr>
-        <w:t>Сахарный диабет, тип</w:t>
-      </w:r>
-      <w:proofErr w:type="gramStart"/>
-      <w:r>
-        <w:rPr>
-          <w:sz w:val="26"/>
-          <w:szCs w:val="26"/>
-          <w:lang w:val="ru-RU"/>
-        </w:rPr>
-        <w:t xml:space="preserve"> ,</w:t>
-      </w:r>
-      <w:proofErr w:type="gramEnd"/>
-      <w:r>
-        <w:rPr>
-          <w:sz w:val="26"/>
-          <w:szCs w:val="26"/>
-          <w:lang w:val="ru-RU"/>
-        </w:rPr>
-        <w:t xml:space="preserve"> </w:t>
-      </w:r>
-      <w:r>
-        <w:rPr>
-          <w:sz w:val="26"/>
-          <w:szCs w:val="26"/>
+          <w:lang w:val="ru-RU"/>
+        </w:rPr>
+        <w:t xml:space="preserve">  Сахарный диабет, тип </w:t>
+      </w:r>
+      <w:r>
+        <w:rPr>
+          <w:lang w:val="ru-RU"/>
+        </w:rPr>
+        <w:t>2</w:t>
+      </w:r>
+      <w:r>
+        <w:rPr>
+          <w:lang w:val="ru-RU"/>
+        </w:rPr>
+        <w:t xml:space="preserve">, </w:t>
+      </w:r>
+      <w:r>
+        <w:rPr>
           <w:lang w:val="ru-RU"/>
         </w:rPr>
         <w:t>вторичноинсулинзависимый</w:t>
       </w:r>
       <w:r>
         <w:rPr>
-          <w:sz w:val="26"/>
-          <w:szCs w:val="26"/>
           <w:lang w:val="ru-RU"/>
         </w:rPr>
         <w:t xml:space="preserve">, </w:t>
@@ -370,8 +357,6 @@
       <w:sdt>
         <w:sdtPr>
           <w:rPr>
-            <w:sz w:val="26"/>
-            <w:szCs w:val="26"/>
             <w:lang w:val="ru-RU"/>
           </w:rPr>
           <w:id w:val="355073878"/>
@@ -388,26 +373,20 @@
         <w:sdtContent>
           <w:r>
             <w:rPr>
-              <w:sz w:val="26"/>
-              <w:szCs w:val="26"/>
               <w:lang w:val="ru-RU"/>
             </w:rPr>
-            <w:t xml:space="preserve">тяжелая форма, </w:t>
+            <w:t>средней тяжести,</w:t>
           </w:r>
         </w:sdtContent>
       </w:sdt>
       <w:r>
         <w:rPr>
-          <w:sz w:val="26"/>
-          <w:szCs w:val="26"/>
           <w:lang w:val="ru-RU"/>
         </w:rPr>
         <w:t xml:space="preserve"> </w:t>
       </w:r>
       <w:r>
         <w:rPr>
-          <w:sz w:val="26"/>
-          <w:szCs w:val="26"/>
           <w:lang w:val="ru-RU"/>
         </w:rPr>
         <w:t xml:space="preserve">ст. </w:t>
@@ -415,8 +394,6 @@
       <w:sdt>
         <w:sdtPr>
           <w:rPr>
-            <w:sz w:val="26"/>
-            <w:szCs w:val="26"/>
             <w:lang w:val="ru-RU"/>
           </w:rPr>
           <w:alias w:val="диабет"/>
@@ -436,8 +413,6 @@
         <w:sdtContent>
           <w:r>
             <w:rPr>
-              <w:sz w:val="26"/>
-              <w:szCs w:val="26"/>
               <w:lang w:val="ru-RU"/>
             </w:rPr>
             <w:t>декомпенсации.</w:t>
@@ -446,11 +421,135 @@
       </w:sdt>
       <w:r>
         <w:rPr>
-          <w:sz w:val="26"/>
-          <w:szCs w:val="26"/>
           <w:lang w:val="ru-RU"/>
         </w:rPr>
         <w:t xml:space="preserve">  </w:t>
+      </w:r>
+      <w:r>
+        <w:rPr>
+          <w:lang w:val="ru-RU"/>
+        </w:rPr>
+        <w:t>Диабетическая дистальная симметричная полинейропатия н/</w:t>
+      </w:r>
+      <w:proofErr w:type="gramStart"/>
+      <w:r>
+        <w:rPr>
+          <w:lang w:val="ru-RU"/>
+        </w:rPr>
+        <w:t>к</w:t>
+      </w:r>
+      <w:proofErr w:type="gramEnd"/>
+      <w:r>
+        <w:rPr>
+          <w:lang w:val="ru-RU"/>
+        </w:rPr>
+        <w:t xml:space="preserve">, сенсомоторная форма (NSS 5, NDS 5). </w:t>
+      </w:r>
+      <w:proofErr w:type="spellStart"/>
+      <w:r>
+        <w:rPr>
+          <w:lang w:val="ru-RU"/>
+        </w:rPr>
+        <w:t>Диаб</w:t>
+      </w:r>
+      <w:proofErr w:type="spellEnd"/>
+      <w:r>
+        <w:rPr>
+          <w:lang w:val="ru-RU"/>
+        </w:rPr>
+        <w:t xml:space="preserve">. ангиопатия артерий н/к II  ст. </w:t>
+      </w:r>
+      <w:r>
+        <w:rPr>
+          <w:lang w:val="ru-RU"/>
+        </w:rPr>
+        <w:t>ХБП I</w:t>
+      </w:r>
+      <w:r>
+        <w:rPr>
+          <w:lang w:val="ru-RU"/>
+        </w:rPr>
+        <w:t xml:space="preserve"> ст. Диабетическая нефропатия III ст. Ожирение </w:t>
+      </w:r>
+      <w:proofErr w:type="gramStart"/>
+      <w:r>
+        <w:rPr>
+          <w:lang w:val="ru-RU"/>
+        </w:rPr>
+        <w:t>Ш</w:t>
+      </w:r>
+      <w:proofErr w:type="gramEnd"/>
+      <w:r>
+        <w:rPr>
+          <w:lang w:val="ru-RU"/>
+        </w:rPr>
+        <w:t xml:space="preserve"> ст. (ИМТ</w:t>
+      </w:r>
+      <w:r>
+        <w:rPr>
+          <w:lang w:val="ru-RU"/>
+        </w:rPr>
+        <w:t xml:space="preserve"> 42</w:t>
+      </w:r>
+      <w:r>
+        <w:rPr>
+          <w:lang w:val="ru-RU"/>
+        </w:rPr>
+        <w:t xml:space="preserve"> кг/м2) алим.-конституционального генеза, стабильное течение.  Гипертоническая болезнь II стадии 2 степени. Гипертензивное сердце СН II А. Риск 4. </w:t>
+      </w:r>
+      <w:r>
+        <w:rPr>
+          <w:lang w:val="ru-RU"/>
+        </w:rPr>
+        <w:t xml:space="preserve">Энцефалопатия 1 </w:t>
+      </w:r>
+      <w:proofErr w:type="spellStart"/>
+      <w:proofErr w:type="gramStart"/>
+      <w:r>
+        <w:rPr>
+          <w:lang w:val="ru-RU"/>
+        </w:rPr>
+        <w:t>ст</w:t>
+      </w:r>
+      <w:proofErr w:type="spellEnd"/>
+      <w:proofErr w:type="gramEnd"/>
+      <w:r>
+        <w:rPr>
+          <w:lang w:val="ru-RU"/>
+        </w:rPr>
+        <w:t>, сочетанного генеза (дисметаболическая, сосудистая), цереброастенический с-м. ДДПП ПОП Смещение L4, грыжи м/</w:t>
+      </w:r>
+      <w:proofErr w:type="gramStart"/>
+      <w:r>
+        <w:rPr>
+          <w:lang w:val="ru-RU"/>
+        </w:rPr>
+        <w:t>п</w:t>
+      </w:r>
+      <w:proofErr w:type="gramEnd"/>
+      <w:r>
+        <w:rPr>
+          <w:lang w:val="ru-RU"/>
+        </w:rPr>
+        <w:t xml:space="preserve"> дисков L2,L3,L4  </w:t>
+      </w:r>
+      <w:r>
+        <w:rPr>
+          <w:lang w:val="ru-RU"/>
+        </w:rPr>
+        <w:t>люмбоишалгия</w:t>
+      </w:r>
+      <w:r>
+        <w:rPr>
+          <w:lang w:val="ru-RU"/>
+        </w:rPr>
+        <w:t xml:space="preserve"> справа</w:t>
+      </w:r>
+      <w:r>
+        <w:rPr>
+          <w:lang w:val="ru-RU"/>
+        </w:rPr>
+        <w:t xml:space="preserve">. </w:t>
       </w:r>
     </w:p>
     <w:p>
@@ -458,18 +557,309 @@
         <w:ind w:left="-567"/>
         <w:jc w:val="both"/>
         <w:rPr>
-          <w:sz w:val="28"/>
-          <w:szCs w:val="28"/>
           <w:lang w:val="ru-RU"/>
         </w:rPr>
       </w:pPr>
-      <w:r>
-        <w:rPr>
-          <w:sz w:val="28"/>
-          <w:szCs w:val="28"/>
-          <w:lang w:val="ru-RU"/>
-        </w:rPr>
-        <w:t xml:space="preserve">Диабетическая ангиопатия сетчатки ОИ. </w:t>
+      <w:bookmarkStart w:id="2" w:name="дк"/>
+      <w:bookmarkEnd w:id="2"/>
+      <w:proofErr w:type="gramStart"/>
+      <w:r>
+        <w:rPr>
+          <w:u w:val="single"/>
+          <w:lang w:val="ru-RU"/>
+        </w:rPr>
+        <w:t xml:space="preserve">Жалобы при поступлении </w:t>
+      </w:r>
+      <w:r>
+        <w:rPr>
+          <w:lang w:val="ru-RU"/>
+        </w:rPr>
+        <w:t xml:space="preserve">на </w:t>
+      </w:r>
+      <w:r>
+        <w:rPr>
+          <w:lang w:val="ru-RU"/>
+        </w:rPr>
+        <w:t xml:space="preserve">сухость во рту, </w:t>
+      </w:r>
+      <w:r>
+        <w:rPr>
+          <w:lang w:val="ru-RU"/>
+        </w:rPr>
+        <w:t>жажду,</w:t>
+      </w:r>
+      <w:r>
+        <w:rPr>
+          <w:lang w:val="ru-RU"/>
+        </w:rPr>
+        <w:t xml:space="preserve"> </w:t>
+      </w:r>
+      <w:r>
+        <w:rPr>
+          <w:lang w:val="ru-RU"/>
+        </w:rPr>
+        <w:t>полиурию,</w:t>
+      </w:r>
+      <w:r>
+        <w:rPr>
+          <w:lang w:val="ru-RU"/>
+        </w:rPr>
+        <w:t xml:space="preserve"> </w:t>
+      </w:r>
+      <w:r>
+        <w:rPr>
+          <w:lang w:val="ru-RU"/>
+        </w:rPr>
+        <w:t xml:space="preserve"> </w:t>
+      </w:r>
+      <w:r>
+        <w:rPr>
+          <w:lang w:val="ru-RU"/>
+        </w:rPr>
+        <w:t xml:space="preserve">увеличение веса на </w:t>
+      </w:r>
+      <w:r>
+        <w:rPr>
+          <w:lang w:val="ru-RU"/>
+        </w:rPr>
+        <w:t>3</w:t>
+      </w:r>
+      <w:r>
+        <w:rPr>
+          <w:lang w:val="ru-RU"/>
+        </w:rPr>
+        <w:t xml:space="preserve"> кг</w:t>
+      </w:r>
+      <w:r>
+        <w:rPr>
+          <w:lang w:val="ru-RU"/>
+        </w:rPr>
+        <w:t xml:space="preserve"> за год</w:t>
+      </w:r>
+      <w:r>
+        <w:rPr>
+          <w:lang w:val="ru-RU"/>
+        </w:rPr>
+        <w:t>, ухудшение зрения,</w:t>
+      </w:r>
+      <w:r>
+        <w:rPr>
+          <w:lang w:val="ru-RU"/>
+        </w:rPr>
+        <w:t xml:space="preserve"> </w:t>
+      </w:r>
+      <w:r>
+        <w:rPr>
+          <w:lang w:val="ru-RU"/>
+        </w:rPr>
+        <w:t xml:space="preserve"> </w:t>
+      </w:r>
+      <w:r>
+        <w:rPr>
+          <w:lang w:val="ru-RU"/>
+        </w:rPr>
+        <w:t xml:space="preserve">боли  в н/к, </w:t>
+      </w:r>
+      <w:r>
+        <w:rPr>
+          <w:lang w:val="ru-RU"/>
+        </w:rPr>
+        <w:t>судороги,</w:t>
+      </w:r>
+      <w:r>
+        <w:rPr>
+          <w:lang w:val="ru-RU"/>
+        </w:rPr>
+        <w:t xml:space="preserve"> онемение ног,</w:t>
+      </w:r>
+      <w:r>
+        <w:rPr>
+          <w:lang w:val="ru-RU"/>
+        </w:rPr>
+        <w:t xml:space="preserve"> </w:t>
+      </w:r>
+      <w:r>
+        <w:rPr>
+          <w:lang w:val="ru-RU"/>
+        </w:rPr>
+        <w:t>повышение</w:t>
+      </w:r>
+      <w:r>
+        <w:rPr>
+          <w:lang w:val="ru-RU"/>
+        </w:rPr>
+        <w:t xml:space="preserve"> </w:t>
+      </w:r>
+      <w:r>
+        <w:rPr>
+          <w:lang w:val="ru-RU"/>
+        </w:rPr>
+        <w:t xml:space="preserve">АД макс. до </w:t>
+      </w:r>
+      <w:r>
+        <w:rPr>
+          <w:lang w:val="ru-RU"/>
+        </w:rPr>
+        <w:t>165/</w:t>
+      </w:r>
+      <w:r>
+        <w:rPr>
+          <w:lang w:val="ru-RU"/>
+        </w:rPr>
+        <w:t>90</w:t>
+      </w:r>
+      <w:r>
+        <w:rPr>
+          <w:lang w:val="ru-RU"/>
+        </w:rPr>
+        <w:t xml:space="preserve"> </w:t>
+      </w:r>
+      <w:r>
+        <w:rPr>
+          <w:lang w:val="ru-RU"/>
+        </w:rPr>
+        <w:t xml:space="preserve">мм </w:t>
+      </w:r>
+      <w:proofErr w:type="spellStart"/>
+      <w:r>
+        <w:rPr>
+          <w:lang w:val="ru-RU"/>
+        </w:rPr>
+        <w:t>рт.</w:t>
+      </w:r>
+      <w:r>
+        <w:rPr>
+          <w:lang w:val="ru-RU"/>
+        </w:rPr>
+        <w:t>ст</w:t>
+      </w:r>
+      <w:proofErr w:type="spellEnd"/>
+      <w:r>
+        <w:rPr>
+          <w:lang w:val="ru-RU"/>
+        </w:rPr>
+        <w:t>.</w:t>
+      </w:r>
+      <w:r>
+        <w:rPr>
+          <w:lang w:val="ru-RU"/>
+        </w:rPr>
+        <w:t xml:space="preserve">, </w:t>
+      </w:r>
+      <w:r>
+        <w:rPr>
+          <w:lang w:val="ru-RU"/>
+        </w:rPr>
+        <w:t xml:space="preserve"> отеки н/к</w:t>
+      </w:r>
+      <w:r>
+        <w:rPr>
+          <w:lang w:val="ru-RU"/>
+        </w:rPr>
+        <w:t>,</w:t>
+      </w:r>
+      <w:r>
+        <w:rPr>
+          <w:lang w:val="ru-RU"/>
+        </w:rPr>
+        <w:t xml:space="preserve"> </w:t>
+      </w:r>
+      <w:r>
+        <w:rPr>
+          <w:lang w:val="ru-RU"/>
+        </w:rPr>
+        <w:t>усиливающиеся</w:t>
+      </w:r>
+      <w:r>
+        <w:rPr>
+          <w:lang w:val="ru-RU"/>
+        </w:rPr>
+        <w:t xml:space="preserve"> к вечеру</w:t>
+      </w:r>
+      <w:r>
+        <w:rPr>
+          <w:lang w:val="ru-RU"/>
+        </w:rPr>
+        <w:t>,</w:t>
+      </w:r>
+      <w:r>
+        <w:rPr>
+          <w:lang w:val="ru-RU"/>
+        </w:rPr>
+        <w:t xml:space="preserve"> </w:t>
+      </w:r>
+      <w:r>
+        <w:rPr>
+          <w:lang w:val="ru-RU"/>
+        </w:rPr>
+        <w:t>одышка п</w:t>
+      </w:r>
+      <w:r>
+        <w:rPr>
+          <w:lang w:val="ru-RU"/>
+        </w:rPr>
+        <w:t>р</w:t>
+      </w:r>
+      <w:r>
+        <w:rPr>
+          <w:lang w:val="ru-RU"/>
+        </w:rPr>
+        <w:t>и ходьбе по пря</w:t>
+      </w:r>
+      <w:r>
+        <w:rPr>
+          <w:lang w:val="ru-RU"/>
+        </w:rPr>
+        <w:t>м</w:t>
+      </w:r>
+      <w:r>
+        <w:rPr>
+          <w:lang w:val="ru-RU"/>
+        </w:rPr>
+        <w:t xml:space="preserve">ой, ухудшение памяти, </w:t>
+      </w:r>
+      <w:r>
+        <w:rPr>
+          <w:lang w:val="ru-RU"/>
+        </w:rPr>
+        <w:t>у</w:t>
+      </w:r>
+      <w:r>
+        <w:rPr>
+          <w:lang w:val="ru-RU"/>
+        </w:rPr>
+        <w:t xml:space="preserve">чащенное сердцебиение, перебои в работе сердца, боли в </w:t>
+      </w:r>
+      <w:r>
+        <w:rPr>
+          <w:lang w:val="ru-RU"/>
+        </w:rPr>
+        <w:t>грудной</w:t>
+      </w:r>
+      <w:r>
+        <w:rPr>
+          <w:lang w:val="ru-RU"/>
+        </w:rPr>
+        <w:t xml:space="preserve"> клетке</w:t>
+      </w:r>
+      <w:r>
+        <w:rPr>
+          <w:lang w:val="ru-RU"/>
+        </w:rPr>
+        <w:t>, боли в поясничной</w:t>
+      </w:r>
+      <w:proofErr w:type="gramEnd"/>
+      <w:r>
+        <w:rPr>
+          <w:lang w:val="ru-RU"/>
+        </w:rPr>
+        <w:t xml:space="preserve"> области</w:t>
+      </w:r>
+      <w:r>
+        <w:rPr>
+          <w:lang w:val="ru-RU"/>
+        </w:rPr>
+        <w:t>.</w:t>
       </w:r>
     </w:p>
     <w:p>
@@ -477,1299 +867,56 @@
         <w:ind w:left="-567"/>
         <w:jc w:val="both"/>
         <w:rPr>
-          <w:color w:val="0000CC"/>
-          <w:sz w:val="28"/>
-          <w:szCs w:val="28"/>
           <w:lang w:val="ru-RU"/>
         </w:rPr>
       </w:pPr>
       <w:r>
         <w:rPr>
-          <w:color w:val="0000CC"/>
-          <w:sz w:val="28"/>
-          <w:szCs w:val="28"/>
-          <w:lang w:val="ru-RU"/>
-        </w:rPr>
-        <w:t>Диабетическая дистальная симметричная полинейропатия н/</w:t>
+          <w:u w:val="single"/>
+          <w:lang w:val="ru-RU"/>
+        </w:rPr>
+        <w:t>Краткий анамнез</w:t>
+      </w:r>
+      <w:r>
+        <w:rPr>
+          <w:lang w:val="ru-RU"/>
+        </w:rPr>
+        <w:t xml:space="preserve">: СД </w:t>
+      </w:r>
+      <w:r>
+        <w:rPr>
+          <w:lang w:val="ru-RU"/>
+        </w:rPr>
+        <w:t>выявлен в</w:t>
+      </w:r>
+      <w:r>
+        <w:rPr>
+          <w:lang w:val="ru-RU"/>
+        </w:rPr>
+        <w:t xml:space="preserve"> </w:t>
+      </w:r>
+      <w:r>
+        <w:rPr>
+          <w:lang w:val="ru-RU"/>
+        </w:rPr>
+        <w:t>2008</w:t>
+      </w:r>
+      <w:r>
+        <w:rPr>
+          <w:lang w:val="ru-RU"/>
+        </w:rPr>
+        <w:t>г.</w:t>
       </w:r>
       <w:proofErr w:type="gramStart"/>
       <w:r>
         <w:rPr>
-          <w:color w:val="0000CC"/>
-          <w:sz w:val="28"/>
-          <w:szCs w:val="28"/>
-          <w:lang w:val="ru-RU"/>
-        </w:rPr>
-        <w:t>к</w:t>
+          <w:lang w:val="ru-RU"/>
+        </w:rPr>
+        <w:t xml:space="preserve"> .</w:t>
       </w:r>
       <w:proofErr w:type="gramEnd"/>
       <w:r>
         <w:rPr>
-          <w:color w:val="0000CC"/>
-          <w:sz w:val="28"/>
-          <w:szCs w:val="28"/>
-          <w:lang w:val="ru-RU"/>
-        </w:rPr>
-        <w:t>, сенсомоторная форма</w:t>
-      </w:r>
-      <w:r>
-        <w:rPr>
-          <w:color w:val="0000CC"/>
-          <w:sz w:val="28"/>
-          <w:szCs w:val="28"/>
-          <w:lang w:val="ru-RU"/>
-        </w:rPr>
-        <w:t xml:space="preserve"> (NSS 6, NDS 6), </w:t>
-      </w:r>
-      <w:r>
-        <w:rPr>
-          <w:color w:val="0000CC"/>
-          <w:sz w:val="28"/>
-          <w:szCs w:val="28"/>
-          <w:lang w:val="ru-RU"/>
-        </w:rPr>
-        <w:t xml:space="preserve">  хроническое течение</w:t>
-      </w:r>
-    </w:p>
-    <w:p>
-      <w:pPr>
-        <w:ind w:left="-567"/>
-        <w:jc w:val="both"/>
-        <w:rPr>
-          <w:sz w:val="28"/>
-          <w:szCs w:val="28"/>
-          <w:lang w:val="ru-RU"/>
-        </w:rPr>
-      </w:pPr>
-      <w:r>
-        <w:rPr>
-          <w:sz w:val="28"/>
-          <w:szCs w:val="28"/>
-          <w:lang w:val="ru-RU"/>
-        </w:rPr>
-        <w:t>Диаб</w:t>
-      </w:r>
-      <w:r>
-        <w:rPr>
-          <w:sz w:val="28"/>
-          <w:szCs w:val="28"/>
-          <w:lang w:val="ru-RU"/>
-        </w:rPr>
-        <w:t>етическая</w:t>
-      </w:r>
-      <w:r>
-        <w:rPr>
-          <w:sz w:val="28"/>
-          <w:szCs w:val="28"/>
-          <w:lang w:val="ru-RU"/>
-        </w:rPr>
-        <w:t xml:space="preserve"> ангиопатия артерий н/к. </w:t>
-      </w:r>
-    </w:p>
-    <w:p>
-      <w:pPr>
-        <w:ind w:left="-567"/>
-        <w:jc w:val="both"/>
-        <w:rPr>
-          <w:sz w:val="28"/>
-          <w:szCs w:val="28"/>
-          <w:lang w:val="ru-RU"/>
-        </w:rPr>
-      </w:pPr>
-      <w:r>
-        <w:rPr>
-          <w:color w:val="7030A0"/>
-          <w:sz w:val="28"/>
-          <w:szCs w:val="28"/>
-          <w:lang w:val="ru-RU"/>
-        </w:rPr>
-        <w:t>ХБП II-IV ст. Диабетическая нефропатия III-IV ст.</w:t>
-      </w:r>
-      <w:r>
-        <w:rPr>
-          <w:color w:val="7030A0"/>
-          <w:sz w:val="28"/>
-          <w:szCs w:val="28"/>
-          <w:lang w:val="ru-RU"/>
-        </w:rPr>
-        <w:t xml:space="preserve"> </w:t>
-      </w:r>
-      <w:sdt>
-        <w:sdtPr>
-          <w:rPr>
-            <w:color w:val="7030A0"/>
-            <w:sz w:val="28"/>
-            <w:szCs w:val="28"/>
-            <w:lang w:val="ru-RU"/>
-          </w:rPr>
-          <w:id w:val="168691129"/>
-          <w:placeholder>
-            <w:docPart w:val="DefaultPlaceholder_1082065159"/>
-          </w:placeholder>
-          <w:showingPlcHdr/>
-          <w:comboBox>
-            <w:listItem w:displayText="в сочетании с инфекцией мочевыводящих путей. " w:value="в сочетании с инфекцией мочевыводящих путей. "/>
-            <w:listItem w:displayText=" " w:value=" "/>
-            <w:listItem w:displayText="ва" w:value=""/>
-          </w:comboBox>
-        </w:sdtPr>
-        <w:sdtEndPr/>
-        <w:sdtContent>
-          <w:r>
-            <w:rPr>
-              <w:rStyle w:val="aa"/>
-            </w:rPr>
-            <w:t>Выберите элемент.</w:t>
-          </w:r>
-        </w:sdtContent>
-      </w:sdt>
-      <w:r>
-        <w:rPr>
-          <w:color w:val="7030A0"/>
-          <w:sz w:val="28"/>
-          <w:szCs w:val="28"/>
-          <w:lang w:val="ru-RU"/>
-        </w:rPr>
-        <w:t xml:space="preserve"> </w:t>
-      </w:r>
-    </w:p>
-    <w:p>
-      <w:pPr>
-        <w:ind w:left="-567"/>
-        <w:jc w:val="both"/>
-        <w:rPr>
-          <w:color w:val="E36C0A" w:themeColor="accent6" w:themeShade="BF"/>
-          <w:sz w:val="28"/>
-          <w:szCs w:val="28"/>
-          <w:lang w:val="ru-RU"/>
-        </w:rPr>
-      </w:pPr>
-      <w:r>
-        <w:rPr>
-          <w:color w:val="E36C0A" w:themeColor="accent6" w:themeShade="BF"/>
-          <w:sz w:val="28"/>
-          <w:szCs w:val="28"/>
-          <w:lang w:val="ru-RU"/>
-        </w:rPr>
-        <w:t>Ожирение II ст. (ИМТ кг/м</w:t>
-      </w:r>
-      <w:proofErr w:type="gramStart"/>
-      <w:r>
-        <w:rPr>
-          <w:color w:val="E36C0A" w:themeColor="accent6" w:themeShade="BF"/>
-          <w:sz w:val="28"/>
-          <w:szCs w:val="28"/>
-          <w:lang w:val="ru-RU"/>
-        </w:rPr>
-        <w:t>2</w:t>
-      </w:r>
-      <w:proofErr w:type="gramEnd"/>
-      <w:r>
-        <w:rPr>
-          <w:color w:val="E36C0A" w:themeColor="accent6" w:themeShade="BF"/>
-          <w:sz w:val="28"/>
-          <w:szCs w:val="28"/>
-          <w:lang w:val="ru-RU"/>
-        </w:rPr>
-        <w:t xml:space="preserve">) алим.-конституционального генеза, стабильное течение.  </w:t>
-      </w:r>
-    </w:p>
-    <w:p>
-      <w:pPr>
-        <w:ind w:left="-567"/>
-        <w:jc w:val="both"/>
-        <w:rPr>
-          <w:sz w:val="28"/>
-          <w:szCs w:val="28"/>
-          <w:lang w:val="ru-RU"/>
-        </w:rPr>
-      </w:pPr>
-      <w:proofErr w:type="gramStart"/>
-      <w:r>
-        <w:rPr>
-          <w:color w:val="4F6228" w:themeColor="accent3" w:themeShade="80"/>
-          <w:sz w:val="28"/>
-          <w:szCs w:val="28"/>
-          <w:lang w:val="ru-RU"/>
-        </w:rPr>
-        <w:t>Аутоиммунный</w:t>
-      </w:r>
-      <w:proofErr w:type="gramEnd"/>
-      <w:r>
-        <w:rPr>
-          <w:color w:val="4F6228" w:themeColor="accent3" w:themeShade="80"/>
-          <w:sz w:val="28"/>
-          <w:szCs w:val="28"/>
-          <w:lang w:val="ru-RU"/>
-        </w:rPr>
-        <w:t xml:space="preserve"> тиреоидит, </w:t>
-      </w:r>
-      <w:sdt>
-        <w:sdtPr>
-          <w:rPr>
-            <w:color w:val="4F6228" w:themeColor="accent3" w:themeShade="80"/>
-            <w:sz w:val="28"/>
-            <w:szCs w:val="28"/>
-            <w:lang w:val="ru-RU"/>
-          </w:rPr>
-          <w:id w:val="105240480"/>
-          <w:placeholder>
-            <w:docPart w:val="FBFC6A18E07A484F9E976562E903BEB7"/>
-          </w:placeholder>
-          <w:comboBox>
-            <w:listItem w:displayText="без увеличения объема щит. железы." w:value="без увеличения объема щит. железы."/>
-            <w:listItem w:displayText="гипертрофическая форма." w:value="гипертрофическая форма."/>
-          </w:comboBox>
-        </w:sdtPr>
-        <w:sdtEndPr/>
-        <w:sdtContent>
-          <w:r>
-            <w:rPr>
-              <w:color w:val="4F6228" w:themeColor="accent3" w:themeShade="80"/>
-              <w:sz w:val="28"/>
-              <w:szCs w:val="28"/>
-              <w:lang w:val="ru-RU"/>
-            </w:rPr>
-            <w:t>гипертрофическая форма.</w:t>
-          </w:r>
-        </w:sdtContent>
-      </w:sdt>
-      <w:r>
-        <w:rPr>
-          <w:color w:val="4F6228" w:themeColor="accent3" w:themeShade="80"/>
-          <w:sz w:val="28"/>
-          <w:szCs w:val="28"/>
-          <w:lang w:val="ru-RU"/>
-        </w:rPr>
-        <w:t xml:space="preserve"> Гипотиреоз, средней тяжести,  </w:t>
-      </w:r>
-      <w:proofErr w:type="gramStart"/>
-      <w:r>
-        <w:rPr>
-          <w:color w:val="4F6228" w:themeColor="accent3" w:themeShade="80"/>
-          <w:sz w:val="28"/>
-          <w:szCs w:val="28"/>
-          <w:lang w:val="ru-RU"/>
-        </w:rPr>
-        <w:t>медикаментозная</w:t>
-      </w:r>
-      <w:proofErr w:type="gramEnd"/>
-      <w:r>
-        <w:rPr>
-          <w:color w:val="4F6228" w:themeColor="accent3" w:themeShade="80"/>
-          <w:sz w:val="28"/>
-          <w:szCs w:val="28"/>
-          <w:lang w:val="ru-RU"/>
-        </w:rPr>
-        <w:t xml:space="preserve"> субкомпенсация. Диффузный токсический зоб II. Эутиреоидное состояние</w:t>
-      </w:r>
-      <w:r>
-        <w:rPr>
-          <w:sz w:val="28"/>
-          <w:szCs w:val="28"/>
-          <w:lang w:val="ru-RU"/>
-        </w:rPr>
-        <w:t xml:space="preserve">. </w:t>
-      </w:r>
-    </w:p>
-    <w:p>
-      <w:pPr>
-        <w:ind w:left="-567"/>
-        <w:jc w:val="both"/>
-        <w:rPr>
-          <w:color w:val="17365D" w:themeColor="text2" w:themeShade="BF"/>
-          <w:sz w:val="28"/>
-          <w:szCs w:val="28"/>
-          <w:lang w:val="ru-RU"/>
-        </w:rPr>
-      </w:pPr>
-      <w:r>
-        <w:rPr>
-          <w:color w:val="17365D" w:themeColor="text2" w:themeShade="BF"/>
-          <w:sz w:val="28"/>
-          <w:szCs w:val="28"/>
-          <w:lang w:val="ru-RU"/>
-        </w:rPr>
-        <w:t xml:space="preserve">Миопия </w:t>
-      </w:r>
-      <w:sdt>
-        <w:sdtPr>
-          <w:rPr>
-            <w:color w:val="17365D" w:themeColor="text2" w:themeShade="BF"/>
-            <w:sz w:val="28"/>
-            <w:szCs w:val="28"/>
-            <w:lang w:val="ru-RU"/>
-          </w:rPr>
-          <w:id w:val="-1410379913"/>
-          <w:placeholder>
-            <w:docPart w:val="DefaultPlaceholder_1082065159"/>
-          </w:placeholder>
-          <w:comboBox>
-            <w:listItem w:value="Выберите элемент."/>
-            <w:listItem w:displayText="слабой " w:value="слабой "/>
-            <w:listItem w:displayText="высокой" w:value="высокой"/>
-            <w:listItem w:displayText="средней" w:value="средней"/>
-          </w:comboBox>
-        </w:sdtPr>
-        <w:sdtEndPr/>
-        <w:sdtContent>
-          <w:r>
-            <w:rPr>
-              <w:color w:val="17365D" w:themeColor="text2" w:themeShade="BF"/>
-              <w:sz w:val="28"/>
-              <w:szCs w:val="28"/>
-              <w:lang w:val="ru-RU"/>
-            </w:rPr>
-            <w:t xml:space="preserve">слабой </w:t>
-          </w:r>
-        </w:sdtContent>
-      </w:sdt>
-      <w:r>
-        <w:rPr>
-          <w:color w:val="17365D" w:themeColor="text2" w:themeShade="BF"/>
-          <w:sz w:val="28"/>
-          <w:szCs w:val="28"/>
-          <w:lang w:val="ru-RU"/>
-        </w:rPr>
-        <w:t xml:space="preserve"> степени ОИ.</w:t>
-      </w:r>
-      <w:r>
-        <w:rPr>
-          <w:color w:val="17365D" w:themeColor="text2" w:themeShade="BF"/>
-          <w:sz w:val="28"/>
-          <w:szCs w:val="28"/>
-          <w:lang w:val="ru-RU"/>
-        </w:rPr>
-        <w:t xml:space="preserve"> </w:t>
-      </w:r>
-    </w:p>
-    <w:p>
-      <w:pPr>
-        <w:ind w:left="-567"/>
-        <w:jc w:val="both"/>
-        <w:rPr>
-          <w:color w:val="17365D" w:themeColor="text2" w:themeShade="BF"/>
-          <w:sz w:val="28"/>
-          <w:szCs w:val="28"/>
-          <w:lang w:val="ru-RU"/>
-        </w:rPr>
-      </w:pPr>
-      <w:r>
-        <w:rPr>
-          <w:color w:val="17365D" w:themeColor="text2" w:themeShade="BF"/>
-          <w:sz w:val="28"/>
-          <w:szCs w:val="28"/>
-          <w:lang w:val="ru-RU"/>
-        </w:rPr>
-        <w:t>А</w:t>
-      </w:r>
-      <w:r>
-        <w:rPr>
-          <w:color w:val="17365D" w:themeColor="text2" w:themeShade="BF"/>
-          <w:sz w:val="28"/>
-          <w:szCs w:val="28"/>
-          <w:lang w:val="ru-RU"/>
-        </w:rPr>
-        <w:t xml:space="preserve">нгиопатия сосудов сетчатки </w:t>
-      </w:r>
-      <w:sdt>
-        <w:sdtPr>
-          <w:rPr>
-            <w:color w:val="17365D" w:themeColor="text2" w:themeShade="BF"/>
-            <w:sz w:val="28"/>
-            <w:szCs w:val="28"/>
-            <w:lang w:val="ru-RU"/>
-          </w:rPr>
-          <w:id w:val="2051261544"/>
-          <w:placeholder>
-            <w:docPart w:val="DefaultPlaceholder_1082065159"/>
-          </w:placeholder>
-          <w:comboBox>
-            <w:listItem w:value="Выберите элемент."/>
-            <w:listItem w:displayText="ОИ" w:value="ОИ"/>
-            <w:listItem w:displayText="ОД" w:value="ОД"/>
-            <w:listItem w:displayText="OS" w:value="OS"/>
-          </w:comboBox>
-        </w:sdtPr>
-        <w:sdtEndPr/>
-        <w:sdtContent>
-          <w:r>
-            <w:rPr>
-              <w:color w:val="17365D" w:themeColor="text2" w:themeShade="BF"/>
-              <w:sz w:val="28"/>
-              <w:szCs w:val="28"/>
-              <w:lang w:val="ru-RU"/>
-            </w:rPr>
-            <w:t>ОИ</w:t>
-          </w:r>
-        </w:sdtContent>
-      </w:sdt>
-      <w:r>
-        <w:rPr>
-          <w:color w:val="17365D" w:themeColor="text2" w:themeShade="BF"/>
-          <w:sz w:val="28"/>
-          <w:szCs w:val="28"/>
-          <w:lang w:val="ru-RU"/>
-        </w:rPr>
-        <w:t>.</w:t>
-      </w:r>
-      <w:r>
-        <w:rPr>
-          <w:color w:val="17365D" w:themeColor="text2" w:themeShade="BF"/>
-          <w:sz w:val="28"/>
-          <w:szCs w:val="28"/>
-          <w:lang w:val="ru-RU"/>
-        </w:rPr>
-        <w:t xml:space="preserve"> </w:t>
-      </w:r>
-      <w:r>
-        <w:rPr>
-          <w:color w:val="17365D" w:themeColor="text2" w:themeShade="BF"/>
-          <w:sz w:val="28"/>
-          <w:szCs w:val="28"/>
-          <w:lang w:val="ru-RU"/>
-        </w:rPr>
-        <w:t xml:space="preserve">Начальная катаракта </w:t>
-      </w:r>
-      <w:sdt>
-        <w:sdtPr>
-          <w:rPr>
-            <w:color w:val="17365D" w:themeColor="text2" w:themeShade="BF"/>
-            <w:sz w:val="28"/>
-            <w:szCs w:val="28"/>
-            <w:lang w:val="ru-RU"/>
-          </w:rPr>
-          <w:id w:val="517513702"/>
-          <w:placeholder>
-            <w:docPart w:val="DB435B1E68954750936FB322747598D2"/>
-          </w:placeholder>
-          <w:comboBox>
-            <w:listItem w:value="Выберите элемент."/>
-            <w:listItem w:displayText="ОИ" w:value="ОИ"/>
-            <w:listItem w:displayText="ОД" w:value="ОД"/>
-            <w:listItem w:displayText="OS" w:value="OS"/>
-          </w:comboBox>
-        </w:sdtPr>
-        <w:sdtEndPr/>
-        <w:sdtContent>
-          <w:r>
-            <w:rPr>
-              <w:color w:val="17365D" w:themeColor="text2" w:themeShade="BF"/>
-              <w:sz w:val="28"/>
-              <w:szCs w:val="28"/>
-              <w:lang w:val="ru-RU"/>
-            </w:rPr>
-            <w:t>ОИ</w:t>
-          </w:r>
-        </w:sdtContent>
-      </w:sdt>
-      <w:r>
-        <w:rPr>
-          <w:color w:val="17365D" w:themeColor="text2" w:themeShade="BF"/>
-          <w:sz w:val="28"/>
-          <w:szCs w:val="28"/>
-          <w:lang w:val="ru-RU"/>
-        </w:rPr>
-        <w:t xml:space="preserve">. </w:t>
-      </w:r>
-      <w:r>
-        <w:rPr>
-          <w:color w:val="17365D" w:themeColor="text2" w:themeShade="BF"/>
-          <w:sz w:val="28"/>
-          <w:szCs w:val="28"/>
-          <w:lang w:val="ru-RU"/>
-        </w:rPr>
-        <w:t xml:space="preserve"> </w:t>
-      </w:r>
-    </w:p>
-    <w:p>
-      <w:pPr>
-        <w:ind w:left="-567"/>
-        <w:jc w:val="both"/>
-        <w:rPr>
-          <w:color w:val="17365D" w:themeColor="text2" w:themeShade="BF"/>
-          <w:sz w:val="28"/>
-          <w:szCs w:val="28"/>
-          <w:lang w:val="ru-RU"/>
-        </w:rPr>
-      </w:pPr>
-      <w:r>
-        <w:rPr>
-          <w:color w:val="17365D" w:themeColor="text2" w:themeShade="BF"/>
-          <w:sz w:val="28"/>
-          <w:szCs w:val="28"/>
-          <w:lang w:val="ru-RU"/>
-        </w:rPr>
-        <w:t>Непро</w:t>
-      </w:r>
-      <w:r>
-        <w:rPr>
-          <w:color w:val="17365D" w:themeColor="text2" w:themeShade="BF"/>
-          <w:sz w:val="28"/>
-          <w:szCs w:val="28"/>
-          <w:lang w:val="ru-RU"/>
-        </w:rPr>
-        <w:t>лиферативная  диабетическая</w:t>
-      </w:r>
-      <w:r>
-        <w:rPr>
-          <w:color w:val="17365D" w:themeColor="text2" w:themeShade="BF"/>
-          <w:sz w:val="28"/>
-          <w:szCs w:val="28"/>
-          <w:lang w:val="ru-RU"/>
-        </w:rPr>
-        <w:t xml:space="preserve"> ретинопатия </w:t>
-      </w:r>
-      <w:sdt>
-        <w:sdtPr>
-          <w:rPr>
-            <w:color w:val="17365D" w:themeColor="text2" w:themeShade="BF"/>
-            <w:sz w:val="28"/>
-            <w:szCs w:val="28"/>
-            <w:lang w:val="ru-RU"/>
-          </w:rPr>
-          <w:id w:val="389392371"/>
-          <w:placeholder>
-            <w:docPart w:val="5917FEE754784A0BA4173B51A4E1CE95"/>
-          </w:placeholder>
-          <w:comboBox>
-            <w:listItem w:value="Выберите элемент."/>
-            <w:listItem w:displayText="ОИ" w:value="ОИ"/>
-            <w:listItem w:displayText="ОД" w:value="ОД"/>
-            <w:listItem w:displayText="OS" w:value="OS"/>
-          </w:comboBox>
-        </w:sdtPr>
-        <w:sdtEndPr/>
-        <w:sdtContent>
-          <w:r>
-            <w:rPr>
-              <w:color w:val="17365D" w:themeColor="text2" w:themeShade="BF"/>
-              <w:sz w:val="28"/>
-              <w:szCs w:val="28"/>
-              <w:lang w:val="ru-RU"/>
-            </w:rPr>
-            <w:t>ОИ</w:t>
-          </w:r>
-        </w:sdtContent>
-      </w:sdt>
-      <w:r>
-        <w:rPr>
-          <w:color w:val="17365D" w:themeColor="text2" w:themeShade="BF"/>
-          <w:sz w:val="28"/>
-          <w:szCs w:val="28"/>
-          <w:lang w:val="ru-RU"/>
-        </w:rPr>
-        <w:t>.</w:t>
-      </w:r>
-    </w:p>
-    <w:p>
-      <w:pPr>
-        <w:ind w:left="-567"/>
-        <w:jc w:val="both"/>
-        <w:rPr>
-          <w:color w:val="C00000"/>
-          <w:sz w:val="28"/>
-          <w:szCs w:val="28"/>
-          <w:lang w:val="ru-RU"/>
-        </w:rPr>
-      </w:pPr>
-      <w:r>
-        <w:rPr>
-          <w:color w:val="C00000"/>
-          <w:sz w:val="28"/>
-          <w:szCs w:val="28"/>
-          <w:lang w:val="ru-RU"/>
-        </w:rPr>
-        <w:t xml:space="preserve">ИБС, стенокардия напряжения, диффузный кардиосклероз, II </w:t>
-      </w:r>
-      <w:proofErr w:type="spellStart"/>
-      <w:r>
-        <w:rPr>
-          <w:color w:val="C00000"/>
-          <w:sz w:val="28"/>
-          <w:szCs w:val="28"/>
-          <w:lang w:val="ru-RU"/>
-        </w:rPr>
-        <w:t>ф.кл</w:t>
-      </w:r>
-      <w:proofErr w:type="spellEnd"/>
-      <w:r>
-        <w:rPr>
-          <w:color w:val="C00000"/>
-          <w:sz w:val="28"/>
-          <w:szCs w:val="28"/>
-          <w:lang w:val="ru-RU"/>
-        </w:rPr>
-        <w:t>. СН II</w:t>
-      </w:r>
-      <w:proofErr w:type="gramStart"/>
-      <w:r>
-        <w:rPr>
-          <w:color w:val="C00000"/>
-          <w:sz w:val="28"/>
-          <w:szCs w:val="28"/>
-          <w:lang w:val="ru-RU"/>
-        </w:rPr>
-        <w:t xml:space="preserve"> А</w:t>
-      </w:r>
-      <w:proofErr w:type="gramEnd"/>
-      <w:r>
-        <w:rPr>
-          <w:color w:val="C00000"/>
-          <w:sz w:val="28"/>
-          <w:szCs w:val="28"/>
-          <w:lang w:val="ru-RU"/>
-        </w:rPr>
-        <w:t xml:space="preserve"> </w:t>
-      </w:r>
-      <w:proofErr w:type="spellStart"/>
-      <w:r>
-        <w:rPr>
-          <w:color w:val="C00000"/>
-          <w:sz w:val="28"/>
-          <w:szCs w:val="28"/>
-          <w:lang w:val="ru-RU"/>
-        </w:rPr>
-        <w:t>ф.кл</w:t>
-      </w:r>
-      <w:proofErr w:type="spellEnd"/>
-      <w:r>
-        <w:rPr>
-          <w:color w:val="C00000"/>
-          <w:sz w:val="28"/>
-          <w:szCs w:val="28"/>
-          <w:lang w:val="ru-RU"/>
-        </w:rPr>
-        <w:t xml:space="preserve">. II. Гипертоническая болезнь III стадии … степени. Гипертензивное сердце СН I. Риск 4. Метаболическая кардиомиопатия СН 0-I. </w:t>
-      </w:r>
-      <w:proofErr w:type="spellStart"/>
-      <w:r>
-        <w:rPr>
-          <w:color w:val="C00000"/>
-          <w:sz w:val="28"/>
-          <w:szCs w:val="28"/>
-          <w:lang w:val="ru-RU"/>
-        </w:rPr>
-        <w:t>ф.кл</w:t>
-      </w:r>
-      <w:proofErr w:type="spellEnd"/>
-      <w:r>
-        <w:rPr>
-          <w:color w:val="C00000"/>
-          <w:sz w:val="28"/>
-          <w:szCs w:val="28"/>
-          <w:lang w:val="ru-RU"/>
-        </w:rPr>
-        <w:t>. II.</w:t>
-      </w:r>
-    </w:p>
-    <w:p>
-      <w:pPr>
-        <w:ind w:left="-567"/>
-        <w:jc w:val="both"/>
-        <w:rPr>
-          <w:color w:val="C00000"/>
-          <w:sz w:val="28"/>
-          <w:szCs w:val="28"/>
-          <w:lang w:val="ru-RU"/>
-        </w:rPr>
-      </w:pPr>
-      <w:r>
-        <w:rPr>
-          <w:color w:val="C00000"/>
-          <w:sz w:val="28"/>
-          <w:szCs w:val="28"/>
-          <w:lang w:val="ru-RU"/>
-        </w:rPr>
-        <w:t>НЦД по смешанному типу.</w:t>
-      </w:r>
-    </w:p>
-    <w:p>
-      <w:pPr>
-        <w:ind w:left="-567"/>
-        <w:jc w:val="both"/>
-        <w:rPr>
-          <w:color w:val="0000FF"/>
-          <w:sz w:val="28"/>
-          <w:szCs w:val="28"/>
-          <w:lang w:val="ru-RU"/>
-        </w:rPr>
-      </w:pPr>
-      <w:sdt>
-        <w:sdtPr>
-          <w:rPr>
-            <w:color w:val="0000FF"/>
-            <w:sz w:val="28"/>
-            <w:szCs w:val="28"/>
-            <w:lang w:val="ru-RU"/>
-          </w:rPr>
-          <w:id w:val="-968201283"/>
-          <w:placeholder>
-            <w:docPart w:val="DefaultPlaceholder_1082065159"/>
-          </w:placeholder>
-          <w:comboBox>
-            <w:listItem w:value="Выберите элемент."/>
-            <w:listItem w:displayText="Дисциркуляторная" w:value="Дисциркуляторная"/>
-            <w:listItem w:displayText="Диабетическая" w:value="Диабетическая"/>
-            <w:listItem w:displayText="Дисметаболическая" w:value="Дисметаболическая"/>
-          </w:comboBox>
-        </w:sdtPr>
-        <w:sdtEndPr/>
-        <w:sdtContent>
-          <w:r>
-            <w:rPr>
-              <w:color w:val="0000FF"/>
-              <w:sz w:val="28"/>
-              <w:szCs w:val="28"/>
-              <w:lang w:val="ru-RU"/>
-            </w:rPr>
-            <w:t>Дисциркуляторная</w:t>
-          </w:r>
-        </w:sdtContent>
-      </w:sdt>
-      <w:r>
-        <w:rPr>
-          <w:color w:val="0000FF"/>
-          <w:sz w:val="28"/>
-          <w:szCs w:val="28"/>
-          <w:lang w:val="ru-RU"/>
-        </w:rPr>
-        <w:t xml:space="preserve"> энцефалопатия I-II сочетанного генеза (</w:t>
-      </w:r>
-      <w:r>
-        <w:rPr>
-          <w:color w:val="0000FF"/>
-          <w:sz w:val="28"/>
-          <w:szCs w:val="28"/>
-          <w:lang w:val="ru-RU"/>
-        </w:rPr>
-        <w:t>дисметаболическая</w:t>
-      </w:r>
-      <w:r>
-        <w:rPr>
-          <w:color w:val="0000FF"/>
-          <w:sz w:val="28"/>
-          <w:szCs w:val="28"/>
-          <w:lang w:val="ru-RU"/>
-        </w:rPr>
-        <w:t>, гипертоническая).</w:t>
-      </w:r>
-    </w:p>
-    <w:p>
-      <w:pPr>
-        <w:ind w:left="-567"/>
-        <w:jc w:val="both"/>
-        <w:rPr>
-          <w:color w:val="0000FF"/>
-          <w:sz w:val="28"/>
-          <w:szCs w:val="28"/>
-          <w:lang w:val="ru-RU"/>
-        </w:rPr>
-      </w:pPr>
-      <w:r>
-        <w:rPr>
-          <w:color w:val="0000FF"/>
-          <w:sz w:val="28"/>
-          <w:szCs w:val="28"/>
-          <w:lang w:val="ru-RU"/>
-        </w:rPr>
-        <w:t xml:space="preserve">астеновегетативный </w:t>
-      </w:r>
-      <w:proofErr w:type="gramStart"/>
-      <w:r>
-        <w:rPr>
-          <w:color w:val="0000FF"/>
-          <w:sz w:val="28"/>
-          <w:szCs w:val="28"/>
-          <w:lang w:val="ru-RU"/>
-        </w:rPr>
-        <w:t>с-м</w:t>
-      </w:r>
-      <w:proofErr w:type="gramEnd"/>
-      <w:r>
-        <w:rPr>
-          <w:color w:val="0000FF"/>
-          <w:sz w:val="28"/>
-          <w:szCs w:val="28"/>
-          <w:lang w:val="ru-RU"/>
-        </w:rPr>
-        <w:t xml:space="preserve">, </w:t>
-      </w:r>
-      <w:proofErr w:type="spellStart"/>
-      <w:r>
-        <w:rPr>
-          <w:color w:val="0000FF"/>
-          <w:sz w:val="28"/>
-          <w:szCs w:val="28"/>
-          <w:lang w:val="ru-RU"/>
-        </w:rPr>
-        <w:t>астено</w:t>
-      </w:r>
-      <w:proofErr w:type="spellEnd"/>
-      <w:r>
-        <w:rPr>
-          <w:color w:val="0000FF"/>
-          <w:sz w:val="28"/>
-          <w:szCs w:val="28"/>
-          <w:lang w:val="ru-RU"/>
-        </w:rPr>
-        <w:t>-невротический с-м, вестибуло-атактический с-м.  цереброастенический с-м, цефалгический с-м,</w:t>
-      </w:r>
-    </w:p>
-    <w:p>
-      <w:pPr>
-        <w:ind w:left="-567"/>
-        <w:jc w:val="both"/>
-        <w:rPr>
-          <w:color w:val="0000FF"/>
-          <w:sz w:val="28"/>
-          <w:szCs w:val="28"/>
-          <w:lang w:val="ru-RU"/>
-        </w:rPr>
-      </w:pPr>
-    </w:p>
-    <w:p>
-      <w:pPr>
-        <w:ind w:left="-567"/>
-        <w:jc w:val="both"/>
-        <w:rPr>
-          <w:sz w:val="26"/>
-          <w:szCs w:val="26"/>
-          <w:lang w:val="ru-RU"/>
-        </w:rPr>
-      </w:pPr>
-      <w:bookmarkStart w:id="2" w:name="дк"/>
-      <w:bookmarkEnd w:id="2"/>
-      <w:r>
-        <w:rPr>
-          <w:sz w:val="26"/>
-          <w:szCs w:val="26"/>
-          <w:u w:val="single"/>
-          <w:lang w:val="ru-RU"/>
-        </w:rPr>
-        <w:t xml:space="preserve">Жалобы при поступлении </w:t>
-      </w:r>
-      <w:r>
-        <w:rPr>
-          <w:sz w:val="26"/>
-          <w:szCs w:val="26"/>
-          <w:lang w:val="ru-RU"/>
-        </w:rPr>
-        <w:t xml:space="preserve">на </w:t>
-      </w:r>
-      <w:r>
-        <w:rPr>
-          <w:sz w:val="26"/>
-          <w:szCs w:val="26"/>
-          <w:lang w:val="ru-RU"/>
-        </w:rPr>
-        <w:t xml:space="preserve">сухость во рту, </w:t>
-      </w:r>
-      <w:r>
-        <w:rPr>
-          <w:sz w:val="26"/>
-          <w:szCs w:val="26"/>
-          <w:lang w:val="ru-RU"/>
-        </w:rPr>
-        <w:t>жажду,</w:t>
-      </w:r>
-      <w:r>
-        <w:rPr>
-          <w:sz w:val="26"/>
-          <w:szCs w:val="26"/>
-          <w:lang w:val="ru-RU"/>
-        </w:rPr>
-        <w:t xml:space="preserve"> </w:t>
-      </w:r>
-      <w:r>
-        <w:rPr>
-          <w:sz w:val="26"/>
-          <w:szCs w:val="26"/>
-          <w:lang w:val="ru-RU"/>
-        </w:rPr>
-        <w:t>полиурию,</w:t>
-      </w:r>
-      <w:r>
-        <w:rPr>
-          <w:sz w:val="26"/>
-          <w:szCs w:val="26"/>
-          <w:lang w:val="ru-RU"/>
-        </w:rPr>
-        <w:t xml:space="preserve"> </w:t>
-      </w:r>
-      <w:r>
-        <w:rPr>
-          <w:sz w:val="26"/>
-          <w:szCs w:val="26"/>
-          <w:lang w:val="ru-RU"/>
-        </w:rPr>
-        <w:t xml:space="preserve"> </w:t>
-      </w:r>
-      <w:r>
-        <w:rPr>
-          <w:sz w:val="26"/>
-          <w:szCs w:val="26"/>
-          <w:lang w:val="ru-RU"/>
-        </w:rPr>
-        <w:t xml:space="preserve">увеличение веса на </w:t>
-      </w:r>
-      <w:r>
-        <w:rPr>
-          <w:sz w:val="26"/>
-          <w:szCs w:val="26"/>
-          <w:lang w:val="ru-RU"/>
-        </w:rPr>
-        <w:t>3</w:t>
-      </w:r>
-      <w:r>
-        <w:rPr>
-          <w:sz w:val="26"/>
-          <w:szCs w:val="26"/>
-          <w:lang w:val="ru-RU"/>
-        </w:rPr>
-        <w:t xml:space="preserve"> кг</w:t>
-      </w:r>
-      <w:r>
-        <w:rPr>
-          <w:sz w:val="26"/>
-          <w:szCs w:val="26"/>
-          <w:lang w:val="ru-RU"/>
-        </w:rPr>
-        <w:t xml:space="preserve"> за год</w:t>
-      </w:r>
-      <w:r>
-        <w:rPr>
-          <w:sz w:val="26"/>
-          <w:szCs w:val="26"/>
-          <w:lang w:val="ru-RU"/>
-        </w:rPr>
-        <w:t>, ухудшение зрения,</w:t>
-      </w:r>
-      <w:r>
-        <w:rPr>
-          <w:sz w:val="26"/>
-          <w:szCs w:val="26"/>
-          <w:lang w:val="ru-RU"/>
-        </w:rPr>
-        <w:t xml:space="preserve"> </w:t>
-      </w:r>
-      <w:r>
-        <w:rPr>
-          <w:sz w:val="26"/>
-          <w:szCs w:val="26"/>
-          <w:lang w:val="ru-RU"/>
-        </w:rPr>
-        <w:t xml:space="preserve"> </w:t>
-      </w:r>
-      <w:r>
-        <w:rPr>
-          <w:sz w:val="26"/>
-          <w:szCs w:val="26"/>
-          <w:lang w:val="ru-RU"/>
-        </w:rPr>
-        <w:t xml:space="preserve">боли  в н/к, </w:t>
-      </w:r>
-      <w:r>
-        <w:rPr>
-          <w:sz w:val="26"/>
-          <w:szCs w:val="26"/>
-          <w:lang w:val="ru-RU"/>
-        </w:rPr>
-        <w:t>судороги,</w:t>
-      </w:r>
-      <w:r>
-        <w:rPr>
-          <w:sz w:val="26"/>
-          <w:szCs w:val="26"/>
-          <w:lang w:val="ru-RU"/>
-        </w:rPr>
-        <w:t xml:space="preserve"> онемение ног,</w:t>
-      </w:r>
-      <w:r>
-        <w:rPr>
-          <w:sz w:val="26"/>
-          <w:szCs w:val="26"/>
-          <w:lang w:val="ru-RU"/>
-        </w:rPr>
-        <w:t xml:space="preserve"> </w:t>
-      </w:r>
-      <w:r>
-        <w:rPr>
-          <w:sz w:val="26"/>
-          <w:szCs w:val="26"/>
-          <w:lang w:val="ru-RU"/>
-        </w:rPr>
-        <w:t>повышение</w:t>
-      </w:r>
-      <w:r>
-        <w:rPr>
-          <w:sz w:val="26"/>
-          <w:szCs w:val="26"/>
-          <w:lang w:val="ru-RU"/>
-        </w:rPr>
-        <w:t xml:space="preserve"> </w:t>
-      </w:r>
-      <w:r>
-        <w:rPr>
-          <w:sz w:val="26"/>
-          <w:szCs w:val="26"/>
-          <w:lang w:val="ru-RU"/>
-        </w:rPr>
-        <w:t xml:space="preserve">АД макс. до </w:t>
-      </w:r>
-      <w:r>
-        <w:rPr>
-          <w:sz w:val="26"/>
-          <w:szCs w:val="26"/>
-          <w:lang w:val="ru-RU"/>
-        </w:rPr>
-        <w:t>165,90</w:t>
-      </w:r>
-      <w:r>
-        <w:rPr>
-          <w:sz w:val="26"/>
-          <w:szCs w:val="26"/>
-          <w:lang w:val="ru-RU"/>
-        </w:rPr>
-        <w:t xml:space="preserve"> </w:t>
-      </w:r>
-      <w:r>
-        <w:rPr>
-          <w:sz w:val="26"/>
-          <w:szCs w:val="26"/>
-          <w:lang w:val="ru-RU"/>
-        </w:rPr>
-        <w:t xml:space="preserve">мм </w:t>
-      </w:r>
-      <w:proofErr w:type="spellStart"/>
-      <w:r>
-        <w:rPr>
-          <w:sz w:val="26"/>
-          <w:szCs w:val="26"/>
-          <w:lang w:val="ru-RU"/>
-        </w:rPr>
-        <w:t>рт.</w:t>
-      </w:r>
-      <w:r>
-        <w:rPr>
-          <w:sz w:val="26"/>
-          <w:szCs w:val="26"/>
-          <w:lang w:val="ru-RU"/>
-        </w:rPr>
-        <w:t>ст</w:t>
-      </w:r>
-      <w:proofErr w:type="spellEnd"/>
-      <w:r>
-        <w:rPr>
-          <w:sz w:val="26"/>
-          <w:szCs w:val="26"/>
-          <w:lang w:val="ru-RU"/>
-        </w:rPr>
-        <w:t>.</w:t>
-      </w:r>
-      <w:r>
-        <w:rPr>
-          <w:sz w:val="26"/>
-          <w:szCs w:val="26"/>
-          <w:lang w:val="ru-RU"/>
-        </w:rPr>
-        <w:t xml:space="preserve">, </w:t>
-      </w:r>
-      <w:r>
-        <w:rPr>
-          <w:sz w:val="26"/>
-          <w:szCs w:val="26"/>
-          <w:lang w:val="ru-RU"/>
-        </w:rPr>
-        <w:t xml:space="preserve"> отеки н/к </w:t>
-      </w:r>
-      <w:r>
-        <w:rPr>
-          <w:sz w:val="26"/>
-          <w:szCs w:val="26"/>
-          <w:lang w:val="ru-RU"/>
-        </w:rPr>
-        <w:t>усиливающиеся</w:t>
-      </w:r>
-      <w:r>
-        <w:rPr>
-          <w:sz w:val="26"/>
-          <w:szCs w:val="26"/>
-          <w:lang w:val="ru-RU"/>
-        </w:rPr>
-        <w:t xml:space="preserve"> к вечеру</w:t>
-      </w:r>
-      <w:proofErr w:type="gramStart"/>
-      <w:r>
-        <w:rPr>
-          <w:sz w:val="26"/>
-          <w:szCs w:val="26"/>
-          <w:lang w:val="ru-RU"/>
-        </w:rPr>
-        <w:t>.</w:t>
-      </w:r>
-      <w:proofErr w:type="gramEnd"/>
-      <w:r>
-        <w:rPr>
-          <w:sz w:val="26"/>
-          <w:szCs w:val="26"/>
-          <w:lang w:val="ru-RU"/>
-        </w:rPr>
-        <w:t xml:space="preserve"> </w:t>
-      </w:r>
-      <w:proofErr w:type="gramStart"/>
-      <w:r>
-        <w:rPr>
-          <w:sz w:val="26"/>
-          <w:szCs w:val="26"/>
-          <w:lang w:val="ru-RU"/>
-        </w:rPr>
-        <w:t>о</w:t>
-      </w:r>
-      <w:proofErr w:type="gramEnd"/>
-      <w:r>
-        <w:rPr>
-          <w:sz w:val="26"/>
-          <w:szCs w:val="26"/>
-          <w:lang w:val="ru-RU"/>
-        </w:rPr>
-        <w:t>дышка пи ходьбе по пря</w:t>
-      </w:r>
-      <w:r>
-        <w:rPr>
-          <w:sz w:val="26"/>
-          <w:szCs w:val="26"/>
-          <w:lang w:val="ru-RU"/>
-        </w:rPr>
-        <w:t>м</w:t>
-      </w:r>
-      <w:r>
-        <w:rPr>
-          <w:sz w:val="26"/>
-          <w:szCs w:val="26"/>
-          <w:lang w:val="ru-RU"/>
-        </w:rPr>
-        <w:t xml:space="preserve">ой, ухудшение памяти, </w:t>
-      </w:r>
-      <w:r>
-        <w:rPr>
-          <w:sz w:val="26"/>
-          <w:szCs w:val="26"/>
-          <w:lang w:val="ru-RU"/>
-        </w:rPr>
-        <w:t>у</w:t>
-      </w:r>
-      <w:r>
-        <w:rPr>
-          <w:sz w:val="26"/>
-          <w:szCs w:val="26"/>
-          <w:lang w:val="ru-RU"/>
-        </w:rPr>
-        <w:t xml:space="preserve">чащенное сердцебиение, перебои в работе сердца, боли в </w:t>
-      </w:r>
-      <w:r>
-        <w:rPr>
-          <w:sz w:val="26"/>
-          <w:szCs w:val="26"/>
-          <w:lang w:val="ru-RU"/>
-        </w:rPr>
-        <w:t>грудной</w:t>
-      </w:r>
-      <w:r>
-        <w:rPr>
-          <w:sz w:val="26"/>
-          <w:szCs w:val="26"/>
-          <w:lang w:val="ru-RU"/>
-        </w:rPr>
-        <w:t xml:space="preserve"> клетке и ПОП, боли в поясничной области</w:t>
-      </w:r>
-      <w:r>
-        <w:rPr>
-          <w:sz w:val="26"/>
-          <w:szCs w:val="26"/>
-          <w:lang w:val="ru-RU"/>
-        </w:rPr>
-        <w:t>.</w:t>
-      </w:r>
-    </w:p>
-    <w:p>
-      <w:pPr>
-        <w:ind w:left="-567"/>
-        <w:jc w:val="both"/>
-        <w:rPr>
-          <w:sz w:val="28"/>
-          <w:lang w:val="ru-RU"/>
-        </w:rPr>
-      </w:pPr>
-      <w:r>
-        <w:rPr>
-          <w:sz w:val="26"/>
-          <w:szCs w:val="26"/>
-          <w:u w:val="single"/>
-          <w:lang w:val="ru-RU"/>
-        </w:rPr>
-        <w:t>Краткий анамнез</w:t>
-      </w:r>
-      <w:r>
-        <w:rPr>
-          <w:sz w:val="26"/>
-          <w:szCs w:val="26"/>
-          <w:lang w:val="ru-RU"/>
-        </w:rPr>
-        <w:t xml:space="preserve">: СД </w:t>
-      </w:r>
-      <w:r>
-        <w:rPr>
-          <w:sz w:val="26"/>
-          <w:szCs w:val="26"/>
-          <w:lang w:val="ru-RU"/>
-        </w:rPr>
-        <w:t>выявлен в</w:t>
-      </w:r>
-      <w:r>
-        <w:rPr>
-          <w:sz w:val="26"/>
-          <w:szCs w:val="26"/>
-          <w:lang w:val="ru-RU"/>
-        </w:rPr>
-        <w:t xml:space="preserve"> </w:t>
-      </w:r>
-      <w:r>
-        <w:rPr>
-          <w:sz w:val="26"/>
-          <w:szCs w:val="26"/>
-          <w:lang w:val="ru-RU"/>
-        </w:rPr>
-        <w:t>2008</w:t>
-      </w:r>
-      <w:r>
-        <w:rPr>
-          <w:sz w:val="26"/>
-          <w:szCs w:val="26"/>
-          <w:lang w:val="ru-RU"/>
-        </w:rPr>
-        <w:t>г.</w:t>
-      </w:r>
-      <w:proofErr w:type="gramStart"/>
-      <w:r>
-        <w:rPr>
-          <w:sz w:val="26"/>
-          <w:szCs w:val="26"/>
-          <w:lang w:val="ru-RU"/>
-        </w:rPr>
-        <w:t xml:space="preserve"> </w:t>
-      </w:r>
-      <w:r>
-        <w:rPr>
-          <w:sz w:val="28"/>
-          <w:lang w:val="ru-RU"/>
-        </w:rPr>
-        <w:t>.</w:t>
-      </w:r>
-      <w:proofErr w:type="gramEnd"/>
-      <w:r>
-        <w:rPr>
-          <w:sz w:val="28"/>
           <w:lang w:val="ru-RU"/>
         </w:rPr>
         <w:t xml:space="preserve"> Комы отрицает. С начала заболевания </w:t>
@@ -1802,63 +949,54 @@
       </w:sdt>
       <w:r>
         <w:rPr>
-          <w:sz w:val="28"/>
           <w:lang w:val="ru-RU"/>
         </w:rPr>
         <w:t xml:space="preserve"> (</w:t>
       </w:r>
       <w:r>
         <w:rPr>
-          <w:sz w:val="28"/>
           <w:lang w:val="ru-RU"/>
         </w:rPr>
         <w:t>диаформин</w:t>
       </w:r>
       <w:r>
         <w:rPr>
-          <w:sz w:val="28"/>
           <w:lang w:val="ru-RU"/>
         </w:rPr>
         <w:t xml:space="preserve">). </w:t>
       </w:r>
       <w:r>
         <w:rPr>
-          <w:sz w:val="28"/>
           <w:lang w:val="ru-RU"/>
         </w:rPr>
         <w:t xml:space="preserve">С </w:t>
       </w:r>
       <w:r>
         <w:rPr>
-          <w:sz w:val="28"/>
           <w:lang w:val="ru-RU"/>
         </w:rPr>
         <w:t xml:space="preserve">2013 в </w:t>
       </w:r>
       <w:r>
         <w:rPr>
-          <w:sz w:val="28"/>
           <w:lang w:val="ru-RU"/>
         </w:rPr>
         <w:t>связи с</w:t>
       </w:r>
       <w:r>
         <w:rPr>
-          <w:sz w:val="28"/>
           <w:lang w:val="ru-RU"/>
         </w:rPr>
         <w:t xml:space="preserve"> </w:t>
       </w:r>
       <w:r>
         <w:rPr>
-          <w:sz w:val="28"/>
           <w:lang w:val="ru-RU"/>
         </w:rPr>
         <w:t>неэффективностью</w:t>
       </w:r>
       <w:r>
         <w:rPr>
-          <w:sz w:val="28"/>
           <w:lang w:val="ru-RU"/>
         </w:rPr>
         <w:t xml:space="preserve"> </w:t>
@@ -1866,7 +1004,6 @@
       <w:proofErr w:type="gramStart"/>
       <w:r>
         <w:rPr>
-          <w:sz w:val="28"/>
           <w:lang w:val="ru-RU"/>
         </w:rPr>
         <w:t>переведена</w:t>
@@ -1874,79 +1011,94 @@
       <w:proofErr w:type="gramEnd"/>
       <w:r>
         <w:rPr>
-          <w:sz w:val="28"/>
           <w:lang w:val="ru-RU"/>
         </w:rPr>
         <w:t xml:space="preserve"> на комбинированную терапию</w:t>
       </w:r>
       <w:r>
         <w:rPr>
-          <w:sz w:val="28"/>
-          <w:lang w:val="ru-RU"/>
-        </w:rPr>
-        <w:t>: Хумодар К 25 + диаформин ,  1т</w:t>
+          <w:lang w:val="ru-RU"/>
+        </w:rPr>
+        <w:t>: Хумодар</w:t>
       </w:r>
       <w:proofErr w:type="gramStart"/>
       <w:r>
         <w:rPr>
-          <w:sz w:val="28"/>
-          <w:lang w:val="ru-RU"/>
-        </w:rPr>
-        <w:t xml:space="preserve">  .</w:t>
+          <w:lang w:val="ru-RU"/>
+        </w:rPr>
+        <w:t xml:space="preserve"> К</w:t>
       </w:r>
       <w:proofErr w:type="gramEnd"/>
       <w:r>
         <w:rPr>
-          <w:sz w:val="28"/>
+          <w:lang w:val="ru-RU"/>
+        </w:rPr>
+        <w:t xml:space="preserve"> 25 + диаформин</w:t>
+      </w:r>
+      <w:r>
+        <w:rPr>
+          <w:lang w:val="ru-RU"/>
+        </w:rPr>
+        <w:t xml:space="preserve">.  </w:t>
+      </w:r>
+      <w:r>
+        <w:rPr>
           <w:lang w:val="ru-RU"/>
         </w:rPr>
         <w:t>В 20</w:t>
       </w:r>
       <w:r>
         <w:rPr>
-          <w:sz w:val="28"/>
           <w:lang w:val="ru-RU"/>
         </w:rPr>
         <w:t>1</w:t>
       </w:r>
       <w:r>
         <w:rPr>
-          <w:sz w:val="28"/>
           <w:lang w:val="ru-RU"/>
         </w:rPr>
         <w:t xml:space="preserve">5 </w:t>
       </w:r>
       <w:r>
         <w:rPr>
-          <w:sz w:val="28"/>
           <w:lang w:val="ru-RU"/>
         </w:rPr>
         <w:t>назначен</w:t>
       </w:r>
       <w:r>
         <w:rPr>
-          <w:sz w:val="28"/>
-          <w:lang w:val="ru-RU"/>
-        </w:rPr>
-        <w:t xml:space="preserve"> Хумодар Р100Р,Хумодар Б100Р, в 2х кратном режиме + диаформин 1000 2р/д. </w:t>
-      </w:r>
-      <w:r>
-        <w:rPr>
-          <w:sz w:val="28"/>
+          <w:lang w:val="ru-RU"/>
+        </w:rPr>
+        <w:t xml:space="preserve"> Хумодар Р100Р</w:t>
+      </w:r>
+      <w:proofErr w:type="gramStart"/>
+      <w:r>
+        <w:rPr>
+          <w:lang w:val="ru-RU"/>
+        </w:rPr>
+        <w:t>,Х</w:t>
+      </w:r>
+      <w:proofErr w:type="gramEnd"/>
+      <w:r>
+        <w:rPr>
+          <w:lang w:val="ru-RU"/>
+        </w:rPr>
+        <w:t xml:space="preserve">умодар Б100Р, в 2х кратном режиме + диаформин 1000 2р/д. </w:t>
+      </w:r>
+      <w:r>
+        <w:rPr>
           <w:lang w:val="ru-RU"/>
         </w:rPr>
         <w:t xml:space="preserve"> </w:t>
       </w:r>
       <w:r>
         <w:rPr>
-          <w:sz w:val="28"/>
           <w:lang w:val="ru-RU"/>
         </w:rPr>
         <w:t xml:space="preserve">В наст. время принимает:  </w:t>
       </w:r>
       <w:r>
         <w:rPr>
-          <w:sz w:val="28"/>
           <w:lang w:val="ru-RU"/>
         </w:rPr>
         <w:t xml:space="preserve">Хумодар Р100Р </w:t>
@@ -1954,7 +1106,6 @@
       <w:proofErr w:type="gramStart"/>
       <w:r>
         <w:rPr>
-          <w:sz w:val="28"/>
           <w:lang w:val="ru-RU"/>
         </w:rPr>
         <w:t>п</w:t>
@@ -1962,56 +1113,54 @@
       <w:proofErr w:type="gramEnd"/>
       <w:r>
         <w:rPr>
-          <w:sz w:val="28"/>
           <w:lang w:val="ru-RU"/>
         </w:rPr>
         <w:t xml:space="preserve">/з- </w:t>
       </w:r>
       <w:r>
         <w:rPr>
-          <w:sz w:val="28"/>
           <w:lang w:val="ru-RU"/>
         </w:rPr>
         <w:t>14</w:t>
       </w:r>
       <w:r>
         <w:rPr>
-          <w:sz w:val="28"/>
           <w:lang w:val="ru-RU"/>
         </w:rPr>
         <w:t xml:space="preserve">ед., п/у- </w:t>
       </w:r>
       <w:r>
         <w:rPr>
-          <w:sz w:val="28"/>
           <w:lang w:val="ru-RU"/>
         </w:rPr>
         <w:t>14-16</w:t>
       </w:r>
       <w:r>
         <w:rPr>
-          <w:sz w:val="28"/>
           <w:lang w:val="ru-RU"/>
         </w:rPr>
         <w:t>ед.,</w:t>
       </w:r>
       <w:r>
         <w:rPr>
-          <w:sz w:val="28"/>
           <w:lang w:val="ru-RU"/>
         </w:rPr>
         <w:t xml:space="preserve"> Хумодар Б100Р п/з 30-32</w:t>
       </w:r>
       <w:r>
         <w:rPr>
-          <w:sz w:val="28"/>
           <w:lang w:val="ru-RU"/>
         </w:rPr>
         <w:t xml:space="preserve"> </w:t>
       </w:r>
       <w:r>
         <w:rPr>
-          <w:sz w:val="28"/>
+          <w:lang w:val="ru-RU"/>
+        </w:rPr>
+        <w:t xml:space="preserve"> п/у 28- 30 ед. диаформин 1000 2р/д. </w:t>
+      </w:r>
+      <w:r>
+        <w:rPr>
           <w:lang w:val="ru-RU"/>
         </w:rPr>
         <w:t xml:space="preserve">Последнее </w:t>
@@ -2019,7 +1168,6 @@
       <w:proofErr w:type="spellStart"/>
       <w:r>
         <w:rPr>
-          <w:sz w:val="28"/>
           <w:lang w:val="ru-RU"/>
         </w:rPr>
         <w:t>стац</w:t>
@@ -2027,49 +1175,42 @@
       <w:proofErr w:type="spellEnd"/>
       <w:r>
         <w:rPr>
-          <w:sz w:val="28"/>
           <w:lang w:val="ru-RU"/>
         </w:rPr>
         <w:t xml:space="preserve">. лечение  в </w:t>
       </w:r>
       <w:r>
         <w:rPr>
-          <w:sz w:val="28"/>
           <w:lang w:val="ru-RU"/>
         </w:rPr>
         <w:t>2015</w:t>
       </w:r>
       <w:r>
         <w:rPr>
-          <w:sz w:val="28"/>
           <w:lang w:val="ru-RU"/>
         </w:rPr>
         <w:t xml:space="preserve">г. Повышение АД в течение </w:t>
       </w:r>
       <w:r>
         <w:rPr>
-          <w:sz w:val="28"/>
           <w:lang w:val="ru-RU"/>
         </w:rPr>
         <w:t>10-12</w:t>
       </w:r>
       <w:r>
         <w:rPr>
-          <w:sz w:val="28"/>
           <w:lang w:val="ru-RU"/>
         </w:rPr>
         <w:t xml:space="preserve"> </w:t>
       </w:r>
       <w:r>
         <w:rPr>
-          <w:sz w:val="28"/>
           <w:lang w:val="ru-RU"/>
         </w:rPr>
         <w:t xml:space="preserve">лет. Из гипотензивных принимает </w:t>
       </w:r>
       <w:r>
         <w:rPr>
-          <w:sz w:val="28"/>
           <w:lang w:val="ru-RU"/>
         </w:rPr>
         <w:t xml:space="preserve"> эналаприл 5 мг утром, бисопролол 10 мг  кардикет20 мг 1т 1р/д</w:t>
@@ -2077,23 +1218,38 @@
       <w:proofErr w:type="gramStart"/>
       <w:r>
         <w:rPr>
-          <w:sz w:val="28"/>
-          <w:lang w:val="ru-RU"/>
-        </w:rPr>
-        <w:t>,м</w:t>
+          <w:lang w:val="ru-RU"/>
+        </w:rPr>
+        <w:t xml:space="preserve"> </w:t>
+      </w:r>
+      <w:r>
+        <w:rPr>
+          <w:lang w:val="ru-RU"/>
+        </w:rPr>
+        <w:t>,</w:t>
       </w:r>
       <w:proofErr w:type="gramEnd"/>
       <w:r>
         <w:rPr>
-          <w:sz w:val="28"/>
-          <w:lang w:val="ru-RU"/>
-        </w:rPr>
-        <w:t xml:space="preserve">агникор75 мг 1т </w:t>
+          <w:lang w:val="ru-RU"/>
+        </w:rPr>
+        <w:t>магникор</w:t>
+      </w:r>
+      <w:r>
+        <w:rPr>
+          <w:lang w:val="ru-RU"/>
+        </w:rPr>
+        <w:t xml:space="preserve"> </w:t>
+      </w:r>
+      <w:r>
+        <w:rPr>
+          <w:lang w:val="ru-RU"/>
+        </w:rPr>
+        <w:t xml:space="preserve">75 мг 1т </w:t>
       </w:r>
       <w:proofErr w:type="spellStart"/>
       <w:r>
         <w:rPr>
-          <w:sz w:val="28"/>
           <w:lang w:val="ru-RU"/>
         </w:rPr>
         <w:t>веч</w:t>
@@ -2101,21 +1257,38 @@
       <w:proofErr w:type="spellEnd"/>
       <w:r>
         <w:rPr>
-          <w:sz w:val="28"/>
+          <w:lang w:val="ru-RU"/>
+        </w:rPr>
+        <w:t>.</w:t>
+      </w:r>
+      <w:r>
+        <w:rPr>
           <w:lang w:val="ru-RU"/>
         </w:rPr>
         <w:t xml:space="preserve"> </w:t>
       </w:r>
-      <w:r>
-        <w:rPr>
-          <w:sz w:val="28"/>
-          <w:lang w:val="ru-RU"/>
-        </w:rPr>
-        <w:t>Госпитализирован  в обл. энд. диспансер для коррекции инсулинотерапии,  лечения хр. осложнений СД.</w:t>
-      </w:r>
-      <w:r>
-        <w:rPr>
-          <w:sz w:val="28"/>
+      <w:proofErr w:type="gramStart"/>
+      <w:r>
+        <w:rPr>
+          <w:lang w:val="ru-RU"/>
+        </w:rPr>
+        <w:t>Госпитализирован</w:t>
+      </w:r>
+      <w:r>
+        <w:rPr>
+          <w:lang w:val="ru-RU"/>
+        </w:rPr>
+        <w:t>а</w:t>
+      </w:r>
+      <w:proofErr w:type="gramEnd"/>
+      <w:r>
+        <w:rPr>
+          <w:lang w:val="ru-RU"/>
+        </w:rPr>
+        <w:t xml:space="preserve">  в обл. энд. диспансер для коррекции инсулинотерапии,  лечения хр. осложнений СД.</w:t>
+      </w:r>
+      <w:r>
+        <w:rPr>
           <w:lang w:val="ru-RU"/>
         </w:rPr>
         <w:t xml:space="preserve"> </w:t>
@@ -2126,14 +1299,12 @@
         <w:ind w:left="-567"/>
         <w:jc w:val="both"/>
         <w:rPr>
-          <w:sz w:val="28"/>
           <w:u w:val="single"/>
           <w:lang w:val="ru-RU"/>
         </w:rPr>
       </w:pPr>
       <w:r>
         <w:rPr>
-          <w:sz w:val="28"/>
           <w:u w:val="single"/>
           <w:lang w:val="ru-RU"/>
         </w:rPr>
@@ -2145,7 +1316,6 @@
         <w:ind w:left="-567"/>
         <w:jc w:val="both"/>
         <w:rPr>
-          <w:sz w:val="28"/>
           <w:u w:val="single"/>
           <w:lang w:val="ru-RU"/>
         </w:rPr>
@@ -2510,7 +1680,7 @@
               <w:rPr>
                 <w:lang w:val="ru-RU"/>
               </w:rPr>
-              <w:t>2,8</w:t>
+              <w:t>29</w:t>
             </w:r>
           </w:p>
         </w:tc>
@@ -2625,8 +1795,6 @@
         <w:ind w:left="-567"/>
         <w:jc w:val="both"/>
         <w:rPr>
-          <w:sz w:val="28"/>
-          <w:szCs w:val="20"/>
           <w:u w:val="single"/>
           <w:lang w:val="ru-RU"/>
         </w:rPr>
@@ -2677,19 +1845,14 @@
               <w:jc w:val="both"/>
               <w:rPr>
                 <w:rFonts w:asciiTheme="minorHAnsi" w:hAnsiTheme="minorHAnsi"/>
-                <w:sz w:val="23"/>
-                <w:szCs w:val="23"/>
                 <w:lang w:val="ru-RU"/>
               </w:rPr>
             </w:pPr>
             <w:r>
               <w:rPr>
                 <w:rFonts w:asciiTheme="minorHAnsi" w:hAnsiTheme="minorHAnsi"/>
-                <w:sz w:val="23"/>
-                <w:szCs w:val="23"/>
-                <w:lang w:val="ru-RU"/>
-              </w:rPr>
-              <w:lastRenderedPageBreak/>
+                <w:lang w:val="ru-RU"/>
+              </w:rPr>
               <w:t>биохимия</w:t>
             </w:r>
           </w:p>
@@ -2707,16 +1870,12 @@
               <w:jc w:val="both"/>
               <w:rPr>
                 <w:rFonts w:asciiTheme="minorHAnsi" w:hAnsiTheme="minorHAnsi"/>
-                <w:sz w:val="23"/>
-                <w:szCs w:val="23"/>
                 <w:lang w:val="ru-RU"/>
               </w:rPr>
             </w:pPr>
             <w:r>
               <w:rPr>
                 <w:rFonts w:asciiTheme="minorHAnsi" w:hAnsiTheme="minorHAnsi"/>
-                <w:sz w:val="23"/>
-                <w:szCs w:val="23"/>
                 <w:lang w:val="ru-RU"/>
               </w:rPr>
               <w:t xml:space="preserve">СКФ </w:t>
@@ -2736,8 +1895,6 @@
               <w:jc w:val="both"/>
               <w:rPr>
                 <w:rFonts w:asciiTheme="minorHAnsi" w:hAnsiTheme="minorHAnsi"/>
-                <w:sz w:val="23"/>
-                <w:szCs w:val="23"/>
                 <w:lang w:val="ru-RU"/>
               </w:rPr>
             </w:pPr>
@@ -2745,8 +1902,6 @@
             <w:r>
               <w:rPr>
                 <w:rFonts w:asciiTheme="minorHAnsi" w:hAnsiTheme="minorHAnsi"/>
-                <w:sz w:val="23"/>
-                <w:szCs w:val="23"/>
                 <w:lang w:val="ru-RU"/>
               </w:rPr>
               <w:t>хол</w:t>
@@ -2767,8 +1922,6 @@
               <w:jc w:val="both"/>
               <w:rPr>
                 <w:rFonts w:asciiTheme="minorHAnsi" w:hAnsiTheme="minorHAnsi"/>
-                <w:sz w:val="23"/>
-                <w:szCs w:val="23"/>
                 <w:lang w:val="ru-RU"/>
               </w:rPr>
             </w:pPr>
@@ -2776,8 +1929,6 @@
             <w:r>
               <w:rPr>
                 <w:rFonts w:asciiTheme="minorHAnsi" w:hAnsiTheme="minorHAnsi"/>
-                <w:sz w:val="23"/>
-                <w:szCs w:val="23"/>
                 <w:lang w:val="ru-RU"/>
               </w:rPr>
               <w:t>тригл</w:t>
@@ -2786,8 +1937,6 @@
             <w:r>
               <w:rPr>
                 <w:rFonts w:asciiTheme="minorHAnsi" w:hAnsiTheme="minorHAnsi"/>
-                <w:sz w:val="23"/>
-                <w:szCs w:val="23"/>
                 <w:lang w:val="ru-RU"/>
               </w:rPr>
               <w:t xml:space="preserve"> </w:t>
@@ -2807,16 +1956,12 @@
               <w:jc w:val="both"/>
               <w:rPr>
                 <w:rFonts w:asciiTheme="minorHAnsi" w:hAnsiTheme="minorHAnsi"/>
-                <w:sz w:val="23"/>
-                <w:szCs w:val="23"/>
                 <w:lang w:val="ru-RU"/>
               </w:rPr>
             </w:pPr>
             <w:r>
               <w:rPr>
                 <w:rFonts w:asciiTheme="minorHAnsi" w:hAnsiTheme="minorHAnsi"/>
-                <w:sz w:val="23"/>
-                <w:szCs w:val="23"/>
                 <w:lang w:val="ru-RU"/>
               </w:rPr>
               <w:t xml:space="preserve">ХСЛПВП </w:t>
@@ -2836,16 +1981,12 @@
               <w:jc w:val="both"/>
               <w:rPr>
                 <w:rFonts w:asciiTheme="minorHAnsi" w:hAnsiTheme="minorHAnsi"/>
-                <w:sz w:val="23"/>
-                <w:szCs w:val="23"/>
                 <w:lang w:val="ru-RU"/>
               </w:rPr>
             </w:pPr>
             <w:r>
               <w:rPr>
                 <w:rFonts w:asciiTheme="minorHAnsi" w:hAnsiTheme="minorHAnsi"/>
-                <w:sz w:val="23"/>
-                <w:szCs w:val="23"/>
                 <w:lang w:val="ru-RU"/>
               </w:rPr>
               <w:t xml:space="preserve">ХСЛПНП </w:t>
@@ -2865,16 +2006,12 @@
               <w:jc w:val="both"/>
               <w:rPr>
                 <w:rFonts w:asciiTheme="minorHAnsi" w:hAnsiTheme="minorHAnsi"/>
-                <w:sz w:val="23"/>
-                <w:szCs w:val="23"/>
                 <w:lang w:val="ru-RU"/>
               </w:rPr>
             </w:pPr>
             <w:r>
               <w:rPr>
                 <w:rFonts w:asciiTheme="minorHAnsi" w:hAnsiTheme="minorHAnsi"/>
-                <w:sz w:val="23"/>
-                <w:szCs w:val="23"/>
                 <w:lang w:val="ru-RU"/>
               </w:rPr>
               <w:t xml:space="preserve">Катер </w:t>
@@ -2894,16 +2031,12 @@
               <w:jc w:val="both"/>
               <w:rPr>
                 <w:rFonts w:asciiTheme="minorHAnsi" w:hAnsiTheme="minorHAnsi"/>
-                <w:sz w:val="23"/>
-                <w:szCs w:val="23"/>
                 <w:lang w:val="ru-RU"/>
               </w:rPr>
             </w:pPr>
             <w:r>
               <w:rPr>
                 <w:rFonts w:asciiTheme="minorHAnsi" w:hAnsiTheme="minorHAnsi"/>
-                <w:sz w:val="23"/>
-                <w:szCs w:val="23"/>
                 <w:lang w:val="ru-RU"/>
               </w:rPr>
               <w:t xml:space="preserve">мочевина </w:t>
@@ -2923,16 +2056,12 @@
               <w:jc w:val="both"/>
               <w:rPr>
                 <w:rFonts w:asciiTheme="minorHAnsi" w:hAnsiTheme="minorHAnsi"/>
-                <w:sz w:val="23"/>
-                <w:szCs w:val="23"/>
                 <w:lang w:val="ru-RU"/>
               </w:rPr>
             </w:pPr>
             <w:r>
               <w:rPr>
                 <w:rFonts w:asciiTheme="minorHAnsi" w:hAnsiTheme="minorHAnsi"/>
-                <w:sz w:val="23"/>
-                <w:szCs w:val="23"/>
                 <w:lang w:val="ru-RU"/>
               </w:rPr>
               <w:t xml:space="preserve">креатинин </w:t>
@@ -2952,16 +2081,12 @@
               <w:jc w:val="both"/>
               <w:rPr>
                 <w:rFonts w:asciiTheme="minorHAnsi" w:hAnsiTheme="minorHAnsi"/>
-                <w:sz w:val="23"/>
-                <w:szCs w:val="23"/>
                 <w:lang w:val="ru-RU"/>
               </w:rPr>
             </w:pPr>
             <w:r>
               <w:rPr>
                 <w:rFonts w:asciiTheme="minorHAnsi" w:hAnsiTheme="minorHAnsi"/>
-                <w:sz w:val="23"/>
-                <w:szCs w:val="23"/>
                 <w:lang w:val="ru-RU"/>
               </w:rPr>
               <w:t xml:space="preserve">бил </w:t>
@@ -2970,8 +2095,6 @@
             <w:r>
               <w:rPr>
                 <w:rFonts w:asciiTheme="minorHAnsi" w:hAnsiTheme="minorHAnsi"/>
-                <w:sz w:val="23"/>
-                <w:szCs w:val="23"/>
                 <w:lang w:val="ru-RU"/>
               </w:rPr>
               <w:t>общ</w:t>
@@ -2980,8 +2103,6 @@
             <w:r>
               <w:rPr>
                 <w:rFonts w:asciiTheme="minorHAnsi" w:hAnsiTheme="minorHAnsi"/>
-                <w:sz w:val="23"/>
-                <w:szCs w:val="23"/>
                 <w:lang w:val="ru-RU"/>
               </w:rPr>
               <w:t xml:space="preserve"> </w:t>
@@ -3001,16 +2122,12 @@
               <w:jc w:val="both"/>
               <w:rPr>
                 <w:rFonts w:asciiTheme="minorHAnsi" w:hAnsiTheme="minorHAnsi"/>
-                <w:sz w:val="23"/>
-                <w:szCs w:val="23"/>
                 <w:lang w:val="ru-RU"/>
               </w:rPr>
             </w:pPr>
             <w:r>
               <w:rPr>
                 <w:rFonts w:asciiTheme="minorHAnsi" w:hAnsiTheme="minorHAnsi"/>
-                <w:sz w:val="23"/>
-                <w:szCs w:val="23"/>
                 <w:lang w:val="ru-RU"/>
               </w:rPr>
               <w:t xml:space="preserve">бил </w:t>
@@ -3020,8 +2137,6 @@
             <w:r>
               <w:rPr>
                 <w:rFonts w:asciiTheme="minorHAnsi" w:hAnsiTheme="minorHAnsi"/>
-                <w:sz w:val="23"/>
-                <w:szCs w:val="23"/>
                 <w:lang w:val="ru-RU"/>
               </w:rPr>
               <w:t>пр</w:t>
@@ -3031,8 +2146,6 @@
             <w:r>
               <w:rPr>
                 <w:rFonts w:asciiTheme="minorHAnsi" w:hAnsiTheme="minorHAnsi"/>
-                <w:sz w:val="23"/>
-                <w:szCs w:val="23"/>
                 <w:lang w:val="ru-RU"/>
               </w:rPr>
               <w:t xml:space="preserve"> </w:t>
@@ -3052,8 +2165,6 @@
               <w:jc w:val="both"/>
               <w:rPr>
                 <w:rFonts w:asciiTheme="minorHAnsi" w:hAnsiTheme="minorHAnsi"/>
-                <w:sz w:val="23"/>
-                <w:szCs w:val="23"/>
                 <w:lang w:val="ru-RU"/>
               </w:rPr>
             </w:pPr>
@@ -3061,8 +2172,6 @@
             <w:r>
               <w:rPr>
                 <w:rFonts w:asciiTheme="minorHAnsi" w:hAnsiTheme="minorHAnsi"/>
-                <w:sz w:val="23"/>
-                <w:szCs w:val="23"/>
                 <w:lang w:val="ru-RU"/>
               </w:rPr>
               <w:t>тим</w:t>
@@ -3071,8 +2180,6 @@
             <w:r>
               <w:rPr>
                 <w:rFonts w:asciiTheme="minorHAnsi" w:hAnsiTheme="minorHAnsi"/>
-                <w:sz w:val="23"/>
-                <w:szCs w:val="23"/>
                 <w:lang w:val="ru-RU"/>
               </w:rPr>
               <w:t xml:space="preserve"> </w:t>
@@ -3092,16 +2199,12 @@
               <w:jc w:val="both"/>
               <w:rPr>
                 <w:rFonts w:asciiTheme="minorHAnsi" w:hAnsiTheme="minorHAnsi"/>
-                <w:sz w:val="23"/>
-                <w:szCs w:val="23"/>
                 <w:lang w:val="ru-RU"/>
               </w:rPr>
             </w:pPr>
             <w:r>
               <w:rPr>
                 <w:rFonts w:asciiTheme="minorHAnsi" w:hAnsiTheme="minorHAnsi"/>
-                <w:sz w:val="23"/>
-                <w:szCs w:val="23"/>
                 <w:lang w:val="ru-RU"/>
               </w:rPr>
               <w:t xml:space="preserve">АСТ </w:t>
@@ -3121,16 +2224,12 @@
               <w:jc w:val="both"/>
               <w:rPr>
                 <w:rFonts w:asciiTheme="minorHAnsi" w:hAnsiTheme="minorHAnsi"/>
-                <w:sz w:val="23"/>
-                <w:szCs w:val="23"/>
                 <w:lang w:val="ru-RU"/>
               </w:rPr>
             </w:pPr>
             <w:r>
               <w:rPr>
                 <w:rFonts w:asciiTheme="minorHAnsi" w:hAnsiTheme="minorHAnsi"/>
-                <w:sz w:val="23"/>
-                <w:szCs w:val="23"/>
                 <w:lang w:val="ru-RU"/>
               </w:rPr>
               <w:t xml:space="preserve">АЛТ </w:t>
@@ -3660,7 +2759,6 @@
         <w:ind w:left="-567"/>
         <w:jc w:val="both"/>
         <w:rPr>
-          <w:sz w:val="28"/>
           <w:lang w:val="ru-RU"/>
         </w:rPr>
       </w:pPr>
@@ -3670,35 +2768,29 @@
         <w:ind w:left="-567"/>
         <w:jc w:val="both"/>
         <w:rPr>
-          <w:sz w:val="28"/>
-          <w:szCs w:val="20"/>
           <w:lang w:val="ru-RU"/>
         </w:rPr>
       </w:pPr>
       <w:r>
         <w:rPr>
-          <w:sz w:val="28"/>
           <w:lang w:val="ru-RU"/>
         </w:rPr>
         <w:t>20</w:t>
       </w:r>
       <w:r>
         <w:rPr>
-          <w:sz w:val="28"/>
           <w:lang w:val="ru-RU"/>
         </w:rPr>
         <w:t>.</w:t>
       </w:r>
       <w:r>
         <w:rPr>
-          <w:sz w:val="28"/>
           <w:lang w:val="ru-RU"/>
         </w:rPr>
         <w:t>09.17</w:t>
       </w:r>
       <w:r>
         <w:rPr>
-          <w:sz w:val="28"/>
           <w:lang w:val="ru-RU"/>
         </w:rPr>
         <w:t xml:space="preserve"> </w:t>
@@ -3706,7 +2798,6 @@
       <w:proofErr w:type="spellStart"/>
       <w:r>
         <w:rPr>
-          <w:sz w:val="28"/>
           <w:lang w:val="ru-RU"/>
         </w:rPr>
         <w:t>Глик</w:t>
@@ -3714,35 +2805,30 @@
       <w:proofErr w:type="spellEnd"/>
       <w:r>
         <w:rPr>
-          <w:sz w:val="28"/>
           <w:lang w:val="ru-RU"/>
         </w:rPr>
         <w:t xml:space="preserve">. гемоглобин </w:t>
       </w:r>
       <w:r>
         <w:rPr>
-          <w:sz w:val="28"/>
           <w:lang w:val="ru-RU"/>
         </w:rPr>
         <w:t>–</w:t>
       </w:r>
       <w:r>
         <w:rPr>
-          <w:sz w:val="28"/>
           <w:lang w:val="ru-RU"/>
         </w:rPr>
         <w:t xml:space="preserve"> </w:t>
       </w:r>
       <w:r>
         <w:rPr>
-          <w:sz w:val="28"/>
           <w:lang w:val="ru-RU"/>
         </w:rPr>
         <w:t>12,5</w:t>
       </w:r>
       <w:r>
         <w:rPr>
-          <w:sz w:val="28"/>
           <w:lang w:val="ru-RU"/>
         </w:rPr>
         <w:t>%</w:t>
@@ -3753,62 +2839,53 @@
         <w:ind w:left="-567"/>
         <w:jc w:val="both"/>
         <w:rPr>
-          <w:sz w:val="28"/>
           <w:lang w:val="ru-RU"/>
         </w:rPr>
       </w:pPr>
       <w:r>
         <w:rPr>
-          <w:sz w:val="28"/>
           <w:lang w:val="ru-RU"/>
         </w:rPr>
         <w:t xml:space="preserve">22.09.19 </w:t>
       </w:r>
       <w:r>
         <w:rPr>
-          <w:sz w:val="28"/>
           <w:lang w:val="ru-RU"/>
         </w:rPr>
         <w:t xml:space="preserve">ТТГ </w:t>
       </w:r>
       <w:r>
         <w:rPr>
-          <w:sz w:val="28"/>
           <w:lang w:val="ru-RU"/>
         </w:rPr>
         <w:t>–</w:t>
       </w:r>
       <w:r>
         <w:rPr>
-          <w:sz w:val="28"/>
           <w:lang w:val="ru-RU"/>
         </w:rPr>
         <w:t xml:space="preserve"> </w:t>
       </w:r>
       <w:r>
         <w:rPr>
-          <w:sz w:val="28"/>
           <w:lang w:val="ru-RU"/>
         </w:rPr>
         <w:t xml:space="preserve"> </w:t>
       </w:r>
       <w:r>
         <w:rPr>
-          <w:sz w:val="28"/>
           <w:lang w:val="ru-RU"/>
         </w:rPr>
         <w:t>0,6</w:t>
       </w:r>
       <w:r>
         <w:rPr>
-          <w:sz w:val="28"/>
           <w:lang w:val="ru-RU"/>
         </w:rPr>
         <w:t xml:space="preserve"> </w:t>
       </w:r>
       <w:r>
         <w:rPr>
-          <w:sz w:val="28"/>
           <w:lang w:val="ru-RU"/>
         </w:rPr>
         <w:t xml:space="preserve">(0,3-4,0) </w:t>
@@ -3816,7 +2893,6 @@
       <w:proofErr w:type="spellStart"/>
       <w:r>
         <w:rPr>
-          <w:sz w:val="28"/>
           <w:lang w:val="ru-RU"/>
         </w:rPr>
         <w:t>Мме</w:t>
@@ -3824,21 +2900,18 @@
       <w:proofErr w:type="spellEnd"/>
       <w:r>
         <w:rPr>
-          <w:sz w:val="28"/>
           <w:lang w:val="ru-RU"/>
         </w:rPr>
         <w:t>/</w:t>
       </w:r>
       <w:r>
         <w:rPr>
-          <w:sz w:val="28"/>
           <w:lang w:val="ru-RU"/>
         </w:rPr>
         <w:t>м</w:t>
       </w:r>
       <w:r>
         <w:rPr>
-          <w:sz w:val="28"/>
           <w:lang w:val="ru-RU"/>
         </w:rPr>
         <w:t>л</w:t>
@@ -3849,55 +2922,35 @@
         <w:ind w:left="-567"/>
         <w:jc w:val="both"/>
         <w:rPr>
-          <w:sz w:val="28"/>
-          <w:szCs w:val="28"/>
           <w:lang w:val="ru-RU"/>
         </w:rPr>
       </w:pPr>
       <w:r>
         <w:rPr>
-          <w:sz w:val="28"/>
-          <w:szCs w:val="28"/>
           <w:lang w:val="ru-RU"/>
         </w:rPr>
         <w:t>20</w:t>
       </w:r>
       <w:r>
         <w:rPr>
-          <w:sz w:val="28"/>
-          <w:szCs w:val="28"/>
           <w:lang w:val="ru-RU"/>
         </w:rPr>
         <w:t>.</w:t>
       </w:r>
       <w:r>
         <w:rPr>
-          <w:sz w:val="28"/>
-          <w:szCs w:val="28"/>
           <w:lang w:val="ru-RU"/>
         </w:rPr>
         <w:t>09.17</w:t>
       </w:r>
       <w:r>
         <w:rPr>
-          <w:sz w:val="28"/>
-          <w:szCs w:val="28"/>
-          <w:lang w:val="ru-RU"/>
-        </w:rPr>
-        <w:t xml:space="preserve"> </w:t>
-      </w:r>
-      <w:r>
-        <w:rPr>
-          <w:sz w:val="28"/>
-          <w:szCs w:val="28"/>
-          <w:lang w:val="ru-RU"/>
-        </w:rPr>
-        <w:t>К –</w:t>
-      </w:r>
-      <w:r>
-        <w:rPr>
-          <w:sz w:val="28"/>
-          <w:szCs w:val="28"/>
+          <w:lang w:val="ru-RU"/>
+        </w:rPr>
+        <w:t xml:space="preserve"> К –</w:t>
+      </w:r>
+      <w:r>
+        <w:rPr>
           <w:lang w:val="ru-RU"/>
         </w:rPr>
         <w:t>4,12</w:t>
@@ -3905,8 +2958,6 @@
       <w:proofErr w:type="gramStart"/>
       <w:r>
         <w:rPr>
-          <w:sz w:val="28"/>
-          <w:szCs w:val="28"/>
           <w:lang w:val="ru-RU"/>
         </w:rPr>
         <w:t xml:space="preserve">   ;</w:t>
@@ -3914,41 +2965,25 @@
       <w:proofErr w:type="gramEnd"/>
       <w:r>
         <w:rPr>
-          <w:sz w:val="28"/>
-          <w:szCs w:val="28"/>
           <w:lang w:val="ru-RU"/>
         </w:rPr>
         <w:t xml:space="preserve"> Nа –</w:t>
       </w:r>
       <w:r>
         <w:rPr>
-          <w:sz w:val="28"/>
-          <w:szCs w:val="28"/>
           <w:lang w:val="ru-RU"/>
         </w:rPr>
         <w:t>145</w:t>
       </w:r>
       <w:r>
         <w:rPr>
-          <w:sz w:val="28"/>
-          <w:szCs w:val="28"/>
-          <w:lang w:val="ru-RU"/>
-        </w:rPr>
-        <w:t xml:space="preserve"> </w:t>
-      </w:r>
-      <w:r>
-        <w:rPr>
-          <w:sz w:val="28"/>
-          <w:szCs w:val="28"/>
-          <w:lang w:val="ru-RU"/>
-        </w:rPr>
-        <w:t xml:space="preserve"> </w:t>
+          <w:lang w:val="ru-RU"/>
+        </w:rPr>
+        <w:t xml:space="preserve">  </w:t>
       </w:r>
       <w:proofErr w:type="spellStart"/>
       <w:r>
         <w:rPr>
-          <w:sz w:val="28"/>
-          <w:szCs w:val="28"/>
           <w:lang w:val="ru-RU"/>
         </w:rPr>
         <w:t>Са</w:t>
@@ -3956,8 +2991,6 @@
       <w:proofErr w:type="spellEnd"/>
       <w:r>
         <w:rPr>
-          <w:sz w:val="28"/>
-          <w:szCs w:val="28"/>
           <w:vertAlign w:val="superscript"/>
           <w:lang w:val="ru-RU"/>
         </w:rPr>
@@ -3965,48 +2998,30 @@
       </w:r>
       <w:r>
         <w:rPr>
-          <w:sz w:val="28"/>
-          <w:szCs w:val="28"/>
           <w:lang w:val="ru-RU"/>
         </w:rPr>
         <w:t xml:space="preserve"> -</w:t>
       </w:r>
       <w:r>
         <w:rPr>
-          <w:sz w:val="28"/>
-          <w:szCs w:val="28"/>
           <w:lang w:val="ru-RU"/>
         </w:rPr>
         <w:t>1,12</w:t>
       </w:r>
       <w:r>
         <w:rPr>
-          <w:sz w:val="28"/>
-          <w:szCs w:val="28"/>
-          <w:lang w:val="ru-RU"/>
-        </w:rPr>
-        <w:t xml:space="preserve"> С1 - </w:t>
-      </w:r>
-      <w:r>
-        <w:rPr>
-          <w:sz w:val="28"/>
-          <w:szCs w:val="28"/>
-          <w:lang w:val="ru-RU"/>
-        </w:rPr>
-        <w:t xml:space="preserve"> </w:t>
-      </w:r>
-      <w:r>
-        <w:rPr>
-          <w:sz w:val="28"/>
-          <w:szCs w:val="28"/>
+          <w:lang w:val="ru-RU"/>
+        </w:rPr>
+        <w:t xml:space="preserve"> С1 -  </w:t>
+      </w:r>
+      <w:r>
+        <w:rPr>
           <w:lang w:val="ru-RU"/>
         </w:rPr>
         <w:t>102</w:t>
       </w:r>
       <w:r>
         <w:rPr>
-          <w:sz w:val="28"/>
-          <w:szCs w:val="28"/>
           <w:lang w:val="ru-RU"/>
         </w:rPr>
         <w:t xml:space="preserve"> ммоль/л</w:t>
@@ -4018,15 +3033,12 @@
         <w:jc w:val="both"/>
         <w:rPr>
           <w:bCs/>
-          <w:sz w:val="28"/>
-          <w:szCs w:val="20"/>
           <w:lang w:val="ru-RU"/>
         </w:rPr>
       </w:pPr>
       <w:r>
         <w:rPr>
           <w:bCs/>
-          <w:sz w:val="28"/>
           <w:lang w:val="ru-RU"/>
         </w:rPr>
         <w:t>22</w:t>
@@ -4034,7 +3046,6 @@
       <w:r>
         <w:rPr>
           <w:bCs/>
-          <w:sz w:val="28"/>
           <w:lang w:val="ru-RU"/>
         </w:rPr>
         <w:t>.</w:t>
@@ -4042,7 +3053,6 @@
       <w:r>
         <w:rPr>
           <w:bCs/>
-          <w:sz w:val="28"/>
           <w:lang w:val="ru-RU"/>
         </w:rPr>
         <w:t>09.17</w:t>
@@ -4050,7 +3060,6 @@
       <w:r>
         <w:rPr>
           <w:bCs/>
-          <w:sz w:val="28"/>
           <w:lang w:val="ru-RU"/>
         </w:rPr>
         <w:t xml:space="preserve"> </w:t>
@@ -4058,7 +3067,6 @@
       <w:r>
         <w:rPr>
           <w:bCs/>
-          <w:sz w:val="28"/>
           <w:lang w:val="ru-RU"/>
         </w:rPr>
         <w:t>Проба Реберга: креатинин крови-</w:t>
@@ -4066,7 +3074,6 @@
       <w:r>
         <w:rPr>
           <w:bCs/>
-          <w:sz w:val="28"/>
           <w:lang w:val="ru-RU"/>
         </w:rPr>
         <w:t>79,2</w:t>
@@ -4074,7 +3081,6 @@
       <w:r>
         <w:rPr>
           <w:bCs/>
-          <w:sz w:val="28"/>
           <w:lang w:val="ru-RU"/>
         </w:rPr>
         <w:t xml:space="preserve"> </w:t>
@@ -4083,7 +3089,6 @@
       <w:r>
         <w:rPr>
           <w:bCs/>
-          <w:sz w:val="28"/>
           <w:lang w:val="ru-RU"/>
         </w:rPr>
         <w:t>мкмоль</w:t>
@@ -4092,7 +3097,6 @@
       <w:r>
         <w:rPr>
           <w:bCs/>
-          <w:sz w:val="28"/>
           <w:lang w:val="ru-RU"/>
         </w:rPr>
         <w:t xml:space="preserve">/л;  креатинин мочи- </w:t>
@@ -4100,7 +3104,6 @@
       <w:r>
         <w:rPr>
           <w:bCs/>
-          <w:sz w:val="28"/>
           <w:lang w:val="ru-RU"/>
         </w:rPr>
         <w:t>6490</w:t>
@@ -4108,7 +3111,6 @@
       <w:r>
         <w:rPr>
           <w:bCs/>
-          <w:sz w:val="28"/>
           <w:lang w:val="ru-RU"/>
         </w:rPr>
         <w:t xml:space="preserve"> </w:t>
@@ -4117,7 +3119,6 @@
       <w:r>
         <w:rPr>
           <w:bCs/>
-          <w:sz w:val="28"/>
           <w:lang w:val="ru-RU"/>
         </w:rPr>
         <w:t>мкмоль</w:t>
@@ -4126,7 +3127,6 @@
       <w:r>
         <w:rPr>
           <w:bCs/>
-          <w:sz w:val="28"/>
           <w:lang w:val="ru-RU"/>
         </w:rPr>
         <w:t xml:space="preserve">/л;  КФ- </w:t>
@@ -4134,7 +3134,6 @@
       <w:r>
         <w:rPr>
           <w:bCs/>
-          <w:sz w:val="28"/>
           <w:lang w:val="ru-RU"/>
         </w:rPr>
         <w:t>64,6</w:t>
@@ -4142,7 +3141,6 @@
       <w:r>
         <w:rPr>
           <w:bCs/>
-          <w:sz w:val="28"/>
           <w:lang w:val="ru-RU"/>
         </w:rPr>
         <w:t xml:space="preserve">мл/мин;  </w:t>
@@ -4151,7 +3149,6 @@
       <w:r>
         <w:rPr>
           <w:bCs/>
-          <w:sz w:val="28"/>
           <w:lang w:val="ru-RU"/>
         </w:rPr>
         <w:t>КР</w:t>
@@ -4160,7 +3157,6 @@
       <w:r>
         <w:rPr>
           <w:bCs/>
-          <w:sz w:val="28"/>
           <w:lang w:val="ru-RU"/>
         </w:rPr>
         <w:t xml:space="preserve">-  </w:t>
@@ -4168,7 +3164,6 @@
       <w:r>
         <w:rPr>
           <w:bCs/>
-          <w:sz w:val="28"/>
           <w:lang w:val="ru-RU"/>
         </w:rPr>
         <w:t>98,3</w:t>
@@ -4176,7 +3171,6 @@
       <w:r>
         <w:rPr>
           <w:bCs/>
-          <w:sz w:val="28"/>
           <w:lang w:val="ru-RU"/>
         </w:rPr>
         <w:t>%</w:t>
@@ -4189,53 +3183,71 @@
         <w:jc w:val="both"/>
         <w:rPr>
           <w:b w:val="0"/>
+          <w:sz w:val="24"/>
+          <w:szCs w:val="24"/>
         </w:rPr>
       </w:pPr>
       <w:r>
         <w:rPr>
           <w:b w:val="0"/>
+          <w:sz w:val="24"/>
+          <w:szCs w:val="24"/>
         </w:rPr>
         <w:t>25</w:t>
       </w:r>
       <w:r>
         <w:rPr>
           <w:b w:val="0"/>
+          <w:sz w:val="24"/>
+          <w:szCs w:val="24"/>
         </w:rPr>
         <w:t>.</w:t>
       </w:r>
       <w:r>
         <w:rPr>
           <w:b w:val="0"/>
+          <w:sz w:val="24"/>
+          <w:szCs w:val="24"/>
         </w:rPr>
         <w:t>09.17</w:t>
       </w:r>
       <w:r>
         <w:rPr>
           <w:b w:val="0"/>
+          <w:sz w:val="24"/>
+          <w:szCs w:val="24"/>
         </w:rPr>
         <w:t xml:space="preserve"> </w:t>
       </w:r>
       <w:r>
         <w:rPr>
           <w:b w:val="0"/>
+          <w:sz w:val="24"/>
+          <w:szCs w:val="24"/>
         </w:rPr>
         <w:t>Общ. а</w:t>
       </w:r>
       <w:r>
         <w:rPr>
           <w:b w:val="0"/>
+          <w:sz w:val="24"/>
+          <w:szCs w:val="24"/>
         </w:rPr>
         <w:t>н. мочи уд вес 10</w:t>
       </w:r>
       <w:r>
         <w:rPr>
           <w:b w:val="0"/>
+          <w:sz w:val="24"/>
+          <w:szCs w:val="24"/>
         </w:rPr>
         <w:t>25</w:t>
       </w:r>
       <w:r>
         <w:rPr>
           <w:b w:val="0"/>
+          <w:sz w:val="24"/>
+          <w:szCs w:val="24"/>
         </w:rPr>
         <w:t xml:space="preserve">  </w:t>
       </w:r>
@@ -4243,6 +3255,8 @@
       <w:r>
         <w:rPr>
           <w:b w:val="0"/>
+          <w:sz w:val="24"/>
+          <w:szCs w:val="24"/>
         </w:rPr>
         <w:t>лейк</w:t>
       </w:r>
@@ -4250,18 +3264,24 @@
       <w:r>
         <w:rPr>
           <w:b w:val="0"/>
+          <w:sz w:val="24"/>
+          <w:szCs w:val="24"/>
         </w:rPr>
         <w:t xml:space="preserve"> – </w:t>
       </w:r>
       <w:r>
         <w:rPr>
           <w:b w:val="0"/>
+          <w:sz w:val="24"/>
+          <w:szCs w:val="24"/>
         </w:rPr>
         <w:t>1/2</w:t>
       </w:r>
       <w:r>
         <w:rPr>
           <w:b w:val="0"/>
+          <w:sz w:val="24"/>
+          <w:szCs w:val="24"/>
         </w:rPr>
         <w:t xml:space="preserve">  в </w:t>
       </w:r>
@@ -4269,6 +3289,8 @@
       <w:r>
         <w:rPr>
           <w:b w:val="0"/>
+          <w:sz w:val="24"/>
+          <w:szCs w:val="24"/>
         </w:rPr>
         <w:t>п</w:t>
       </w:r>
@@ -4276,6 +3298,8 @@
       <w:r>
         <w:rPr>
           <w:b w:val="0"/>
+          <w:sz w:val="24"/>
+          <w:szCs w:val="24"/>
         </w:rPr>
         <w:t>/</w:t>
       </w:r>
@@ -4283,6 +3307,8 @@
       <w:r>
         <w:rPr>
           <w:b w:val="0"/>
+          <w:sz w:val="24"/>
+          <w:szCs w:val="24"/>
         </w:rPr>
         <w:t>зр</w:t>
       </w:r>
@@ -4290,18 +3316,24 @@
       <w:r>
         <w:rPr>
           <w:b w:val="0"/>
+          <w:sz w:val="24"/>
+          <w:szCs w:val="24"/>
         </w:rPr>
         <w:t xml:space="preserve"> белок – </w:t>
       </w:r>
       <w:r>
         <w:rPr>
           <w:b w:val="0"/>
+          <w:sz w:val="24"/>
+          <w:szCs w:val="24"/>
         </w:rPr>
         <w:t>0,03</w:t>
       </w:r>
       <w:r>
         <w:rPr>
           <w:b w:val="0"/>
+          <w:sz w:val="24"/>
+          <w:szCs w:val="24"/>
         </w:rPr>
         <w:t xml:space="preserve">  ацетон –</w:t>
       </w:r>
@@ -4309,6 +3341,8 @@
       <w:r>
         <w:rPr>
           <w:b w:val="0"/>
+          <w:sz w:val="24"/>
+          <w:szCs w:val="24"/>
         </w:rPr>
         <w:t>отр</w:t>
       </w:r>
@@ -4316,12 +3350,16 @@
       <w:r>
         <w:rPr>
           <w:b w:val="0"/>
+          <w:sz w:val="24"/>
+          <w:szCs w:val="24"/>
         </w:rPr>
         <w:t xml:space="preserve">; </w:t>
       </w:r>
       <w:r>
         <w:rPr>
           <w:b w:val="0"/>
+          <w:sz w:val="24"/>
+          <w:szCs w:val="24"/>
         </w:rPr>
         <w:t xml:space="preserve"> </w:t>
       </w:r>
@@ -4329,6 +3367,8 @@
       <w:r>
         <w:rPr>
           <w:b w:val="0"/>
+          <w:sz w:val="24"/>
+          <w:szCs w:val="24"/>
         </w:rPr>
         <w:t>эпит</w:t>
       </w:r>
@@ -4336,6 +3376,8 @@
       <w:r>
         <w:rPr>
           <w:b w:val="0"/>
+          <w:sz w:val="24"/>
+          <w:szCs w:val="24"/>
         </w:rPr>
         <w:t xml:space="preserve">. пл. - </w:t>
       </w:r>
@@ -4343,6 +3385,8 @@
       <w:r>
         <w:rPr>
           <w:b w:val="0"/>
+          <w:sz w:val="24"/>
+          <w:szCs w:val="24"/>
         </w:rPr>
         <w:t>ед</w:t>
       </w:r>
@@ -4350,6 +3394,8 @@
       <w:r>
         <w:rPr>
           <w:b w:val="0"/>
+          <w:sz w:val="24"/>
+          <w:szCs w:val="24"/>
         </w:rPr>
         <w:t xml:space="preserve">; </w:t>
       </w:r>
@@ -4357,6 +3403,8 @@
       <w:r>
         <w:rPr>
           <w:b w:val="0"/>
+          <w:sz w:val="24"/>
+          <w:szCs w:val="24"/>
         </w:rPr>
         <w:t>эпит</w:t>
       </w:r>
@@ -4364,6 +3412,8 @@
       <w:r>
         <w:rPr>
           <w:b w:val="0"/>
+          <w:sz w:val="24"/>
+          <w:szCs w:val="24"/>
         </w:rPr>
         <w:t xml:space="preserve">. </w:t>
       </w:r>
@@ -4371,6 +3421,8 @@
       <w:r>
         <w:rPr>
           <w:b w:val="0"/>
+          <w:sz w:val="24"/>
+          <w:szCs w:val="24"/>
         </w:rPr>
         <w:t>перех</w:t>
       </w:r>
@@ -4378,6 +3430,8 @@
       <w:r>
         <w:rPr>
           <w:b w:val="0"/>
+          <w:sz w:val="24"/>
+          <w:szCs w:val="24"/>
         </w:rPr>
         <w:t xml:space="preserve">. - </w:t>
       </w:r>
@@ -4385,6 +3439,8 @@
       <w:r>
         <w:rPr>
           <w:b w:val="0"/>
+          <w:sz w:val="24"/>
+          <w:szCs w:val="24"/>
         </w:rPr>
         <w:t>ед</w:t>
       </w:r>
@@ -4392,6 +3448,8 @@
       <w:r>
         <w:rPr>
           <w:b w:val="0"/>
+          <w:sz w:val="24"/>
+          <w:szCs w:val="24"/>
         </w:rPr>
         <w:t xml:space="preserve"> в п/</w:t>
       </w:r>
@@ -4399,6 +3457,8 @@
       <w:r>
         <w:rPr>
           <w:b w:val="0"/>
+          <w:sz w:val="24"/>
+          <w:szCs w:val="24"/>
         </w:rPr>
         <w:t>зр</w:t>
       </w:r>
@@ -4408,42 +3468,35 @@
       <w:pPr>
         <w:ind w:left="-567"/>
         <w:rPr>
-          <w:sz w:val="28"/>
-          <w:szCs w:val="20"/>
           <w:lang w:val="ru-RU"/>
         </w:rPr>
       </w:pPr>
       <w:r>
         <w:rPr>
-          <w:sz w:val="28"/>
           <w:lang w:val="ru-RU"/>
         </w:rPr>
         <w:t>28</w:t>
       </w:r>
       <w:r>
         <w:rPr>
-          <w:sz w:val="28"/>
           <w:lang w:val="ru-RU"/>
         </w:rPr>
         <w:t>.</w:t>
       </w:r>
       <w:r>
         <w:rPr>
-          <w:sz w:val="28"/>
           <w:lang w:val="ru-RU"/>
         </w:rPr>
         <w:t>09.17</w:t>
       </w:r>
       <w:r>
         <w:rPr>
-          <w:sz w:val="28"/>
           <w:lang w:val="ru-RU"/>
         </w:rPr>
         <w:t xml:space="preserve"> </w:t>
       </w:r>
       <w:r>
         <w:rPr>
-          <w:sz w:val="28"/>
           <w:lang w:val="ru-RU"/>
         </w:rPr>
         <w:t xml:space="preserve">Анализ мочи по Нечипоренко </w:t>
@@ -4451,7 +3504,6 @@
       <w:proofErr w:type="spellStart"/>
       <w:r>
         <w:rPr>
-          <w:sz w:val="28"/>
           <w:lang w:val="ru-RU"/>
         </w:rPr>
         <w:t>лейк</w:t>
@@ -4459,21 +3511,18 @@
       <w:proofErr w:type="spellEnd"/>
       <w:r>
         <w:rPr>
-          <w:sz w:val="28"/>
           <w:lang w:val="ru-RU"/>
         </w:rPr>
         <w:t xml:space="preserve"> - </w:t>
       </w:r>
       <w:r>
         <w:rPr>
-          <w:sz w:val="28"/>
           <w:lang w:val="ru-RU"/>
         </w:rPr>
         <w:t>500</w:t>
       </w:r>
       <w:r>
         <w:rPr>
-          <w:sz w:val="28"/>
           <w:lang w:val="ru-RU"/>
         </w:rPr>
         <w:t xml:space="preserve"> </w:t>
@@ -4481,7 +3530,6 @@
       <w:proofErr w:type="spellStart"/>
       <w:r>
         <w:rPr>
-          <w:sz w:val="28"/>
           <w:lang w:val="ru-RU"/>
         </w:rPr>
         <w:t>эритр</w:t>
@@ -4489,7 +3537,6 @@
       <w:proofErr w:type="spellEnd"/>
       <w:r>
         <w:rPr>
-          <w:sz w:val="28"/>
           <w:lang w:val="ru-RU"/>
         </w:rPr>
         <w:t xml:space="preserve"> -  белок – </w:t>
@@ -4497,7 +3544,6 @@
       <w:proofErr w:type="spellStart"/>
       <w:r>
         <w:rPr>
-          <w:sz w:val="28"/>
           <w:lang w:val="ru-RU"/>
         </w:rPr>
         <w:t>отр</w:t>
@@ -4508,82 +3554,60 @@
       <w:pPr>
         <w:ind w:left="-567"/>
         <w:rPr>
-          <w:sz w:val="28"/>
-          <w:szCs w:val="20"/>
           <w:lang w:val="ru-RU"/>
         </w:rPr>
       </w:pPr>
       <w:r>
         <w:rPr>
-          <w:sz w:val="28"/>
+          <w:lang w:val="ru-RU"/>
+        </w:rPr>
+        <w:t>22</w:t>
+      </w:r>
+      <w:r>
+        <w:rPr>
           <w:lang w:val="ru-RU"/>
         </w:rPr>
         <w:t>.</w:t>
       </w:r>
       <w:r>
         <w:rPr>
-          <w:sz w:val="28"/>
           <w:lang w:val="ru-RU"/>
         </w:rPr>
         <w:t>09.17</w:t>
       </w:r>
       <w:r>
         <w:rPr>
-          <w:sz w:val="28"/>
           <w:lang w:val="ru-RU"/>
         </w:rPr>
         <w:t xml:space="preserve"> </w:t>
       </w:r>
       <w:r>
         <w:rPr>
-          <w:sz w:val="28"/>
-          <w:lang w:val="ru-RU"/>
-        </w:rPr>
-        <w:t xml:space="preserve">Суточная </w:t>
-      </w:r>
-      <w:r>
-        <w:rPr>
-          <w:sz w:val="28"/>
-          <w:highlight w:val="yellow"/>
-          <w:lang w:val="ru-RU"/>
-        </w:rPr>
-        <w:t>глюкозурия</w:t>
-      </w:r>
-      <w:proofErr w:type="gramStart"/>
-      <w:r>
-        <w:rPr>
-          <w:sz w:val="28"/>
-          <w:highlight w:val="yellow"/>
-          <w:lang w:val="ru-RU"/>
-        </w:rPr>
-        <w:t xml:space="preserve"> </w:t>
-      </w:r>
-      <w:r>
-        <w:rPr>
-          <w:sz w:val="28"/>
-          <w:lang w:val="ru-RU"/>
-        </w:rPr>
-        <w:t>–  %</w:t>
-      </w:r>
-      <w:r>
-        <w:rPr>
-          <w:sz w:val="28"/>
-          <w:lang w:val="ru-RU"/>
-        </w:rPr>
-        <w:t xml:space="preserve">;   </w:t>
-      </w:r>
-      <w:proofErr w:type="gramEnd"/>
-      <w:r>
-        <w:rPr>
-          <w:sz w:val="28"/>
-          <w:lang w:val="ru-RU"/>
-        </w:rPr>
-        <w:t xml:space="preserve">Суточная протеинурия –  </w:t>
+          <w:lang w:val="ru-RU"/>
+        </w:rPr>
+        <w:t xml:space="preserve">Суточная глюкозурия – </w:t>
+      </w:r>
+      <w:r>
+        <w:rPr>
+          <w:lang w:val="ru-RU"/>
+        </w:rPr>
+        <w:t>3,4</w:t>
+      </w:r>
+      <w:r>
+        <w:rPr>
+          <w:lang w:val="ru-RU"/>
+        </w:rPr>
+        <w:t xml:space="preserve"> %</w:t>
+      </w:r>
+      <w:r>
+        <w:rPr>
+          <w:lang w:val="ru-RU"/>
+        </w:rPr>
+        <w:t xml:space="preserve">;   Суточная протеинурия –  </w:t>
       </w:r>
       <w:proofErr w:type="spellStart"/>
       <w:r>
         <w:rPr>
-          <w:sz w:val="28"/>
           <w:lang w:val="ru-RU"/>
         </w:rPr>
         <w:t>отр</w:t>
@@ -4594,39 +3618,81 @@
       <w:pPr>
         <w:pStyle w:val="5"/>
         <w:ind w:left="-567"/>
+        <w:rPr>
+          <w:sz w:val="24"/>
+          <w:szCs w:val="24"/>
+        </w:rPr>
       </w:pPr>
       <w:r>
+        <w:rPr>
+          <w:sz w:val="24"/>
+          <w:szCs w:val="24"/>
+        </w:rPr>
+        <w:t>28</w:t>
+      </w:r>
+      <w:r>
+        <w:rPr>
+          <w:sz w:val="24"/>
+          <w:szCs w:val="24"/>
+        </w:rPr>
         <w:t>.</w:t>
       </w:r>
       <w:r>
+        <w:rPr>
+          <w:sz w:val="24"/>
+          <w:szCs w:val="24"/>
+        </w:rPr>
         <w:t>09.17</w:t>
       </w:r>
       <w:r>
+        <w:rPr>
+          <w:sz w:val="24"/>
+          <w:szCs w:val="24"/>
+        </w:rPr>
         <w:t xml:space="preserve"> </w:t>
       </w:r>
       <w:r>
         <w:rPr>
-          <w:highlight w:val="yellow"/>
+          <w:sz w:val="24"/>
+          <w:szCs w:val="24"/>
         </w:rPr>
         <w:t xml:space="preserve">Микроальбуминурия </w:t>
       </w:r>
       <w:r>
-        <w:t>–</w:t>
-      </w:r>
-      <w:r>
+        <w:rPr>
+          <w:sz w:val="24"/>
+          <w:szCs w:val="24"/>
+        </w:rPr>
+        <w:t>58,9</w:t>
+      </w:r>
+      <w:r>
+        <w:rPr>
+          <w:sz w:val="24"/>
+          <w:szCs w:val="24"/>
+        </w:rPr>
         <w:t xml:space="preserve"> </w:t>
       </w:r>
       <w:r>
+        <w:rPr>
+          <w:sz w:val="24"/>
+          <w:szCs w:val="24"/>
+        </w:rPr>
         <w:t>мг/</w:t>
       </w:r>
       <w:proofErr w:type="spellStart"/>
       <w:r>
+        <w:rPr>
+          <w:sz w:val="24"/>
+          <w:szCs w:val="24"/>
+        </w:rPr>
         <w:t>сут</w:t>
       </w:r>
       <w:proofErr w:type="spellEnd"/>
     </w:p>
     <w:tbl>
       <w:tblPr>
+        <w:tblpPr w:leftFromText="180" w:rightFromText="180" w:vertAnchor="text" w:tblpY="1"/>
+        <w:tblOverlap w:val="never"/>
         <w:tblW w:w="0" w:type="auto"/>
         <w:tblBorders>
           <w:top w:val="single" w:sz="4" w:space="0" w:color="000000"/>
@@ -4654,15 +3720,11 @@
           <w:p>
             <w:pPr>
               <w:rPr>
-                <w:sz w:val="28"/>
-                <w:szCs w:val="28"/>
-                <w:lang w:val="ru-RU"/>
-              </w:rPr>
-            </w:pPr>
-            <w:r>
-              <w:rPr>
-                <w:sz w:val="28"/>
-                <w:szCs w:val="28"/>
+                <w:lang w:val="ru-RU"/>
+              </w:rPr>
+            </w:pPr>
+            <w:r>
+              <w:rPr>
                 <w:lang w:val="ru-RU"/>
               </w:rPr>
               <w:t xml:space="preserve">Гликемический </w:t>
@@ -4671,15 +3733,11 @@
           <w:p>
             <w:pPr>
               <w:rPr>
-                <w:sz w:val="28"/>
-                <w:szCs w:val="28"/>
-                <w:lang w:val="ru-RU"/>
-              </w:rPr>
-            </w:pPr>
-            <w:r>
-              <w:rPr>
-                <w:sz w:val="28"/>
-                <w:szCs w:val="28"/>
+                <w:lang w:val="ru-RU"/>
+              </w:rPr>
+            </w:pPr>
+            <w:r>
+              <w:rPr>
                 <w:lang w:val="ru-RU"/>
               </w:rPr>
               <w:t>профиль</w:t>
@@ -4693,15 +3751,11 @@
           <w:p>
             <w:pPr>
               <w:rPr>
-                <w:sz w:val="28"/>
-                <w:szCs w:val="28"/>
-                <w:lang w:val="ru-RU"/>
-              </w:rPr>
-            </w:pPr>
-            <w:r>
-              <w:rPr>
-                <w:sz w:val="28"/>
-                <w:szCs w:val="28"/>
+                <w:lang w:val="ru-RU"/>
+              </w:rPr>
+            </w:pPr>
+            <w:r>
+              <w:rPr>
                 <w:lang w:val="ru-RU"/>
               </w:rPr>
               <w:t>8.00</w:t>
@@ -4715,15 +3769,11 @@
           <w:p>
             <w:pPr>
               <w:rPr>
-                <w:sz w:val="28"/>
-                <w:szCs w:val="28"/>
-                <w:lang w:val="ru-RU"/>
-              </w:rPr>
-            </w:pPr>
-            <w:r>
-              <w:rPr>
-                <w:sz w:val="28"/>
-                <w:szCs w:val="28"/>
+                <w:lang w:val="ru-RU"/>
+              </w:rPr>
+            </w:pPr>
+            <w:r>
+              <w:rPr>
                 <w:lang w:val="ru-RU"/>
               </w:rPr>
               <w:t>11.00</w:t>
@@ -4737,15 +3787,11 @@
           <w:p>
             <w:pPr>
               <w:rPr>
-                <w:sz w:val="28"/>
-                <w:szCs w:val="28"/>
-                <w:lang w:val="ru-RU"/>
-              </w:rPr>
-            </w:pPr>
-            <w:r>
-              <w:rPr>
-                <w:sz w:val="28"/>
-                <w:szCs w:val="28"/>
+                <w:lang w:val="ru-RU"/>
+              </w:rPr>
+            </w:pPr>
+            <w:r>
+              <w:rPr>
                 <w:lang w:val="ru-RU"/>
               </w:rPr>
               <w:t>16.00</w:t>
@@ -4759,15 +3805,11 @@
           <w:p>
             <w:pPr>
               <w:rPr>
-                <w:sz w:val="28"/>
-                <w:szCs w:val="28"/>
-                <w:lang w:val="ru-RU"/>
-              </w:rPr>
-            </w:pPr>
-            <w:r>
-              <w:rPr>
-                <w:sz w:val="28"/>
-                <w:szCs w:val="28"/>
+                <w:lang w:val="ru-RU"/>
+              </w:rPr>
+            </w:pPr>
+            <w:r>
+              <w:rPr>
                 <w:lang w:val="ru-RU"/>
               </w:rPr>
               <w:t>20.00</w:t>
@@ -4781,15 +3823,11 @@
           <w:p>
             <w:pPr>
               <w:rPr>
-                <w:sz w:val="28"/>
-                <w:szCs w:val="28"/>
-                <w:lang w:val="ru-RU"/>
-              </w:rPr>
-            </w:pPr>
-            <w:r>
-              <w:rPr>
-                <w:sz w:val="28"/>
-                <w:szCs w:val="28"/>
+                <w:lang w:val="ru-RU"/>
+              </w:rPr>
+            </w:pPr>
+            <w:r>
+              <w:rPr>
                 <w:lang w:val="ru-RU"/>
               </w:rPr>
               <w:t>22.00</w:t>
@@ -4805,15 +3843,11 @@
           <w:p>
             <w:pPr>
               <w:rPr>
-                <w:sz w:val="28"/>
-                <w:szCs w:val="28"/>
-                <w:lang w:val="ru-RU"/>
-              </w:rPr>
-            </w:pPr>
-            <w:r>
-              <w:rPr>
-                <w:sz w:val="28"/>
-                <w:szCs w:val="28"/>
+                <w:lang w:val="ru-RU"/>
+              </w:rPr>
+            </w:pPr>
+            <w:r>
+              <w:rPr>
                 <w:lang w:val="ru-RU"/>
               </w:rPr>
               <w:t>20.09</w:t>
@@ -4827,15 +3861,11 @@
           <w:p>
             <w:pPr>
               <w:rPr>
-                <w:sz w:val="28"/>
-                <w:szCs w:val="28"/>
-                <w:lang w:val="ru-RU"/>
-              </w:rPr>
-            </w:pPr>
-            <w:r>
-              <w:rPr>
-                <w:sz w:val="28"/>
-                <w:szCs w:val="28"/>
+                <w:lang w:val="ru-RU"/>
+              </w:rPr>
+            </w:pPr>
+            <w:r>
+              <w:rPr>
                 <w:lang w:val="ru-RU"/>
               </w:rPr>
               <w:t>11,0</w:t>
@@ -4849,15 +3879,11 @@
           <w:p>
             <w:pPr>
               <w:rPr>
-                <w:sz w:val="28"/>
-                <w:szCs w:val="28"/>
-                <w:lang w:val="ru-RU"/>
-              </w:rPr>
-            </w:pPr>
-            <w:r>
-              <w:rPr>
-                <w:sz w:val="28"/>
-                <w:szCs w:val="28"/>
+                <w:lang w:val="ru-RU"/>
+              </w:rPr>
+            </w:pPr>
+            <w:r>
+              <w:rPr>
                 <w:lang w:val="ru-RU"/>
               </w:rPr>
               <w:t>9,3</w:t>
@@ -4871,15 +3897,11 @@
           <w:p>
             <w:pPr>
               <w:rPr>
-                <w:sz w:val="28"/>
-                <w:szCs w:val="28"/>
-                <w:lang w:val="ru-RU"/>
-              </w:rPr>
-            </w:pPr>
-            <w:r>
-              <w:rPr>
-                <w:sz w:val="28"/>
-                <w:szCs w:val="28"/>
+                <w:lang w:val="ru-RU"/>
+              </w:rPr>
+            </w:pPr>
+            <w:r>
+              <w:rPr>
                 <w:lang w:val="ru-RU"/>
               </w:rPr>
               <w:t>10,3</w:t>
@@ -4893,15 +3915,11 @@
           <w:p>
             <w:pPr>
               <w:rPr>
-                <w:sz w:val="28"/>
-                <w:szCs w:val="28"/>
-                <w:lang w:val="ru-RU"/>
-              </w:rPr>
-            </w:pPr>
-            <w:r>
-              <w:rPr>
-                <w:sz w:val="28"/>
-                <w:szCs w:val="28"/>
+                <w:lang w:val="ru-RU"/>
+              </w:rPr>
+            </w:pPr>
+            <w:r>
+              <w:rPr>
                 <w:lang w:val="ru-RU"/>
               </w:rPr>
               <w:t>17,0</w:t>
@@ -4915,8 +3933,6 @@
           <w:p>
             <w:pPr>
               <w:rPr>
-                <w:sz w:val="28"/>
-                <w:szCs w:val="28"/>
                 <w:lang w:val="ru-RU"/>
               </w:rPr>
             </w:pPr>
@@ -4931,15 +3947,11 @@
           <w:p>
             <w:pPr>
               <w:rPr>
-                <w:sz w:val="28"/>
-                <w:szCs w:val="28"/>
-                <w:lang w:val="ru-RU"/>
-              </w:rPr>
-            </w:pPr>
-            <w:r>
-              <w:rPr>
-                <w:sz w:val="28"/>
-                <w:szCs w:val="28"/>
+                <w:lang w:val="ru-RU"/>
+              </w:rPr>
+            </w:pPr>
+            <w:r>
+              <w:rPr>
                 <w:lang w:val="ru-RU"/>
               </w:rPr>
               <w:t>22.09</w:t>
@@ -4953,15 +3965,11 @@
           <w:p>
             <w:pPr>
               <w:rPr>
-                <w:sz w:val="28"/>
-                <w:szCs w:val="28"/>
-                <w:lang w:val="ru-RU"/>
-              </w:rPr>
-            </w:pPr>
-            <w:r>
-              <w:rPr>
-                <w:sz w:val="28"/>
-                <w:szCs w:val="28"/>
+                <w:lang w:val="ru-RU"/>
+              </w:rPr>
+            </w:pPr>
+            <w:r>
+              <w:rPr>
                 <w:lang w:val="ru-RU"/>
               </w:rPr>
               <w:t>6,5</w:t>
@@ -4975,15 +3983,11 @@
           <w:p>
             <w:pPr>
               <w:rPr>
-                <w:sz w:val="28"/>
-                <w:szCs w:val="28"/>
-                <w:lang w:val="ru-RU"/>
-              </w:rPr>
-            </w:pPr>
-            <w:r>
-              <w:rPr>
-                <w:sz w:val="28"/>
-                <w:szCs w:val="28"/>
+                <w:lang w:val="ru-RU"/>
+              </w:rPr>
+            </w:pPr>
+            <w:r>
+              <w:rPr>
                 <w:lang w:val="ru-RU"/>
               </w:rPr>
               <w:t>11,9</w:t>
@@ -4997,15 +4001,11 @@
           <w:p>
             <w:pPr>
               <w:rPr>
-                <w:sz w:val="28"/>
-                <w:szCs w:val="28"/>
-                <w:lang w:val="ru-RU"/>
-              </w:rPr>
-            </w:pPr>
-            <w:r>
-              <w:rPr>
-                <w:sz w:val="28"/>
-                <w:szCs w:val="28"/>
+                <w:lang w:val="ru-RU"/>
+              </w:rPr>
+            </w:pPr>
+            <w:r>
+              <w:rPr>
                 <w:lang w:val="ru-RU"/>
               </w:rPr>
               <w:t>14,1</w:t>
@@ -5019,8 +4019,6 @@
           <w:p>
             <w:pPr>
               <w:rPr>
-                <w:sz w:val="28"/>
-                <w:szCs w:val="28"/>
                 <w:lang w:val="ru-RU"/>
               </w:rPr>
             </w:pPr>
@@ -5033,8 +4031,6 @@
           <w:p>
             <w:pPr>
               <w:rPr>
-                <w:sz w:val="28"/>
-                <w:szCs w:val="28"/>
                 <w:lang w:val="ru-RU"/>
               </w:rPr>
             </w:pPr>
@@ -5049,15 +4045,11 @@
           <w:p>
             <w:pPr>
               <w:rPr>
-                <w:sz w:val="28"/>
-                <w:szCs w:val="28"/>
-                <w:lang w:val="ru-RU"/>
-              </w:rPr>
-            </w:pPr>
-            <w:r>
-              <w:rPr>
-                <w:sz w:val="28"/>
-                <w:szCs w:val="28"/>
+                <w:lang w:val="ru-RU"/>
+              </w:rPr>
+            </w:pPr>
+            <w:r>
+              <w:rPr>
                 <w:lang w:val="ru-RU"/>
               </w:rPr>
               <w:t>24.09</w:t>
@@ -5071,15 +4063,11 @@
           <w:p>
             <w:pPr>
               <w:rPr>
-                <w:sz w:val="28"/>
-                <w:szCs w:val="28"/>
-                <w:lang w:val="ru-RU"/>
-              </w:rPr>
-            </w:pPr>
-            <w:r>
-              <w:rPr>
-                <w:sz w:val="28"/>
-                <w:szCs w:val="28"/>
+                <w:lang w:val="ru-RU"/>
+              </w:rPr>
+            </w:pPr>
+            <w:r>
+              <w:rPr>
                 <w:lang w:val="ru-RU"/>
               </w:rPr>
               <w:t>7,6</w:t>
@@ -5093,15 +4081,11 @@
           <w:p>
             <w:pPr>
               <w:rPr>
-                <w:sz w:val="28"/>
-                <w:szCs w:val="28"/>
-                <w:lang w:val="ru-RU"/>
-              </w:rPr>
-            </w:pPr>
-            <w:r>
-              <w:rPr>
-                <w:sz w:val="28"/>
-                <w:szCs w:val="28"/>
+                <w:lang w:val="ru-RU"/>
+              </w:rPr>
+            </w:pPr>
+            <w:r>
+              <w:rPr>
                 <w:lang w:val="ru-RU"/>
               </w:rPr>
               <w:t>12,7</w:t>
@@ -5115,15 +4099,11 @@
           <w:p>
             <w:pPr>
               <w:rPr>
-                <w:sz w:val="28"/>
-                <w:szCs w:val="28"/>
-                <w:lang w:val="ru-RU"/>
-              </w:rPr>
-            </w:pPr>
-            <w:r>
-              <w:rPr>
-                <w:sz w:val="28"/>
-                <w:szCs w:val="28"/>
+                <w:lang w:val="ru-RU"/>
+              </w:rPr>
+            </w:pPr>
+            <w:r>
+              <w:rPr>
                 <w:lang w:val="ru-RU"/>
               </w:rPr>
               <w:t>12,3</w:t>
@@ -5137,15 +4117,11 @@
           <w:p>
             <w:pPr>
               <w:rPr>
-                <w:sz w:val="28"/>
-                <w:szCs w:val="28"/>
-                <w:lang w:val="ru-RU"/>
-              </w:rPr>
-            </w:pPr>
-            <w:r>
-              <w:rPr>
-                <w:sz w:val="28"/>
-                <w:szCs w:val="28"/>
+                <w:lang w:val="ru-RU"/>
+              </w:rPr>
+            </w:pPr>
+            <w:r>
+              <w:rPr>
                 <w:lang w:val="ru-RU"/>
               </w:rPr>
               <w:t>16,6</w:t>
@@ -5159,8 +4135,6 @@
           <w:p>
             <w:pPr>
               <w:rPr>
-                <w:sz w:val="28"/>
-                <w:szCs w:val="28"/>
                 <w:lang w:val="ru-RU"/>
               </w:rPr>
             </w:pPr>
@@ -5175,15 +4149,11 @@
           <w:p>
             <w:pPr>
               <w:rPr>
-                <w:sz w:val="28"/>
-                <w:szCs w:val="28"/>
-                <w:lang w:val="ru-RU"/>
-              </w:rPr>
-            </w:pPr>
-            <w:r>
-              <w:rPr>
-                <w:sz w:val="28"/>
-                <w:szCs w:val="28"/>
+                <w:lang w:val="ru-RU"/>
+              </w:rPr>
+            </w:pPr>
+            <w:r>
+              <w:rPr>
                 <w:lang w:val="ru-RU"/>
               </w:rPr>
               <w:t>26.09</w:t>
@@ -5197,15 +4167,11 @@
           <w:p>
             <w:pPr>
               <w:rPr>
-                <w:sz w:val="28"/>
-                <w:szCs w:val="28"/>
-                <w:lang w:val="ru-RU"/>
-              </w:rPr>
-            </w:pPr>
-            <w:r>
-              <w:rPr>
-                <w:sz w:val="28"/>
-                <w:szCs w:val="28"/>
+                <w:lang w:val="ru-RU"/>
+              </w:rPr>
+            </w:pPr>
+            <w:r>
+              <w:rPr>
                 <w:lang w:val="ru-RU"/>
               </w:rPr>
               <w:t>10,3</w:t>
@@ -5219,15 +4185,11 @@
           <w:p>
             <w:pPr>
               <w:rPr>
-                <w:sz w:val="28"/>
-                <w:szCs w:val="28"/>
-                <w:lang w:val="ru-RU"/>
-              </w:rPr>
-            </w:pPr>
-            <w:r>
-              <w:rPr>
-                <w:sz w:val="28"/>
-                <w:szCs w:val="28"/>
+                <w:lang w:val="ru-RU"/>
+              </w:rPr>
+            </w:pPr>
+            <w:r>
+              <w:rPr>
                 <w:lang w:val="ru-RU"/>
               </w:rPr>
               <w:t>9,8</w:t>
@@ -5241,15 +4203,11 @@
           <w:p>
             <w:pPr>
               <w:rPr>
-                <w:sz w:val="28"/>
-                <w:szCs w:val="28"/>
-                <w:lang w:val="ru-RU"/>
-              </w:rPr>
-            </w:pPr>
-            <w:r>
-              <w:rPr>
-                <w:sz w:val="28"/>
-                <w:szCs w:val="28"/>
+                <w:lang w:val="ru-RU"/>
+              </w:rPr>
+            </w:pPr>
+            <w:r>
+              <w:rPr>
                 <w:lang w:val="ru-RU"/>
               </w:rPr>
               <w:t>13,0</w:t>
@@ -5263,15 +4221,11 @@
           <w:p>
             <w:pPr>
               <w:rPr>
-                <w:sz w:val="28"/>
-                <w:szCs w:val="28"/>
-                <w:lang w:val="ru-RU"/>
-              </w:rPr>
-            </w:pPr>
-            <w:r>
-              <w:rPr>
-                <w:sz w:val="28"/>
-                <w:szCs w:val="28"/>
+                <w:lang w:val="ru-RU"/>
+              </w:rPr>
+            </w:pPr>
+            <w:r>
+              <w:rPr>
                 <w:lang w:val="ru-RU"/>
               </w:rPr>
               <w:t>12,2</w:t>
@@ -5285,8 +4239,110 @@
           <w:p>
             <w:pPr>
               <w:rPr>
-                <w:sz w:val="28"/>
-                <w:szCs w:val="28"/>
+                <w:lang w:val="ru-RU"/>
+              </w:rPr>
+            </w:pPr>
+          </w:p>
+        </w:tc>
+      </w:tr>
+      <w:tr>
+        <w:tc>
+          <w:tcPr>
+            <w:tcW w:w="2518" w:type="dxa"/>
+          </w:tcPr>
+          <w:p>
+            <w:pPr>
+              <w:rPr>
+                <w:lang w:val="ru-RU"/>
+              </w:rPr>
+            </w:pPr>
+            <w:r>
+              <w:rPr>
+                <w:lang w:val="ru-RU"/>
+              </w:rPr>
+              <w:t>28.09</w:t>
+            </w:r>
+          </w:p>
+        </w:tc>
+        <w:tc>
+          <w:tcPr>
+            <w:tcW w:w="992" w:type="dxa"/>
+          </w:tcPr>
+          <w:p>
+            <w:pPr>
+              <w:rPr>
+                <w:lang w:val="ru-RU"/>
+              </w:rPr>
+            </w:pPr>
+            <w:r>
+              <w:rPr>
+                <w:lang w:val="ru-RU"/>
+              </w:rPr>
+              <w:t>9,0</w:t>
+            </w:r>
+          </w:p>
+        </w:tc>
+        <w:tc>
+          <w:tcPr>
+            <w:tcW w:w="993" w:type="dxa"/>
+          </w:tcPr>
+          <w:p>
+            <w:pPr>
+              <w:rPr>
+                <w:lang w:val="ru-RU"/>
+              </w:rPr>
+            </w:pPr>
+            <w:r>
+              <w:rPr>
+                <w:lang w:val="ru-RU"/>
+              </w:rPr>
+              <w:t>8,7</w:t>
+            </w:r>
+          </w:p>
+        </w:tc>
+        <w:tc>
+          <w:tcPr>
+            <w:tcW w:w="992" w:type="dxa"/>
+          </w:tcPr>
+          <w:p>
+            <w:pPr>
+              <w:rPr>
+                <w:lang w:val="ru-RU"/>
+              </w:rPr>
+            </w:pPr>
+            <w:r>
+              <w:rPr>
+                <w:lang w:val="ru-RU"/>
+              </w:rPr>
+              <w:t>12,1</w:t>
+            </w:r>
+          </w:p>
+        </w:tc>
+        <w:tc>
+          <w:tcPr>
+            <w:tcW w:w="992" w:type="dxa"/>
+          </w:tcPr>
+          <w:p>
+            <w:pPr>
+              <w:rPr>
+                <w:lang w:val="ru-RU"/>
+              </w:rPr>
+            </w:pPr>
+            <w:r>
+              <w:rPr>
+                <w:lang w:val="ru-RU"/>
+              </w:rPr>
+              <w:t>10,7</w:t>
+            </w:r>
+          </w:p>
+        </w:tc>
+        <w:tc>
+          <w:tcPr>
+            <w:tcW w:w="992" w:type="dxa"/>
+          </w:tcPr>
+          <w:p>
+            <w:pPr>
+              <w:rPr>
                 <w:lang w:val="ru-RU"/>
               </w:rPr>
             </w:pPr>
@@ -5299,22 +4355,35 @@
         <w:ind w:left="-567"/>
         <w:jc w:val="both"/>
         <w:rPr>
-          <w:sz w:val="28"/>
-          <w:szCs w:val="20"/>
+          <w:u w:val="single"/>
           <w:lang w:val="ru-RU"/>
         </w:rPr>
       </w:pPr>
-      <w:r>
-        <w:rPr>
-          <w:sz w:val="28"/>
+    </w:p>
+    <w:p>
+      <w:pPr>
+        <w:ind w:left="-567"/>
+        <w:jc w:val="both"/>
+        <w:rPr>
+          <w:lang w:val="ru-RU"/>
+        </w:rPr>
+      </w:pPr>
+      <w:r>
+        <w:rPr>
           <w:u w:val="single"/>
           <w:lang w:val="ru-RU"/>
         </w:rPr>
+        <w:br w:type="textWrapping" w:clear="all"/>
+      </w:r>
+      <w:r>
+        <w:rPr>
+          <w:u w:val="single"/>
+          <w:lang w:val="ru-RU"/>
+        </w:rPr>
         <w:t>25.09.17</w:t>
       </w:r>
       <w:r>
         <w:rPr>
-          <w:sz w:val="28"/>
           <w:u w:val="single"/>
           <w:lang w:val="ru-RU"/>
         </w:rPr>
@@ -5322,7 +4391,6 @@
       </w:r>
       <w:r>
         <w:rPr>
-          <w:sz w:val="28"/>
           <w:lang w:val="ru-RU"/>
         </w:rPr>
         <w:t xml:space="preserve">: </w:t>
@@ -5330,7 +4398,6 @@
       <w:sdt>
         <w:sdtPr>
           <w:rPr>
-            <w:sz w:val="28"/>
             <w:lang w:val="ru-RU"/>
           </w:rPr>
           <w:id w:val="-1949923650"/>
@@ -5347,7 +4414,6 @@
         <w:sdtContent>
           <w:r>
             <w:rPr>
-              <w:sz w:val="28"/>
               <w:lang w:val="ru-RU"/>
             </w:rPr>
             <w:t xml:space="preserve"> </w:t>
@@ -5356,14 +4422,12 @@
       </w:sdt>
       <w:r>
         <w:rPr>
-          <w:sz w:val="28"/>
           <w:lang w:val="ru-RU"/>
         </w:rPr>
         <w:t xml:space="preserve"> </w:t>
       </w:r>
       <w:r>
         <w:rPr>
-          <w:sz w:val="28"/>
           <w:lang w:val="ru-RU"/>
         </w:rPr>
         <w:t>Диабетическая дистальная симметричная полинейропатия н/</w:t>
@@ -5371,7 +4435,6 @@
       <w:proofErr w:type="gramStart"/>
       <w:r>
         <w:rPr>
-          <w:sz w:val="28"/>
           <w:lang w:val="ru-RU"/>
         </w:rPr>
         <w:t>к</w:t>
@@ -5379,16 +4442,21 @@
       <w:proofErr w:type="gramEnd"/>
       <w:r>
         <w:rPr>
-          <w:sz w:val="28"/>
-          <w:lang w:val="ru-RU"/>
-        </w:rPr>
-        <w:t xml:space="preserve">, сенсомоторная форма (NSS 5, NDS 5). Энцефалопатия 1 </w:t>
+          <w:lang w:val="ru-RU"/>
+        </w:rPr>
+        <w:t xml:space="preserve">, сенсомоторная </w:t>
+      </w:r>
+      <w:r>
+        <w:rPr>
+          <w:lang w:val="ru-RU"/>
+        </w:rPr>
+        <w:lastRenderedPageBreak/>
+        <w:t xml:space="preserve">форма (NSS 5, NDS 5). Энцефалопатия 1 </w:t>
       </w:r>
       <w:proofErr w:type="spellStart"/>
       <w:proofErr w:type="gramStart"/>
       <w:r>
         <w:rPr>
-          <w:sz w:val="28"/>
           <w:lang w:val="ru-RU"/>
         </w:rPr>
         <w:t>ст</w:t>
@@ -5397,167 +4465,184 @@
       <w:proofErr w:type="gramEnd"/>
       <w:r>
         <w:rPr>
-          <w:sz w:val="28"/>
-          <w:lang w:val="ru-RU"/>
-        </w:rPr>
-        <w:t xml:space="preserve">, сочетанного генеза (дисметаболическая, сосудистая), цереброастенический с-м. ДДПП ПОП Смещение L4 верх, </w:t>
+          <w:lang w:val="ru-RU"/>
+        </w:rPr>
+        <w:t xml:space="preserve">, сочетанного генеза (дисметаболическая, сосудистая), цереброастенический с-м. ДДПП ПОП Смещение L4, </w:t>
+      </w:r>
+      <w:r>
+        <w:rPr>
+          <w:lang w:val="ru-RU"/>
+        </w:rPr>
+        <w:t>грыжи</w:t>
+      </w:r>
+      <w:r>
+        <w:rPr>
+          <w:lang w:val="ru-RU"/>
+        </w:rPr>
+        <w:t xml:space="preserve"> м/</w:t>
+      </w:r>
+      <w:proofErr w:type="gramStart"/>
+      <w:r>
+        <w:rPr>
+          <w:lang w:val="ru-RU"/>
+        </w:rPr>
+        <w:t>п</w:t>
+      </w:r>
+      <w:proofErr w:type="gramEnd"/>
+      <w:r>
+        <w:rPr>
+          <w:lang w:val="ru-RU"/>
+        </w:rPr>
+        <w:t xml:space="preserve"> дисков L2,L3,L4  </w:t>
       </w:r>
       <w:proofErr w:type="spellStart"/>
       <w:r>
         <w:rPr>
-          <w:sz w:val="28"/>
-          <w:lang w:val="ru-RU"/>
-        </w:rPr>
-        <w:t>грыжы</w:t>
+          <w:lang w:val="ru-RU"/>
+        </w:rPr>
+        <w:t>лю</w:t>
+      </w:r>
+      <w:r>
+        <w:rPr>
+          <w:lang w:val="ru-RU"/>
+        </w:rPr>
+        <w:t>м</w:t>
+      </w:r>
+      <w:r>
+        <w:rPr>
+          <w:lang w:val="ru-RU"/>
+        </w:rPr>
+        <w:t>ба</w:t>
+      </w:r>
+      <w:r>
+        <w:rPr>
+          <w:lang w:val="ru-RU"/>
+        </w:rPr>
+        <w:t>ищалг</w:t>
+      </w:r>
+      <w:r>
+        <w:rPr>
+          <w:lang w:val="ru-RU"/>
+        </w:rPr>
+        <w:t>ия</w:t>
       </w:r>
       <w:proofErr w:type="spellEnd"/>
       <w:r>
         <w:rPr>
-          <w:sz w:val="28"/>
-          <w:lang w:val="ru-RU"/>
-        </w:rPr>
-        <w:t xml:space="preserve"> м/</w:t>
-      </w:r>
-      <w:proofErr w:type="gramStart"/>
-      <w:r>
-        <w:rPr>
-          <w:sz w:val="28"/>
-          <w:lang w:val="ru-RU"/>
-        </w:rPr>
-        <w:t>п</w:t>
-      </w:r>
-      <w:proofErr w:type="gramEnd"/>
-      <w:r>
-        <w:rPr>
-          <w:sz w:val="28"/>
-          <w:lang w:val="ru-RU"/>
-        </w:rPr>
-        <w:t xml:space="preserve"> дисков L2,L3,L4  </w:t>
+          <w:lang w:val="ru-RU"/>
+        </w:rPr>
+        <w:t xml:space="preserve"> справа. Рек снижение</w:t>
+      </w:r>
+      <w:r>
+        <w:rPr>
+          <w:lang w:val="ru-RU"/>
+        </w:rPr>
+        <w:t xml:space="preserve"> </w:t>
+      </w:r>
+      <w:r>
+        <w:rPr>
+          <w:lang w:val="ru-RU"/>
+        </w:rPr>
+        <w:t>мас</w:t>
+      </w:r>
+      <w:r>
+        <w:rPr>
+          <w:lang w:val="ru-RU"/>
+        </w:rPr>
+        <w:t>с</w:t>
+      </w:r>
+      <w:r>
+        <w:rPr>
+          <w:lang w:val="ru-RU"/>
+        </w:rPr>
+        <w:t>ы</w:t>
+      </w:r>
+      <w:r>
+        <w:rPr>
+          <w:lang w:val="ru-RU"/>
+        </w:rPr>
+        <w:t xml:space="preserve"> </w:t>
+      </w:r>
+      <w:r>
+        <w:rPr>
+          <w:lang w:val="ru-RU"/>
+        </w:rPr>
+        <w:t xml:space="preserve">тела, ЛФК, </w:t>
       </w:r>
       <w:proofErr w:type="spellStart"/>
       <w:r>
         <w:rPr>
-          <w:sz w:val="28"/>
-          <w:lang w:val="ru-RU"/>
-        </w:rPr>
-        <w:t>люсбалия</w:t>
+          <w:lang w:val="ru-RU"/>
+        </w:rPr>
+        <w:t>корсетирование</w:t>
       </w:r>
       <w:proofErr w:type="spellEnd"/>
       <w:r>
         <w:rPr>
-          <w:sz w:val="28"/>
-          <w:lang w:val="ru-RU"/>
-        </w:rPr>
-        <w:t xml:space="preserve"> справа. Рек </w:t>
+          <w:lang w:val="ru-RU"/>
+        </w:rPr>
+        <w:t>, ДДТ,</w:t>
+      </w:r>
+      <w:r>
+        <w:rPr>
+          <w:lang w:val="ru-RU"/>
+        </w:rPr>
+        <w:t xml:space="preserve"> </w:t>
+      </w:r>
+      <w:r>
+        <w:rPr>
+          <w:lang w:val="ru-RU"/>
+        </w:rPr>
+        <w:t>мас</w:t>
+      </w:r>
+      <w:r>
+        <w:rPr>
+          <w:lang w:val="ru-RU"/>
+        </w:rPr>
+        <w:t xml:space="preserve">саж ПОП, </w:t>
       </w:r>
       <w:proofErr w:type="spellStart"/>
       <w:r>
         <w:rPr>
-          <w:sz w:val="28"/>
-          <w:lang w:val="ru-RU"/>
-        </w:rPr>
-        <w:t>снижениемас</w:t>
+          <w:lang w:val="ru-RU"/>
+        </w:rPr>
+        <w:t>не</w:t>
+      </w:r>
+      <w:r>
+        <w:rPr>
+          <w:lang w:val="ru-RU"/>
+        </w:rPr>
+        <w:t>о</w:t>
+      </w:r>
+      <w:r>
+        <w:rPr>
+          <w:lang w:val="ru-RU"/>
+        </w:rPr>
+        <w:t>г</w:t>
+      </w:r>
+      <w:r>
+        <w:rPr>
+          <w:lang w:val="ru-RU"/>
+        </w:rPr>
+        <w:t>абин</w:t>
       </w:r>
       <w:proofErr w:type="spellEnd"/>
       <w:r>
         <w:rPr>
-          <w:sz w:val="28"/>
-          <w:lang w:val="ru-RU"/>
-        </w:rPr>
-        <w:t xml:space="preserve"> </w:t>
+          <w:lang w:val="ru-RU"/>
+        </w:rPr>
+        <w:t xml:space="preserve"> 75 мг, сермион 30 мг </w:t>
       </w:r>
       <w:proofErr w:type="spellStart"/>
       <w:r>
         <w:rPr>
-          <w:sz w:val="28"/>
-          <w:lang w:val="ru-RU"/>
-        </w:rPr>
-        <w:t>ытела</w:t>
+          <w:lang w:val="ru-RU"/>
+        </w:rPr>
+        <w:t>веч</w:t>
       </w:r>
       <w:proofErr w:type="spellEnd"/>
       <w:r>
         <w:rPr>
-          <w:sz w:val="28"/>
-          <w:lang w:val="ru-RU"/>
-        </w:rPr>
-        <w:t xml:space="preserve">, ЛФК, </w:t>
-      </w:r>
-      <w:proofErr w:type="spellStart"/>
-      <w:r>
-        <w:rPr>
-          <w:sz w:val="28"/>
-          <w:lang w:val="ru-RU"/>
-        </w:rPr>
-        <w:t>корсетирование</w:t>
-      </w:r>
-      <w:proofErr w:type="spellEnd"/>
-      <w:r>
-        <w:rPr>
-          <w:sz w:val="28"/>
-          <w:lang w:val="ru-RU"/>
-        </w:rPr>
-        <w:t xml:space="preserve">, </w:t>
-      </w:r>
-      <w:proofErr w:type="spellStart"/>
-      <w:r>
-        <w:rPr>
-          <w:sz w:val="28"/>
-          <w:lang w:val="ru-RU"/>
-        </w:rPr>
-        <w:t>ДДТ</w:t>
-      </w:r>
-      <w:proofErr w:type="gramStart"/>
-      <w:r>
-        <w:rPr>
-          <w:sz w:val="28"/>
-          <w:lang w:val="ru-RU"/>
-        </w:rPr>
-        <w:t>,м</w:t>
-      </w:r>
-      <w:proofErr w:type="gramEnd"/>
-      <w:r>
-        <w:rPr>
-          <w:sz w:val="28"/>
-          <w:lang w:val="ru-RU"/>
-        </w:rPr>
-        <w:t>асаж</w:t>
-      </w:r>
-      <w:proofErr w:type="spellEnd"/>
-      <w:r>
-        <w:rPr>
-          <w:sz w:val="28"/>
-          <w:lang w:val="ru-RU"/>
-        </w:rPr>
-        <w:t xml:space="preserve"> ПОП, </w:t>
-      </w:r>
-      <w:proofErr w:type="spellStart"/>
-      <w:r>
-        <w:rPr>
-          <w:sz w:val="28"/>
-          <w:lang w:val="ru-RU"/>
-        </w:rPr>
-        <w:t>негоабин</w:t>
-      </w:r>
-      <w:proofErr w:type="spellEnd"/>
-      <w:r>
-        <w:rPr>
-          <w:sz w:val="28"/>
-          <w:lang w:val="ru-RU"/>
-        </w:rPr>
-        <w:t xml:space="preserve"> 75 мг, сермион 30 мг </w:t>
-      </w:r>
-      <w:proofErr w:type="spellStart"/>
-      <w:r>
-        <w:rPr>
-          <w:sz w:val="28"/>
-          <w:lang w:val="ru-RU"/>
-        </w:rPr>
-        <w:t>веч</w:t>
-      </w:r>
-      <w:proofErr w:type="spellEnd"/>
-      <w:r>
-        <w:rPr>
-          <w:sz w:val="28"/>
           <w:lang w:val="ru-RU"/>
         </w:rPr>
         <w:t xml:space="preserve">, актовегин 10,0  № 10  </w:t>
@@ -5568,382 +4653,56 @@
         <w:ind w:left="-567"/>
         <w:jc w:val="both"/>
         <w:rPr>
-          <w:sz w:val="28"/>
-          <w:szCs w:val="20"/>
           <w:lang w:val="ru-RU"/>
         </w:rPr>
       </w:pPr>
       <w:r>
         <w:rPr>
-          <w:sz w:val="28"/>
-          <w:highlight w:val="yellow"/>
           <w:u w:val="single"/>
           <w:lang w:val="ru-RU"/>
         </w:rPr>
-        <w:t>Окулист</w:t>
-      </w:r>
-      <w:r>
-        <w:rPr>
-          <w:sz w:val="28"/>
-          <w:lang w:val="ru-RU"/>
-        </w:rPr>
-        <w:t xml:space="preserve">: </w:t>
-      </w:r>
-      <w:r>
-        <w:rPr>
-          <w:sz w:val="28"/>
-          <w:lang w:val="en-US"/>
-        </w:rPr>
-        <w:t>VIS</w:t>
-      </w:r>
-      <w:r>
-        <w:rPr>
-          <w:sz w:val="28"/>
+        <w:t>19.09.17</w:t>
+      </w:r>
+      <w:r>
+        <w:rPr>
+          <w:u w:val="single"/>
+          <w:lang w:val="ru-RU"/>
+        </w:rPr>
+        <w:t>ЭКГ</w:t>
+      </w:r>
+      <w:r>
+        <w:rPr>
+          <w:lang w:val="ru-RU"/>
+        </w:rPr>
+        <w:t>:</w:t>
+      </w:r>
+      <w:r>
+        <w:rPr>
           <w:lang w:val="ru-RU"/>
         </w:rPr>
         <w:t xml:space="preserve"> </w:t>
       </w:r>
       <w:r>
         <w:rPr>
-          <w:sz w:val="28"/>
-          <w:lang w:val="en-US"/>
-        </w:rPr>
-        <w:t>OD</w:t>
-      </w:r>
-      <w:r>
-        <w:rPr>
-          <w:sz w:val="28"/>
-          <w:lang w:val="ru-RU"/>
-        </w:rPr>
-        <w:t xml:space="preserve">=   </w:t>
-      </w:r>
-      <w:r>
-        <w:rPr>
-          <w:sz w:val="28"/>
-          <w:lang w:val="en-US"/>
-        </w:rPr>
-        <w:t>OS</w:t>
-      </w:r>
-      <w:r>
-        <w:rPr>
-          <w:sz w:val="28"/>
-          <w:lang w:val="ru-RU"/>
-        </w:rPr>
-        <w:t xml:space="preserve">=  </w:t>
-      </w:r>
-      <w:r>
-        <w:rPr>
-          <w:sz w:val="28"/>
-          <w:lang w:val="ru-RU"/>
-        </w:rPr>
-        <w:t xml:space="preserve">  ; </w:t>
-      </w:r>
-      <w:r>
-        <w:rPr>
-          <w:sz w:val="28"/>
-          <w:lang w:val="ru-RU"/>
-        </w:rPr>
-        <w:t>ВГД</w:t>
-      </w:r>
-      <w:r>
-        <w:rPr>
-          <w:sz w:val="28"/>
-          <w:lang w:val="ru-RU"/>
-        </w:rPr>
-        <w:t xml:space="preserve"> </w:t>
-      </w:r>
-      <w:r>
-        <w:rPr>
-          <w:sz w:val="28"/>
-          <w:lang w:val="en-US"/>
-        </w:rPr>
-        <w:t>OD</w:t>
-      </w:r>
-      <w:r>
-        <w:rPr>
-          <w:sz w:val="28"/>
-          <w:lang w:val="ru-RU"/>
-        </w:rPr>
-        <w:t xml:space="preserve">=   </w:t>
-      </w:r>
-      <w:r>
-        <w:rPr>
-          <w:sz w:val="28"/>
-          <w:lang w:val="en-US"/>
-        </w:rPr>
-        <w:t>OS</w:t>
-      </w:r>
-      <w:r>
-        <w:rPr>
-          <w:sz w:val="28"/>
-          <w:lang w:val="ru-RU"/>
-        </w:rPr>
-        <w:t>=</w:t>
-      </w:r>
-      <w:r>
-        <w:rPr>
-          <w:sz w:val="28"/>
-          <w:lang w:val="ru-RU"/>
-        </w:rPr>
-        <w:t xml:space="preserve">   Факосклероз.</w:t>
-      </w:r>
-    </w:p>
-    <w:p>
-      <w:pPr>
-        <w:ind w:left="-567"/>
-        <w:jc w:val="both"/>
-        <w:rPr>
-          <w:sz w:val="28"/>
-          <w:szCs w:val="20"/>
-          <w:lang w:val="ru-RU"/>
-        </w:rPr>
-      </w:pPr>
+          <w:lang w:val="ru-RU"/>
+        </w:rPr>
+        <w:t xml:space="preserve">ЧСС - </w:t>
+      </w:r>
+      <w:r>
+        <w:rPr>
+          <w:lang w:val="ru-RU"/>
+        </w:rPr>
+        <w:t>92</w:t>
+      </w:r>
+      <w:r>
+        <w:rPr>
+          <w:lang w:val="ru-RU"/>
+        </w:rPr>
+        <w:t xml:space="preserve">уд/мин. Вольтаж </w:t>
+      </w:r>
       <w:sdt>
         <w:sdtPr>
           <w:rPr>
-            <w:sz w:val="28"/>
-            <w:lang w:val="ru-RU"/>
-          </w:rPr>
-          <w:id w:val="1272982356"/>
-          <w:placeholder>
-            <w:docPart w:val="DefaultPlaceholder_1082065159"/>
-          </w:placeholder>
-          <w:showingPlcHdr/>
-          <w:comboBox>
-            <w:listItem w:value="Выберите элемент."/>
-            <w:listItem w:displayText="Оптические среды прозрачны." w:value="Оптические среды прозрачны."/>
-            <w:listItem w:displayText="Помутнения в хрусталиках ОИ" w:value="Помутнения в хрусталиках ОИ"/>
-            <w:listItem w:displayText="Начальные помутнения в хрусталиках ОИ." w:value="Начальные помутнения в хрусталиках ОИ."/>
-          </w:comboBox>
-        </w:sdtPr>
-        <w:sdtEndPr/>
-        <w:sdtContent>
-          <w:r>
-            <w:rPr>
-              <w:rStyle w:val="aa"/>
-            </w:rPr>
-            <w:t>Выберите элемент.</w:t>
-          </w:r>
-        </w:sdtContent>
-      </w:sdt>
-      <w:r>
-        <w:rPr>
-          <w:sz w:val="28"/>
-          <w:lang w:val="ru-RU"/>
-        </w:rPr>
-        <w:t xml:space="preserve"> Гл. дно: ДЗН бледно-розовые. Границы четкие</w:t>
-      </w:r>
-      <w:r>
-        <w:rPr>
-          <w:sz w:val="28"/>
-          <w:lang w:val="ru-RU"/>
-        </w:rPr>
-        <w:t>.</w:t>
-      </w:r>
-      <w:r>
-        <w:rPr>
-          <w:sz w:val="28"/>
-          <w:lang w:val="ru-RU"/>
-        </w:rPr>
-        <w:t xml:space="preserve"> </w:t>
-      </w:r>
-      <w:r>
-        <w:rPr>
-          <w:sz w:val="28"/>
-          <w:lang w:val="ru-RU"/>
-        </w:rPr>
-        <w:t xml:space="preserve">А:V </w:t>
-      </w:r>
-      <w:sdt>
-        <w:sdtPr>
-          <w:rPr>
-            <w:lang w:val="ru-RU"/>
-          </w:rPr>
-          <w:id w:val="886151204"/>
-          <w:placeholder>
-            <w:docPart w:val="DefaultPlaceholder_1082065159"/>
-          </w:placeholder>
-          <w:comboBox>
-            <w:listItem w:displayText="1:2 " w:value="1:2 "/>
-            <w:listItem w:displayText="2:3" w:value="2:3"/>
-          </w:comboBox>
-        </w:sdtPr>
-        <w:sdtEndPr/>
-        <w:sdtContent>
-          <w:r>
-            <w:rPr>
-              <w:lang w:val="ru-RU"/>
-            </w:rPr>
-            <w:t>1:2</w:t>
-          </w:r>
-        </w:sdtContent>
-      </w:sdt>
-      <w:r>
-        <w:rPr>
-          <w:sz w:val="28"/>
-          <w:lang w:val="ru-RU"/>
-        </w:rPr>
-        <w:t xml:space="preserve"> </w:t>
-      </w:r>
-      <w:r>
-        <w:rPr>
-          <w:sz w:val="28"/>
-          <w:lang w:val="ru-RU"/>
-        </w:rPr>
-        <w:t>Сос</w:t>
-      </w:r>
-      <w:r>
-        <w:rPr>
-          <w:sz w:val="28"/>
-          <w:lang w:val="ru-RU"/>
-        </w:rPr>
-        <w:t>уды</w:t>
-      </w:r>
-      <w:r>
-        <w:rPr>
-          <w:sz w:val="28"/>
-          <w:lang w:val="ru-RU"/>
-        </w:rPr>
-        <w:t xml:space="preserve"> сужены, склерозированы.  </w:t>
-      </w:r>
-      <w:proofErr w:type="spellStart"/>
-      <w:r>
-        <w:rPr>
-          <w:sz w:val="28"/>
-          <w:lang w:val="ru-RU"/>
-        </w:rPr>
-        <w:t>Салюс</w:t>
-      </w:r>
-      <w:proofErr w:type="spellEnd"/>
-      <w:r>
-        <w:rPr>
-          <w:sz w:val="28"/>
-          <w:lang w:val="ru-RU"/>
-        </w:rPr>
-        <w:t xml:space="preserve"> I-II. Аномалии венозных сосудов (извитость, колебания калибра).  Вены умеренно полнокровны. Вены неравномерно расширены.</w:t>
-      </w:r>
-      <w:r>
-        <w:rPr>
-          <w:sz w:val="28"/>
-          <w:lang w:val="ru-RU"/>
-        </w:rPr>
-        <w:t xml:space="preserve"> </w:t>
-      </w:r>
-      <w:r>
-        <w:rPr>
-          <w:sz w:val="28"/>
-          <w:lang w:val="ru-RU"/>
-        </w:rPr>
-        <w:t xml:space="preserve">Единичные микроаневризмы, микрогеморрагии.  </w:t>
-      </w:r>
-      <w:r>
-        <w:rPr>
-          <w:sz w:val="28"/>
-          <w:lang w:val="ru-RU"/>
-        </w:rPr>
-        <w:t>В</w:t>
-      </w:r>
-      <w:r>
-        <w:rPr>
-          <w:sz w:val="28"/>
-          <w:lang w:val="ru-RU"/>
-        </w:rPr>
-        <w:t xml:space="preserve"> </w:t>
-      </w:r>
-      <w:r>
-        <w:rPr>
-          <w:sz w:val="28"/>
-          <w:lang w:val="ru-RU"/>
-        </w:rPr>
-        <w:t>макулярной области без особенностей</w:t>
-      </w:r>
-      <w:r>
-        <w:rPr>
-          <w:sz w:val="28"/>
-          <w:lang w:val="ru-RU"/>
-        </w:rPr>
-        <w:t xml:space="preserve"> Д-з: </w:t>
-      </w:r>
-      <w:r>
-        <w:rPr>
-          <w:sz w:val="28"/>
-          <w:lang w:val="ru-RU"/>
-        </w:rPr>
-        <w:t>А</w:t>
-      </w:r>
-      <w:r>
-        <w:rPr>
-          <w:sz w:val="28"/>
-          <w:lang w:val="ru-RU"/>
-        </w:rPr>
-        <w:t xml:space="preserve">нгиопатия сосудов сетчатки ОИ. Начальная катаракта ОИ. Непролиферативная  диабетическая  ретинопатия ОИ. </w:t>
-      </w:r>
-    </w:p>
-    <w:p>
-      <w:pPr>
-        <w:ind w:left="-567"/>
-        <w:jc w:val="both"/>
-        <w:rPr>
-          <w:sz w:val="28"/>
-          <w:szCs w:val="20"/>
-          <w:lang w:val="ru-RU"/>
-        </w:rPr>
-      </w:pPr>
-      <w:r>
-        <w:rPr>
-          <w:sz w:val="28"/>
-          <w:u w:val="single"/>
-          <w:lang w:val="ru-RU"/>
-        </w:rPr>
-        <w:t>19.09.17</w:t>
-      </w:r>
-      <w:r>
-        <w:rPr>
-          <w:sz w:val="28"/>
-          <w:u w:val="single"/>
-          <w:lang w:val="ru-RU"/>
-        </w:rPr>
-        <w:t>ЭКГ</w:t>
-      </w:r>
-      <w:r>
-        <w:rPr>
-          <w:sz w:val="28"/>
-          <w:lang w:val="ru-RU"/>
-        </w:rPr>
-        <w:t>:</w:t>
-      </w:r>
-      <w:r>
-        <w:rPr>
-          <w:sz w:val="28"/>
-          <w:lang w:val="ru-RU"/>
-        </w:rPr>
-        <w:t xml:space="preserve"> </w:t>
-      </w:r>
-      <w:r>
-        <w:rPr>
-          <w:sz w:val="28"/>
-          <w:lang w:val="ru-RU"/>
-        </w:rPr>
-        <w:t xml:space="preserve">ЧСС - </w:t>
-      </w:r>
-      <w:r>
-        <w:rPr>
-          <w:sz w:val="28"/>
-          <w:lang w:val="ru-RU"/>
-        </w:rPr>
-        <w:t>92</w:t>
-      </w:r>
-      <w:r>
-        <w:rPr>
-          <w:sz w:val="28"/>
-          <w:lang w:val="ru-RU"/>
-        </w:rPr>
-        <w:t xml:space="preserve">уд/мин. Вольтаж </w:t>
-      </w:r>
-      <w:sdt>
-        <w:sdtPr>
-          <w:rPr>
-            <w:sz w:val="28"/>
             <w:lang w:val="ru-RU"/>
           </w:rPr>
           <w:id w:val="-1300382127"/>
@@ -5961,7 +4720,6 @@
         <w:sdtContent>
           <w:r>
             <w:rPr>
-              <w:sz w:val="28"/>
               <w:lang w:val="ru-RU"/>
             </w:rPr>
             <w:t>сохранен.</w:t>
@@ -5970,7 +4728,6 @@
       </w:sdt>
       <w:r>
         <w:rPr>
-          <w:sz w:val="28"/>
           <w:lang w:val="ru-RU"/>
         </w:rPr>
         <w:t xml:space="preserve">  Ритм синусовый, тахикардия. Эл</w:t>
@@ -5978,7 +4735,6 @@
       <w:proofErr w:type="gramStart"/>
       <w:r>
         <w:rPr>
-          <w:sz w:val="28"/>
           <w:lang w:val="ru-RU"/>
         </w:rPr>
         <w:t>.</w:t>
@@ -5986,7 +4742,6 @@
       <w:proofErr w:type="gramEnd"/>
       <w:r>
         <w:rPr>
-          <w:sz w:val="28"/>
           <w:lang w:val="ru-RU"/>
         </w:rPr>
         <w:t xml:space="preserve"> </w:t>
@@ -5994,7 +4749,6 @@
       <w:proofErr w:type="gramStart"/>
       <w:r>
         <w:rPr>
-          <w:sz w:val="28"/>
           <w:lang w:val="ru-RU"/>
         </w:rPr>
         <w:t>о</w:t>
@@ -6002,28 +4756,24 @@
       <w:proofErr w:type="gramEnd"/>
       <w:r>
         <w:rPr>
-          <w:sz w:val="28"/>
           <w:lang w:val="ru-RU"/>
         </w:rPr>
         <w:t>сь отклонена</w:t>
       </w:r>
       <w:r>
         <w:rPr>
-          <w:sz w:val="28"/>
           <w:lang w:val="ru-RU"/>
         </w:rPr>
         <w:t xml:space="preserve"> влево</w:t>
       </w:r>
       <w:r>
         <w:rPr>
-          <w:sz w:val="28"/>
           <w:lang w:val="ru-RU"/>
         </w:rPr>
         <w:t>.  Гипертрофия левого желудочка</w:t>
       </w:r>
       <w:r>
         <w:rPr>
-          <w:sz w:val="28"/>
           <w:lang w:val="ru-RU"/>
         </w:rPr>
         <w:t xml:space="preserve">. </w:t>
@@ -6034,25 +4784,54 @@
         <w:ind w:left="-567"/>
         <w:jc w:val="both"/>
         <w:rPr>
-          <w:sz w:val="28"/>
           <w:lang w:val="ru-RU"/>
         </w:rPr>
       </w:pPr>
       <w:r>
         <w:rPr>
-          <w:sz w:val="28"/>
-          <w:highlight w:val="yellow"/>
           <w:u w:val="single"/>
           <w:lang w:val="ru-RU"/>
         </w:rPr>
-        <w:t>Кардиолог</w:t>
-      </w:r>
-      <w:r>
-        <w:rPr>
-          <w:sz w:val="28"/>
+        <w:t>20.09.17</w:t>
+      </w:r>
+      <w:r>
+        <w:rPr>
+          <w:u w:val="single"/>
+          <w:lang w:val="ru-RU"/>
+        </w:rPr>
+        <w:t>Ангиохирург</w:t>
+      </w:r>
+      <w:r>
+        <w:rPr>
           <w:lang w:val="ru-RU"/>
         </w:rPr>
         <w:t xml:space="preserve">: </w:t>
+      </w:r>
+      <w:proofErr w:type="spellStart"/>
+      <w:r>
+        <w:rPr>
+          <w:lang w:val="ru-RU"/>
+        </w:rPr>
+        <w:t>Диаб</w:t>
+      </w:r>
+      <w:proofErr w:type="spellEnd"/>
+      <w:r>
+        <w:rPr>
+          <w:lang w:val="ru-RU"/>
+        </w:rPr>
+        <w:t xml:space="preserve">. ангиопатия </w:t>
+      </w:r>
+      <w:r>
+        <w:rPr>
+          <w:lang w:val="ru-RU"/>
+        </w:rPr>
+        <w:t xml:space="preserve">артерий </w:t>
+      </w:r>
+      <w:r>
+        <w:rPr>
+          <w:lang w:val="ru-RU"/>
+        </w:rPr>
+        <w:t>н/к.</w:t>
       </w:r>
     </w:p>
     <w:p>
@@ -6065,37 +4844,67 @@
       </w:pPr>
       <w:r>
         <w:rPr>
-          <w:lang w:val="ru-RU"/>
-        </w:rPr>
-        <w:t>Рек</w:t>
-      </w:r>
-      <w:proofErr w:type="gramStart"/>
-      <w:r>
-        <w:rPr>
-          <w:lang w:val="ru-RU"/>
-        </w:rPr>
-        <w:t>.</w:t>
-      </w:r>
-      <w:proofErr w:type="gramEnd"/>
+          <w:u w:val="single"/>
+          <w:lang w:val="ru-RU"/>
+        </w:rPr>
+        <w:t xml:space="preserve">21.09.17 </w:t>
+      </w:r>
+      <w:r>
+        <w:rPr>
+          <w:u w:val="single"/>
+          <w:lang w:val="ru-RU"/>
+        </w:rPr>
+        <w:t>Хирург</w:t>
+      </w:r>
+      <w:r>
+        <w:rPr>
+          <w:lang w:val="ru-RU"/>
+        </w:rPr>
+        <w:t xml:space="preserve">: </w:t>
+      </w:r>
       <w:r>
         <w:rPr>
           <w:lang w:val="ru-RU"/>
         </w:rPr>
         <w:t xml:space="preserve"> </w:t>
       </w:r>
-      <w:proofErr w:type="gramStart"/>
-      <w:r>
-        <w:rPr>
-          <w:lang w:val="ru-RU"/>
-        </w:rPr>
-        <w:t>к</w:t>
-      </w:r>
-      <w:proofErr w:type="gramEnd"/>
-      <w:r>
-        <w:rPr>
-          <w:lang w:val="ru-RU"/>
-        </w:rPr>
-        <w:t xml:space="preserve">ардиолога: </w:t>
+      <w:proofErr w:type="spellStart"/>
+      <w:r>
+        <w:rPr>
+          <w:lang w:val="ru-RU"/>
+        </w:rPr>
+        <w:t>Диаб</w:t>
+      </w:r>
+      <w:proofErr w:type="spellEnd"/>
+      <w:r>
+        <w:rPr>
+          <w:lang w:val="ru-RU"/>
+        </w:rPr>
+        <w:t>. ангиопатия артерий н/к</w:t>
+      </w:r>
+      <w:r>
+        <w:rPr>
+          <w:lang w:val="ru-RU"/>
+        </w:rPr>
+        <w:t xml:space="preserve"> </w:t>
+      </w:r>
+      <w:r>
+        <w:rPr>
+          <w:lang w:val="ru-RU"/>
+        </w:rPr>
+        <w:t xml:space="preserve">II </w:t>
+      </w:r>
+      <w:r>
+        <w:rPr>
+          <w:lang w:val="ru-RU"/>
+        </w:rPr>
+        <w:t xml:space="preserve"> ст</w:t>
+      </w:r>
+      <w:r>
+        <w:rPr>
+          <w:lang w:val="ru-RU"/>
+        </w:rPr>
+        <w:t xml:space="preserve">. </w:t>
       </w:r>
     </w:p>
     <w:p>
@@ -6103,662 +4912,26 @@
         <w:ind w:left="-567"/>
         <w:jc w:val="both"/>
         <w:rPr>
+          <w:u w:val="single"/>
           <w:lang w:val="ru-RU"/>
         </w:rPr>
       </w:pPr>
       <w:r>
         <w:rPr>
-          <w:lang w:val="ru-RU"/>
-        </w:rPr>
-        <w:t>аспирин кардио 100 мг 1р\д</w:t>
-      </w:r>
-    </w:p>
-    <w:p>
-      <w:pPr>
-        <w:ind w:left="-567"/>
-        <w:jc w:val="both"/>
-        <w:rPr>
-          <w:lang w:val="ru-RU"/>
-        </w:rPr>
-      </w:pPr>
-      <w:r>
-        <w:rPr>
-          <w:lang w:val="ru-RU"/>
-        </w:rPr>
-        <w:t xml:space="preserve">аспекард 100 мг 1р/д., </w:t>
-      </w:r>
-    </w:p>
-    <w:p>
-      <w:pPr>
-        <w:ind w:left="-567"/>
-        <w:jc w:val="both"/>
-        <w:rPr>
-          <w:lang w:val="ru-RU"/>
-        </w:rPr>
-      </w:pPr>
-      <w:r>
-        <w:rPr>
-          <w:lang w:val="ru-RU"/>
-        </w:rPr>
-        <w:t>аторвастатин 20 мг*1р/</w:t>
-      </w:r>
-      <w:proofErr w:type="spellStart"/>
-      <w:r>
-        <w:rPr>
-          <w:lang w:val="ru-RU"/>
-        </w:rPr>
-        <w:t>сут</w:t>
-      </w:r>
-      <w:proofErr w:type="spellEnd"/>
-      <w:r>
-        <w:rPr>
-          <w:lang w:val="ru-RU"/>
-        </w:rPr>
-        <w:t xml:space="preserve">. на ночь. </w:t>
-      </w:r>
-    </w:p>
-    <w:p>
-      <w:pPr>
-        <w:ind w:left="-567"/>
-        <w:jc w:val="both"/>
-        <w:rPr>
-          <w:lang w:val="ru-RU"/>
-        </w:rPr>
-      </w:pPr>
-      <w:r>
-        <w:rPr>
-          <w:lang w:val="ru-RU"/>
-        </w:rPr>
-        <w:t>розувастатин</w:t>
-      </w:r>
-      <w:r>
-        <w:rPr>
-          <w:lang w:val="ru-RU"/>
-        </w:rPr>
-        <w:t xml:space="preserve"> </w:t>
-      </w:r>
-      <w:r>
-        <w:rPr>
-          <w:lang w:val="ru-RU"/>
-        </w:rPr>
-        <w:t>10</w:t>
-      </w:r>
-      <w:r>
-        <w:rPr>
-          <w:lang w:val="ru-RU"/>
-        </w:rPr>
-        <w:t xml:space="preserve"> мг*1р/</w:t>
-      </w:r>
-      <w:proofErr w:type="spellStart"/>
-      <w:r>
-        <w:rPr>
-          <w:lang w:val="ru-RU"/>
-        </w:rPr>
-        <w:t>сут</w:t>
-      </w:r>
-      <w:proofErr w:type="spellEnd"/>
-      <w:r>
-        <w:rPr>
-          <w:lang w:val="ru-RU"/>
-        </w:rPr>
-        <w:t xml:space="preserve">. на ночь. </w:t>
-      </w:r>
-    </w:p>
-    <w:p>
-      <w:pPr>
-        <w:ind w:left="-567"/>
-        <w:jc w:val="both"/>
-        <w:rPr>
-          <w:lang w:val="ru-RU"/>
-        </w:rPr>
-      </w:pPr>
-      <w:r>
-        <w:rPr>
-          <w:lang w:val="ru-RU"/>
-        </w:rPr>
-        <w:t xml:space="preserve">глицисед  1т*3р/д 1 мес., </w:t>
-      </w:r>
-    </w:p>
-    <w:p>
-      <w:pPr>
-        <w:ind w:left="-567"/>
-        <w:jc w:val="both"/>
-        <w:rPr>
-          <w:lang w:val="ru-RU"/>
-        </w:rPr>
-      </w:pPr>
-      <w:r>
-        <w:rPr>
-          <w:lang w:val="ru-RU"/>
-        </w:rPr>
-        <w:t xml:space="preserve">дилтиазем ретард 90мг *2р/д., </w:t>
-      </w:r>
-    </w:p>
-    <w:p>
-      <w:pPr>
-        <w:ind w:left="-567"/>
-        <w:jc w:val="both"/>
-        <w:rPr>
-          <w:lang w:val="ru-RU"/>
-        </w:rPr>
-      </w:pPr>
-      <w:r>
-        <w:rPr>
-          <w:lang w:val="ru-RU"/>
-        </w:rPr>
-        <w:t xml:space="preserve">эналаприл 5-10 мг *1р/д., </w:t>
-      </w:r>
-    </w:p>
-    <w:p>
-      <w:pPr>
-        <w:ind w:left="-567"/>
-        <w:jc w:val="both"/>
-        <w:rPr>
-          <w:lang w:val="ru-RU"/>
-        </w:rPr>
-      </w:pPr>
-      <w:r>
-        <w:rPr>
-          <w:lang w:val="ru-RU"/>
-        </w:rPr>
-        <w:t xml:space="preserve">лоспирин 75 мг *1р/д., </w:t>
-      </w:r>
-    </w:p>
-    <w:p>
-      <w:pPr>
-        <w:ind w:left="-567"/>
-        <w:jc w:val="both"/>
-        <w:rPr>
-          <w:lang w:val="ru-RU"/>
-        </w:rPr>
-      </w:pPr>
-      <w:r>
-        <w:rPr>
-          <w:lang w:val="ru-RU"/>
-        </w:rPr>
-        <w:t>карведилол 12,5-25мг утр</w:t>
-      </w:r>
-      <w:proofErr w:type="gramStart"/>
-      <w:r>
-        <w:rPr>
-          <w:lang w:val="ru-RU"/>
-        </w:rPr>
-        <w:t>.,</w:t>
-      </w:r>
-      <w:r>
-        <w:rPr>
-          <w:lang w:val="ru-RU"/>
-        </w:rPr>
-        <w:t xml:space="preserve"> </w:t>
-      </w:r>
-      <w:proofErr w:type="gramEnd"/>
-    </w:p>
-    <w:p>
-      <w:pPr>
-        <w:ind w:left="-567"/>
-        <w:jc w:val="both"/>
-        <w:rPr>
-          <w:lang w:val="ru-RU"/>
-        </w:rPr>
-      </w:pPr>
-      <w:r>
-        <w:rPr>
-          <w:lang w:val="ru-RU"/>
-        </w:rPr>
-        <w:t xml:space="preserve">кардиомагнил 75мг 1т. </w:t>
-      </w:r>
-      <w:proofErr w:type="spellStart"/>
-      <w:r>
-        <w:rPr>
-          <w:lang w:val="ru-RU"/>
-        </w:rPr>
-        <w:t>веч</w:t>
-      </w:r>
-      <w:proofErr w:type="spellEnd"/>
-      <w:proofErr w:type="gramStart"/>
-      <w:r>
-        <w:rPr>
-          <w:lang w:val="ru-RU"/>
-        </w:rPr>
-        <w:t>.</w:t>
-      </w:r>
-      <w:r>
-        <w:rPr>
-          <w:lang w:val="ru-RU"/>
-        </w:rPr>
-        <w:t xml:space="preserve">, </w:t>
-      </w:r>
-      <w:proofErr w:type="gramEnd"/>
-    </w:p>
-    <w:p>
-      <w:pPr>
-        <w:ind w:left="-567"/>
-        <w:jc w:val="both"/>
-        <w:rPr>
-          <w:lang w:val="ru-RU"/>
-        </w:rPr>
-      </w:pPr>
-      <w:r>
-        <w:rPr>
-          <w:lang w:val="ru-RU"/>
-        </w:rPr>
-        <w:t xml:space="preserve">кардонат 1т. *3р/д., </w:t>
-      </w:r>
-    </w:p>
-    <w:p>
-      <w:pPr>
-        <w:ind w:left="-567"/>
-        <w:jc w:val="both"/>
-        <w:rPr>
-          <w:lang w:val="ru-RU"/>
-        </w:rPr>
-      </w:pPr>
-      <w:r>
-        <w:rPr>
-          <w:lang w:val="ru-RU"/>
-        </w:rPr>
-        <w:lastRenderedPageBreak/>
-        <w:t>небилет 2,5-5 мг*1р/</w:t>
-      </w:r>
-      <w:proofErr w:type="spellStart"/>
-      <w:r>
-        <w:rPr>
-          <w:lang w:val="ru-RU"/>
-        </w:rPr>
-        <w:t>сут</w:t>
-      </w:r>
-      <w:proofErr w:type="spellEnd"/>
-      <w:r>
-        <w:rPr>
-          <w:lang w:val="ru-RU"/>
-        </w:rPr>
-        <w:t xml:space="preserve">, </w:t>
-      </w:r>
-    </w:p>
-    <w:p>
-      <w:pPr>
-        <w:ind w:left="-567"/>
-        <w:jc w:val="both"/>
-        <w:rPr>
-          <w:lang w:val="ru-RU"/>
-        </w:rPr>
-      </w:pPr>
-      <w:r>
-        <w:rPr>
-          <w:lang w:val="ru-RU"/>
-        </w:rPr>
-        <w:t xml:space="preserve">нолипрел форте 1т*утром, </w:t>
-      </w:r>
-    </w:p>
-    <w:p>
-      <w:pPr>
-        <w:ind w:left="-567"/>
-        <w:jc w:val="both"/>
-        <w:rPr>
-          <w:lang w:val="ru-RU"/>
-        </w:rPr>
-      </w:pPr>
-      <w:r>
-        <w:rPr>
-          <w:lang w:val="ru-RU"/>
-        </w:rPr>
-        <w:t>предуктал М</w:t>
-      </w:r>
-      <w:proofErr w:type="gramStart"/>
-      <w:r>
-        <w:rPr>
-          <w:lang w:val="ru-RU"/>
-        </w:rPr>
-        <w:t>R</w:t>
-      </w:r>
-      <w:proofErr w:type="gramEnd"/>
-      <w:r>
-        <w:rPr>
-          <w:lang w:val="ru-RU"/>
-        </w:rPr>
-        <w:t xml:space="preserve"> 1т. *2р/д.  1 мес., </w:t>
-      </w:r>
-    </w:p>
-    <w:p>
-      <w:pPr>
-        <w:ind w:left="-567"/>
-        <w:jc w:val="both"/>
-        <w:rPr>
-          <w:lang w:val="ru-RU"/>
-        </w:rPr>
-      </w:pPr>
-      <w:r>
-        <w:rPr>
-          <w:lang w:val="ru-RU"/>
-        </w:rPr>
-        <w:t xml:space="preserve">престариум 5-10 мг </w:t>
-      </w:r>
-      <w:proofErr w:type="spellStart"/>
-      <w:r>
-        <w:rPr>
-          <w:lang w:val="ru-RU"/>
-        </w:rPr>
-        <w:t>веч</w:t>
-      </w:r>
-      <w:proofErr w:type="spellEnd"/>
-      <w:proofErr w:type="gramStart"/>
-      <w:r>
-        <w:rPr>
-          <w:lang w:val="ru-RU"/>
-        </w:rPr>
-        <w:t xml:space="preserve">., </w:t>
-      </w:r>
-      <w:proofErr w:type="gramEnd"/>
-    </w:p>
-    <w:p>
-      <w:pPr>
-        <w:ind w:left="-567"/>
-        <w:jc w:val="both"/>
-        <w:rPr>
-          <w:lang w:val="ru-RU"/>
-        </w:rPr>
-      </w:pPr>
-      <w:r>
-        <w:rPr>
-          <w:lang w:val="ru-RU"/>
-        </w:rPr>
-        <w:t xml:space="preserve">тиотриазолин 200мг *3р/д., </w:t>
-      </w:r>
-    </w:p>
-    <w:p>
-      <w:pPr>
-        <w:ind w:left="-567"/>
-        <w:jc w:val="both"/>
-        <w:rPr>
-          <w:lang w:val="ru-RU"/>
-        </w:rPr>
-      </w:pPr>
-      <w:r>
-        <w:rPr>
-          <w:lang w:val="ru-RU"/>
-        </w:rPr>
-        <w:t xml:space="preserve">тридуктан МВ 1т. * 2р/д., </w:t>
-      </w:r>
-    </w:p>
-    <w:p>
-      <w:pPr>
-        <w:ind w:left="-567"/>
-        <w:jc w:val="both"/>
-        <w:rPr>
-          <w:lang w:val="ru-RU"/>
-        </w:rPr>
-      </w:pPr>
-      <w:r>
-        <w:rPr>
-          <w:lang w:val="ru-RU"/>
-        </w:rPr>
-        <w:t xml:space="preserve">фитосед  1к 4р/д 1 </w:t>
-      </w:r>
-      <w:proofErr w:type="spellStart"/>
-      <w:proofErr w:type="gramStart"/>
-      <w:r>
-        <w:rPr>
-          <w:lang w:val="ru-RU"/>
-        </w:rPr>
-        <w:t>мес</w:t>
-      </w:r>
-      <w:proofErr w:type="spellEnd"/>
-      <w:proofErr w:type="gramEnd"/>
-    </w:p>
-    <w:p>
-      <w:pPr>
-        <w:ind w:left="-567"/>
-        <w:jc w:val="both"/>
-        <w:rPr>
-          <w:lang w:val="ru-RU"/>
-        </w:rPr>
-      </w:pPr>
-      <w:r>
-        <w:rPr>
-          <w:lang w:val="ru-RU"/>
-        </w:rPr>
-        <w:t xml:space="preserve">при болях в сердце </w:t>
-      </w:r>
-      <w:proofErr w:type="spellStart"/>
-      <w:r>
-        <w:rPr>
-          <w:lang w:val="ru-RU"/>
-        </w:rPr>
-        <w:t>изокет</w:t>
-      </w:r>
-      <w:proofErr w:type="spellEnd"/>
-      <w:r>
-        <w:rPr>
-          <w:lang w:val="ru-RU"/>
-        </w:rPr>
-        <w:t xml:space="preserve"> спрей. Контроль АД, ЭКГ. Дообследование: ЭХО КС по </w:t>
-      </w:r>
-      <w:proofErr w:type="gramStart"/>
-      <w:r>
-        <w:rPr>
-          <w:lang w:val="ru-RU"/>
-        </w:rPr>
-        <w:t>м/ж</w:t>
-      </w:r>
-      <w:proofErr w:type="gramEnd"/>
-      <w:r>
-        <w:rPr>
-          <w:lang w:val="ru-RU"/>
-        </w:rPr>
-        <w:t xml:space="preserve">. </w:t>
-      </w:r>
-    </w:p>
-    <w:p>
-      <w:pPr>
-        <w:ind w:left="-567"/>
-        <w:jc w:val="both"/>
-        <w:rPr>
-          <w:sz w:val="28"/>
-          <w:szCs w:val="20"/>
-          <w:lang w:val="ru-RU"/>
-        </w:rPr>
-      </w:pPr>
-    </w:p>
-    <w:p>
-      <w:pPr>
-        <w:ind w:left="-567"/>
-        <w:jc w:val="both"/>
-        <w:rPr>
-          <w:sz w:val="28"/>
-          <w:lang w:val="ru-RU"/>
-        </w:rPr>
-      </w:pPr>
-      <w:r>
-        <w:rPr>
-          <w:sz w:val="28"/>
           <w:u w:val="single"/>
           <w:lang w:val="ru-RU"/>
         </w:rPr>
-        <w:t>20.09.17</w:t>
-      </w:r>
-      <w:r>
-        <w:rPr>
-          <w:sz w:val="28"/>
+        <w:t>09.17</w:t>
+      </w:r>
+      <w:r>
+        <w:rPr>
           <w:u w:val="single"/>
           <w:lang w:val="ru-RU"/>
         </w:rPr>
-        <w:t>Ангиохирург</w:t>
-      </w:r>
-      <w:r>
-        <w:rPr>
-          <w:sz w:val="28"/>
-          <w:lang w:val="ru-RU"/>
-        </w:rPr>
-        <w:t xml:space="preserve">: </w:t>
-      </w:r>
-      <w:proofErr w:type="spellStart"/>
-      <w:r>
-        <w:rPr>
-          <w:sz w:val="28"/>
-          <w:lang w:val="ru-RU"/>
-        </w:rPr>
-        <w:t>Диаб</w:t>
-      </w:r>
-      <w:proofErr w:type="spellEnd"/>
-      <w:r>
-        <w:rPr>
-          <w:sz w:val="28"/>
-          <w:lang w:val="ru-RU"/>
-        </w:rPr>
-        <w:t xml:space="preserve">. ангиопатия </w:t>
-      </w:r>
-      <w:r>
-        <w:rPr>
-          <w:sz w:val="28"/>
-          <w:lang w:val="ru-RU"/>
-        </w:rPr>
-        <w:t xml:space="preserve">артерий </w:t>
-      </w:r>
-      <w:r>
-        <w:rPr>
-          <w:sz w:val="28"/>
-          <w:lang w:val="ru-RU"/>
-        </w:rPr>
-        <w:t>н/к.</w:t>
-      </w:r>
-    </w:p>
-    <w:p>
-      <w:pPr>
-        <w:ind w:left="-567"/>
-        <w:jc w:val="both"/>
-        <w:rPr>
-          <w:sz w:val="28"/>
-          <w:szCs w:val="28"/>
-          <w:lang w:val="ru-RU"/>
-        </w:rPr>
-      </w:pPr>
-      <w:r>
-        <w:rPr>
-          <w:sz w:val="28"/>
-          <w:u w:val="single"/>
-          <w:lang w:val="ru-RU"/>
-        </w:rPr>
-        <w:t xml:space="preserve">21.09.17 </w:t>
-      </w:r>
-      <w:r>
-        <w:rPr>
-          <w:sz w:val="28"/>
-          <w:u w:val="single"/>
-          <w:lang w:val="ru-RU"/>
-        </w:rPr>
-        <w:t>Хирург</w:t>
-      </w:r>
-      <w:r>
-        <w:rPr>
-          <w:sz w:val="28"/>
-          <w:szCs w:val="28"/>
-          <w:lang w:val="ru-RU"/>
-        </w:rPr>
-        <w:t>:</w:t>
-      </w:r>
-      <w:r>
-        <w:rPr>
-          <w:sz w:val="28"/>
-          <w:szCs w:val="28"/>
-          <w:lang w:val="ru-RU"/>
-        </w:rPr>
-        <w:t xml:space="preserve"> </w:t>
-      </w:r>
-      <w:r>
-        <w:rPr>
-          <w:sz w:val="28"/>
-          <w:szCs w:val="28"/>
-          <w:lang w:val="ru-RU"/>
-        </w:rPr>
-        <w:t xml:space="preserve"> </w:t>
-      </w:r>
-      <w:proofErr w:type="spellStart"/>
-      <w:r>
-        <w:rPr>
-          <w:sz w:val="28"/>
-          <w:lang w:val="ru-RU"/>
-        </w:rPr>
-        <w:t>Диаб</w:t>
-      </w:r>
-      <w:proofErr w:type="spellEnd"/>
-      <w:r>
-        <w:rPr>
-          <w:sz w:val="28"/>
-          <w:lang w:val="ru-RU"/>
-        </w:rPr>
-        <w:t xml:space="preserve">. ангиопатия артерий </w:t>
-      </w:r>
-      <w:r>
-        <w:rPr>
-          <w:sz w:val="28"/>
-          <w:lang w:val="ru-RU"/>
-        </w:rPr>
-        <w:t>н/к</w:t>
-      </w:r>
-      <w:r>
-        <w:rPr>
-          <w:sz w:val="28"/>
-          <w:lang w:val="ru-RU"/>
-        </w:rPr>
-        <w:t xml:space="preserve"> </w:t>
-      </w:r>
-      <w:proofErr w:type="gramStart"/>
-      <w:r>
-        <w:rPr>
-          <w:sz w:val="28"/>
-          <w:lang w:val="ru-RU"/>
-        </w:rPr>
-        <w:t>Ш</w:t>
-      </w:r>
-      <w:proofErr w:type="gramEnd"/>
-      <w:r>
-        <w:rPr>
-          <w:sz w:val="28"/>
-          <w:lang w:val="ru-RU"/>
-        </w:rPr>
-        <w:t xml:space="preserve"> ст</w:t>
-      </w:r>
-      <w:r>
-        <w:rPr>
-          <w:sz w:val="28"/>
-          <w:lang w:val="ru-RU"/>
-        </w:rPr>
-        <w:t xml:space="preserve">. </w:t>
-      </w:r>
-    </w:p>
-    <w:p>
-      <w:pPr>
-        <w:ind w:left="-567"/>
-        <w:jc w:val="both"/>
-        <w:rPr>
-          <w:sz w:val="28"/>
-          <w:szCs w:val="20"/>
-          <w:u w:val="single"/>
-          <w:lang w:val="ru-RU"/>
-        </w:rPr>
-      </w:pPr>
-      <w:r>
-        <w:rPr>
-          <w:sz w:val="28"/>
-          <w:szCs w:val="20"/>
-          <w:u w:val="single"/>
-          <w:lang w:val="ru-RU"/>
-        </w:rPr>
-        <w:t>09.17</w:t>
-      </w:r>
-      <w:r>
-        <w:rPr>
-          <w:sz w:val="28"/>
-          <w:szCs w:val="20"/>
-          <w:u w:val="single"/>
-          <w:lang w:val="ru-RU"/>
-        </w:rPr>
         <w:t xml:space="preserve">РВГ: </w:t>
       </w:r>
       <w:r>
         <w:rPr>
-          <w:sz w:val="28"/>
-          <w:szCs w:val="20"/>
           <w:lang w:val="ru-RU"/>
         </w:rPr>
         <w:t xml:space="preserve">объемное пульсовое кровенаполнение артерий н/к </w:t>
@@ -6792,21 +4965,11 @@
         <w:rPr>
           <w:lang w:val="ru-RU"/>
         </w:rPr>
-        <w:t>.</w:t>
-      </w:r>
-      <w:r>
-        <w:rPr>
-          <w:sz w:val="28"/>
-          <w:szCs w:val="20"/>
-          <w:lang w:val="ru-RU"/>
-        </w:rPr>
-        <w:t xml:space="preserve"> Тонус крупных артерий н/</w:t>
+        <w:t>. Тонус крупных артерий н/</w:t>
       </w:r>
       <w:proofErr w:type="gramStart"/>
       <w:r>
         <w:rPr>
-          <w:sz w:val="28"/>
-          <w:szCs w:val="20"/>
           <w:lang w:val="ru-RU"/>
         </w:rPr>
         <w:t>к</w:t>
@@ -6814,8 +4977,6 @@
       <w:proofErr w:type="gramEnd"/>
       <w:r>
         <w:rPr>
-          <w:sz w:val="28"/>
-          <w:szCs w:val="20"/>
           <w:lang w:val="ru-RU"/>
         </w:rPr>
         <w:t xml:space="preserve"> слегка снижен. Тонус артерий среднего и мелкого калибра н/к </w:t>
@@ -6847,8 +5008,6 @@
       </w:sdt>
       <w:r>
         <w:rPr>
-          <w:sz w:val="28"/>
-          <w:szCs w:val="20"/>
           <w:lang w:val="ru-RU"/>
         </w:rPr>
         <w:t xml:space="preserve">. Периферическое сопротивление сосудов н/к </w:t>
@@ -6880,8 +5039,6 @@
       </w:sdt>
       <w:r>
         <w:rPr>
-          <w:sz w:val="28"/>
-          <w:szCs w:val="20"/>
           <w:lang w:val="ru-RU"/>
         </w:rPr>
         <w:t>. Симметрия кровенаполнения сосудов н/</w:t>
@@ -6889,8 +5046,6 @@
       <w:proofErr w:type="gramStart"/>
       <w:r>
         <w:rPr>
-          <w:sz w:val="28"/>
-          <w:szCs w:val="20"/>
           <w:lang w:val="ru-RU"/>
         </w:rPr>
         <w:t>к</w:t>
@@ -6898,16 +5053,12 @@
       <w:proofErr w:type="gramEnd"/>
       <w:r>
         <w:rPr>
-          <w:sz w:val="28"/>
-          <w:szCs w:val="20"/>
           <w:lang w:val="ru-RU"/>
         </w:rPr>
         <w:t xml:space="preserve"> незначительно  нарушена.</w:t>
       </w:r>
       <w:r>
         <w:rPr>
-          <w:sz w:val="28"/>
-          <w:szCs w:val="20"/>
           <w:u w:val="single"/>
           <w:lang w:val="ru-RU"/>
         </w:rPr>
@@ -6919,23 +5070,26 @@
         <w:ind w:left="-567"/>
         <w:jc w:val="both"/>
         <w:rPr>
-          <w:sz w:val="28"/>
           <w:lang w:val="ru-RU"/>
         </w:rPr>
       </w:pPr>
       <w:r>
         <w:rPr>
-          <w:sz w:val="28"/>
           <w:u w:val="single"/>
           <w:lang w:val="ru-RU"/>
         </w:rPr>
         <w:t>27.09.17</w:t>
       </w:r>
+      <w:r>
+        <w:rPr>
+          <w:u w:val="single"/>
+          <w:lang w:val="ru-RU"/>
+        </w:rPr>
+        <w:t xml:space="preserve"> МРТ пояснично-крестцового отдела позвоночника. </w:t>
+      </w:r>
       <w:proofErr w:type="gramStart"/>
       <w:r>
         <w:rPr>
-          <w:sz w:val="28"/>
-          <w:u w:val="single"/>
           <w:lang w:val="ru-RU"/>
         </w:rPr>
         <w:t>Дегенеративно-дистрофические</w:t>
@@ -6943,23 +5097,13 @@
       <w:proofErr w:type="gramEnd"/>
       <w:r>
         <w:rPr>
-          <w:sz w:val="28"/>
-          <w:u w:val="single"/>
-          <w:lang w:val="ru-RU"/>
-        </w:rPr>
-        <w:t xml:space="preserve"> изменения ПОП</w:t>
-      </w:r>
-      <w:r>
-        <w:rPr>
-          <w:sz w:val="28"/>
-          <w:lang w:val="ru-RU"/>
-        </w:rPr>
-        <w:t xml:space="preserve">. Спондилоартроз 1-IIст. </w:t>
+          <w:lang w:val="ru-RU"/>
+        </w:rPr>
+        <w:t xml:space="preserve"> изменения ПОП. Спондилоартроз 1-IIст. </w:t>
       </w:r>
       <w:proofErr w:type="spellStart"/>
       <w:r>
         <w:rPr>
-          <w:sz w:val="28"/>
           <w:lang w:val="ru-RU"/>
         </w:rPr>
         <w:t>Антилистез</w:t>
@@ -6967,47 +5111,75 @@
       <w:proofErr w:type="spellEnd"/>
       <w:r>
         <w:rPr>
-          <w:sz w:val="28"/>
-          <w:lang w:val="ru-RU"/>
-        </w:rPr>
-        <w:t xml:space="preserve"> Д4позвонка. Выраженный </w:t>
+          <w:lang w:val="ru-RU"/>
+        </w:rPr>
+        <w:t xml:space="preserve"> </w:t>
+      </w:r>
+      <w:r>
+        <w:rPr>
+          <w:lang w:val="ru-RU"/>
+        </w:rPr>
+        <w:t xml:space="preserve">L4 </w:t>
+      </w:r>
+      <w:r>
+        <w:rPr>
+          <w:lang w:val="ru-RU"/>
+        </w:rPr>
+        <w:t xml:space="preserve">позвонка. Выраженный </w:t>
+      </w:r>
+      <w:r>
+        <w:rPr>
+          <w:lang w:val="ru-RU"/>
+        </w:rPr>
+        <w:t>дегенеративный</w:t>
+      </w:r>
+      <w:r>
+        <w:rPr>
+          <w:lang w:val="ru-RU"/>
+        </w:rPr>
+        <w:t xml:space="preserve"> стеноз позвоночного канала с акцентом на уровне L4-L5 . </w:t>
       </w:r>
       <w:proofErr w:type="spellStart"/>
       <w:r>
         <w:rPr>
-          <w:sz w:val="28"/>
-          <w:lang w:val="ru-RU"/>
-        </w:rPr>
-        <w:t>дегенераивный</w:t>
+          <w:lang w:val="ru-RU"/>
+        </w:rPr>
+        <w:t>протрузии</w:t>
       </w:r>
       <w:proofErr w:type="spellEnd"/>
       <w:r>
         <w:rPr>
-          <w:sz w:val="28"/>
-          <w:lang w:val="ru-RU"/>
-        </w:rPr>
-        <w:t xml:space="preserve"> стеноз позвоночного канала с акцентом на уровне L4-L5 . </w:t>
-      </w:r>
-      <w:proofErr w:type="spellStart"/>
-      <w:r>
-        <w:rPr>
-          <w:sz w:val="28"/>
-          <w:lang w:val="ru-RU"/>
-        </w:rPr>
-        <w:t>протрузии</w:t>
-      </w:r>
-      <w:proofErr w:type="spellEnd"/>
-      <w:r>
-        <w:rPr>
-          <w:sz w:val="28"/>
-          <w:lang w:val="ru-RU"/>
-        </w:rPr>
-        <w:t xml:space="preserve"> м/ж дисков Т12, д1,L5,грыжи м/</w:t>
+          <w:lang w:val="ru-RU"/>
+        </w:rPr>
+        <w:t xml:space="preserve"> м/ж дисков Т12, </w:t>
+      </w:r>
+      <w:r>
+        <w:rPr>
+          <w:lang w:val="en-US"/>
+        </w:rPr>
+        <w:t>L</w:t>
+      </w:r>
+      <w:r>
+        <w:rPr>
+          <w:lang w:val="ru-RU"/>
+        </w:rPr>
+        <w:t>1,</w:t>
+      </w:r>
+      <w:r>
+        <w:rPr>
+          <w:lang w:val="ru-RU"/>
+        </w:rPr>
+        <w:t xml:space="preserve"> </w:t>
+      </w:r>
+      <w:r>
+        <w:rPr>
+          <w:lang w:val="ru-RU"/>
+        </w:rPr>
+        <w:t>L5,грыжи м/</w:t>
       </w:r>
       <w:proofErr w:type="gramStart"/>
       <w:r>
         <w:rPr>
-          <w:sz w:val="28"/>
           <w:lang w:val="ru-RU"/>
         </w:rPr>
         <w:t>п</w:t>
@@ -7015,7 +5187,6 @@
       <w:proofErr w:type="gramEnd"/>
       <w:r>
         <w:rPr>
-          <w:sz w:val="28"/>
           <w:lang w:val="ru-RU"/>
         </w:rPr>
         <w:t xml:space="preserve"> дисков L2, L3 L4 </w:t>
@@ -7026,14 +5197,11 @@
         <w:ind w:left="-567"/>
         <w:jc w:val="both"/>
         <w:rPr>
-          <w:sz w:val="28"/>
-          <w:szCs w:val="20"/>
           <w:lang w:val="ru-RU"/>
         </w:rPr>
       </w:pPr>
       <w:r>
         <w:rPr>
-          <w:sz w:val="28"/>
           <w:u w:val="single"/>
           <w:lang w:val="ru-RU"/>
         </w:rPr>
@@ -7041,7 +5209,6 @@
       </w:r>
       <w:r>
         <w:rPr>
-          <w:sz w:val="28"/>
           <w:u w:val="single"/>
           <w:lang w:val="ru-RU"/>
         </w:rPr>
@@ -7050,7 +5217,6 @@
       <w:proofErr w:type="gramStart"/>
       <w:r>
         <w:rPr>
-          <w:sz w:val="28"/>
           <w:u w:val="single"/>
           <w:lang w:val="ru-RU"/>
         </w:rPr>
@@ -7059,7 +5225,6 @@
       <w:proofErr w:type="gramEnd"/>
       <w:r>
         <w:rPr>
-          <w:sz w:val="28"/>
           <w:u w:val="single"/>
           <w:lang w:val="ru-RU"/>
         </w:rPr>
@@ -7068,7 +5233,6 @@
       <w:proofErr w:type="gramStart"/>
       <w:r>
         <w:rPr>
-          <w:sz w:val="28"/>
           <w:u w:val="single"/>
           <w:lang w:val="ru-RU"/>
         </w:rPr>
@@ -7077,7 +5241,6 @@
       <w:proofErr w:type="gramEnd"/>
       <w:r>
         <w:rPr>
-          <w:sz w:val="28"/>
           <w:u w:val="single"/>
           <w:lang w:val="ru-RU"/>
         </w:rPr>
@@ -7085,7 +5248,6 @@
       </w:r>
       <w:r>
         <w:rPr>
-          <w:sz w:val="28"/>
           <w:lang w:val="ru-RU"/>
         </w:rPr>
         <w:t xml:space="preserve">: </w:t>
@@ -7094,7 +5256,6 @@
       <w:proofErr w:type="gramStart"/>
       <w:r>
         <w:rPr>
-          <w:sz w:val="28"/>
           <w:lang w:val="ru-RU"/>
         </w:rPr>
         <w:t>Пр</w:t>
@@ -7103,28 +5264,24 @@
       <w:proofErr w:type="gramEnd"/>
       <w:r>
         <w:rPr>
-          <w:sz w:val="28"/>
           <w:lang w:val="ru-RU"/>
         </w:rPr>
         <w:t xml:space="preserve"> д. V = </w:t>
       </w:r>
       <w:r>
         <w:rPr>
-          <w:sz w:val="28"/>
           <w:lang w:val="ru-RU"/>
         </w:rPr>
         <w:t>7,1</w:t>
       </w:r>
       <w:r>
         <w:rPr>
-          <w:sz w:val="28"/>
           <w:lang w:val="ru-RU"/>
         </w:rPr>
         <w:t xml:space="preserve"> см</w:t>
       </w:r>
       <w:r>
         <w:rPr>
-          <w:sz w:val="28"/>
           <w:vertAlign w:val="superscript"/>
           <w:lang w:val="ru-RU"/>
         </w:rPr>
@@ -7132,28 +5289,24 @@
       </w:r>
       <w:r>
         <w:rPr>
-          <w:sz w:val="28"/>
           <w:lang w:val="ru-RU"/>
         </w:rPr>
         <w:t xml:space="preserve">; лев. д. V = </w:t>
       </w:r>
       <w:r>
         <w:rPr>
-          <w:sz w:val="28"/>
           <w:lang w:val="ru-RU"/>
         </w:rPr>
         <w:t>6,0</w:t>
       </w:r>
       <w:r>
         <w:rPr>
-          <w:sz w:val="28"/>
           <w:lang w:val="ru-RU"/>
         </w:rPr>
         <w:t xml:space="preserve"> см</w:t>
       </w:r>
       <w:r>
         <w:rPr>
-          <w:sz w:val="28"/>
           <w:vertAlign w:val="superscript"/>
           <w:lang w:val="ru-RU"/>
         </w:rPr>
@@ -7165,13 +5318,11 @@
         <w:ind w:left="-567"/>
         <w:jc w:val="both"/>
         <w:rPr>
-          <w:sz w:val="28"/>
           <w:lang w:val="ru-RU"/>
         </w:rPr>
       </w:pPr>
       <w:r>
         <w:rPr>
-          <w:sz w:val="28"/>
           <w:lang w:val="ru-RU"/>
         </w:rPr>
         <w:t>Щит</w:t>
@@ -7179,7 +5330,6 @@
       <w:proofErr w:type="gramStart"/>
       <w:r>
         <w:rPr>
-          <w:sz w:val="28"/>
           <w:lang w:val="ru-RU"/>
         </w:rPr>
         <w:t>.</w:t>
@@ -7187,7 +5337,6 @@
       <w:proofErr w:type="gramEnd"/>
       <w:r>
         <w:rPr>
-          <w:sz w:val="28"/>
           <w:lang w:val="ru-RU"/>
         </w:rPr>
         <w:t xml:space="preserve"> </w:t>
@@ -7195,7 +5344,6 @@
       <w:proofErr w:type="gramStart"/>
       <w:r>
         <w:rPr>
-          <w:sz w:val="28"/>
           <w:lang w:val="ru-RU"/>
         </w:rPr>
         <w:t>ж</w:t>
@@ -7203,42 +5351,36 @@
       <w:proofErr w:type="gramEnd"/>
       <w:r>
         <w:rPr>
-          <w:sz w:val="28"/>
           <w:lang w:val="ru-RU"/>
         </w:rPr>
         <w:t>елеза</w:t>
       </w:r>
       <w:r>
         <w:rPr>
-          <w:sz w:val="28"/>
           <w:lang w:val="ru-RU"/>
         </w:rPr>
         <w:t xml:space="preserve"> </w:t>
       </w:r>
       <w:r>
         <w:rPr>
-          <w:sz w:val="28"/>
           <w:lang w:val="ru-RU"/>
         </w:rPr>
         <w:t xml:space="preserve">не увеличена, контуры </w:t>
       </w:r>
       <w:r>
         <w:rPr>
-          <w:sz w:val="28"/>
           <w:lang w:val="ru-RU"/>
         </w:rPr>
         <w:t>не</w:t>
       </w:r>
       <w:r>
         <w:rPr>
-          <w:sz w:val="28"/>
           <w:lang w:val="ru-RU"/>
         </w:rPr>
         <w:t xml:space="preserve">ровные. </w:t>
       </w:r>
       <w:r>
         <w:rPr>
-          <w:sz w:val="28"/>
           <w:lang w:val="ru-RU"/>
         </w:rPr>
         <w:t xml:space="preserve">Эхогенность паренхимы </w:t>
@@ -7246,7 +5388,6 @@
       <w:proofErr w:type="gramStart"/>
       <w:r>
         <w:rPr>
-          <w:sz w:val="28"/>
           <w:lang w:val="ru-RU"/>
         </w:rPr>
         <w:t>снижена</w:t>
@@ -7254,119 +5395,102 @@
       <w:proofErr w:type="gramEnd"/>
       <w:r>
         <w:rPr>
-          <w:sz w:val="28"/>
           <w:lang w:val="ru-RU"/>
         </w:rPr>
         <w:t>.</w:t>
       </w:r>
       <w:r>
         <w:rPr>
-          <w:sz w:val="28"/>
           <w:lang w:val="ru-RU"/>
         </w:rPr>
         <w:t xml:space="preserve"> Эхоструктура крупнозернистая, мелкий </w:t>
       </w:r>
       <w:r>
         <w:rPr>
-          <w:sz w:val="28"/>
           <w:lang w:val="ru-RU"/>
         </w:rPr>
         <w:t xml:space="preserve">фиброз и </w:t>
       </w:r>
       <w:r>
         <w:rPr>
-          <w:sz w:val="28"/>
           <w:lang w:val="ru-RU"/>
         </w:rPr>
         <w:t>единичные</w:t>
       </w:r>
       <w:r>
         <w:rPr>
-          <w:sz w:val="28"/>
           <w:lang w:val="ru-RU"/>
         </w:rPr>
         <w:t xml:space="preserve"> гидрофильные оча</w:t>
       </w:r>
       <w:r>
         <w:rPr>
-          <w:sz w:val="28"/>
           <w:lang w:val="ru-RU"/>
         </w:rPr>
         <w:t>г</w:t>
       </w:r>
       <w:r>
         <w:rPr>
-          <w:sz w:val="28"/>
           <w:lang w:val="ru-RU"/>
         </w:rPr>
         <w:t xml:space="preserve">и до 0,4 см </w:t>
       </w:r>
       <w:r>
         <w:rPr>
-          <w:sz w:val="28"/>
           <w:lang w:val="ru-RU"/>
         </w:rPr>
         <w:t xml:space="preserve"> </w:t>
       </w:r>
       <w:r>
         <w:rPr>
-          <w:sz w:val="28"/>
           <w:lang w:val="ru-RU"/>
         </w:rPr>
         <w:t>Р</w:t>
       </w:r>
       <w:r>
         <w:rPr>
-          <w:sz w:val="28"/>
           <w:lang w:val="ru-RU"/>
         </w:rPr>
         <w:t>егионарны</w:t>
       </w:r>
       <w:r>
         <w:rPr>
-          <w:sz w:val="28"/>
           <w:lang w:val="ru-RU"/>
         </w:rPr>
         <w:t>е</w:t>
       </w:r>
       <w:r>
         <w:rPr>
-          <w:sz w:val="28"/>
           <w:lang w:val="ru-RU"/>
         </w:rPr>
         <w:t xml:space="preserve"> л/узл</w:t>
       </w:r>
       <w:r>
         <w:rPr>
-          <w:sz w:val="28"/>
           <w:lang w:val="ru-RU"/>
         </w:rPr>
         <w:t>ы</w:t>
       </w:r>
       <w:r>
         <w:rPr>
-          <w:sz w:val="28"/>
           <w:lang w:val="ru-RU"/>
         </w:rPr>
         <w:t xml:space="preserve"> </w:t>
       </w:r>
       <w:r>
         <w:rPr>
-          <w:sz w:val="28"/>
           <w:lang w:val="ru-RU"/>
         </w:rPr>
         <w:t xml:space="preserve"> </w:t>
       </w:r>
       <w:r>
         <w:rPr>
-          <w:sz w:val="28"/>
           <w:lang w:val="ru-RU"/>
         </w:rPr>
         <w:t xml:space="preserve">не </w:t>
       </w:r>
       <w:r>
         <w:rPr>
-          <w:sz w:val="28"/>
           <w:lang w:val="ru-RU"/>
         </w:rPr>
         <w:t xml:space="preserve">визуализируются. </w:t>
@@ -7374,7 +5498,6 @@
       <w:proofErr w:type="spellStart"/>
       <w:r>
         <w:rPr>
-          <w:sz w:val="28"/>
           <w:lang w:val="ru-RU"/>
         </w:rPr>
         <w:t>Закл</w:t>
@@ -7382,14 +5505,12 @@
       <w:proofErr w:type="spellEnd"/>
       <w:r>
         <w:rPr>
-          <w:sz w:val="28"/>
           <w:lang w:val="ru-RU"/>
         </w:rPr>
         <w:t>.: диффузные изменения паренхимы.</w:t>
       </w:r>
       <w:r>
         <w:rPr>
-          <w:sz w:val="28"/>
           <w:lang w:val="ru-RU"/>
         </w:rPr>
         <w:t xml:space="preserve"> </w:t>
@@ -7400,14 +5521,11 @@
         <w:ind w:left="-567"/>
         <w:jc w:val="both"/>
         <w:rPr>
-          <w:sz w:val="28"/>
-          <w:szCs w:val="20"/>
           <w:lang w:val="ru-RU"/>
         </w:rPr>
       </w:pPr>
       <w:r>
         <w:rPr>
-          <w:sz w:val="28"/>
           <w:u w:val="single"/>
           <w:lang w:val="ru-RU"/>
         </w:rPr>
@@ -7417,10 +5535,127 @@
       <w:bookmarkEnd w:id="3"/>
       <w:r>
         <w:rPr>
-          <w:sz w:val="28"/>
           <w:lang w:val="ru-RU"/>
         </w:rPr>
         <w:t xml:space="preserve"> </w:t>
+      </w:r>
+      <w:r>
+        <w:rPr>
+          <w:lang w:val="ru-RU"/>
+        </w:rPr>
+        <w:t xml:space="preserve"> мефармил, Хумодар Р100Р, Хумодар Б100Р, магникор, эналаприл, </w:t>
+      </w:r>
+      <w:proofErr w:type="spellStart"/>
+      <w:r>
+        <w:rPr>
+          <w:lang w:val="ru-RU"/>
+        </w:rPr>
+        <w:t>диалипон</w:t>
+      </w:r>
+      <w:proofErr w:type="gramStart"/>
+      <w:r>
+        <w:rPr>
+          <w:lang w:val="ru-RU"/>
+        </w:rPr>
+        <w:t>,к</w:t>
+      </w:r>
+      <w:proofErr w:type="gramEnd"/>
+      <w:r>
+        <w:rPr>
+          <w:lang w:val="ru-RU"/>
+        </w:rPr>
+        <w:t>окарнит</w:t>
+      </w:r>
+      <w:proofErr w:type="spellEnd"/>
+      <w:r>
+        <w:rPr>
+          <w:lang w:val="ru-RU"/>
+        </w:rPr>
+        <w:t xml:space="preserve">, армадин,  трифас, бисопролол, </w:t>
+      </w:r>
+      <w:proofErr w:type="spellStart"/>
+      <w:r>
+        <w:rPr>
+          <w:lang w:val="ru-RU"/>
+        </w:rPr>
+        <w:t>неогабин</w:t>
+      </w:r>
+      <w:proofErr w:type="spellEnd"/>
+      <w:r>
+        <w:rPr>
+          <w:lang w:val="ru-RU"/>
+        </w:rPr>
+        <w:t xml:space="preserve">, кардикет,  </w:t>
+      </w:r>
+      <w:proofErr w:type="spellStart"/>
+      <w:r>
+        <w:rPr>
+          <w:lang w:val="ru-RU"/>
+        </w:rPr>
+        <w:t>этсет</w:t>
+      </w:r>
+      <w:proofErr w:type="spellEnd"/>
+      <w:r>
+        <w:rPr>
+          <w:lang w:val="ru-RU"/>
+        </w:rPr>
+        <w:t xml:space="preserve">,  </w:t>
+      </w:r>
+      <w:proofErr w:type="spellStart"/>
+      <w:r>
+        <w:rPr>
+          <w:lang w:val="ru-RU"/>
+        </w:rPr>
+        <w:t>аброл</w:t>
+      </w:r>
+      <w:proofErr w:type="spellEnd"/>
+      <w:r>
+        <w:rPr>
+          <w:lang w:val="ru-RU"/>
+        </w:rPr>
+        <w:t xml:space="preserve">, </w:t>
+      </w:r>
+      <w:proofErr w:type="spellStart"/>
+      <w:r>
+        <w:rPr>
+          <w:lang w:val="ru-RU"/>
+        </w:rPr>
+        <w:t>неоангин</w:t>
+      </w:r>
+      <w:proofErr w:type="spellEnd"/>
+      <w:r>
+        <w:rPr>
+          <w:lang w:val="ru-RU"/>
+        </w:rPr>
+        <w:t xml:space="preserve">, </w:t>
+      </w:r>
+      <w:proofErr w:type="spellStart"/>
+      <w:r>
+        <w:rPr>
+          <w:lang w:val="ru-RU"/>
+        </w:rPr>
+        <w:t>торадив</w:t>
+      </w:r>
+      <w:proofErr w:type="spellEnd"/>
+      <w:r>
+        <w:rPr>
+          <w:lang w:val="ru-RU"/>
+        </w:rPr>
+        <w:t xml:space="preserve">,  </w:t>
+      </w:r>
+      <w:proofErr w:type="spellStart"/>
+      <w:r>
+        <w:rPr>
+          <w:lang w:val="ru-RU"/>
+        </w:rPr>
+        <w:t>олфен</w:t>
+      </w:r>
+      <w:proofErr w:type="spellEnd"/>
+      <w:r>
+        <w:rPr>
+          <w:lang w:val="ru-RU"/>
+        </w:rPr>
+        <w:t xml:space="preserve">, </w:t>
       </w:r>
     </w:p>
     <w:p>
@@ -7428,7 +5663,6 @@
         <w:ind w:left="-567"/>
         <w:jc w:val="both"/>
         <w:rPr>
-          <w:sz w:val="28"/>
           <w:lang w:val="ru-RU"/>
         </w:rPr>
       </w:pPr>
@@ -7438,7 +5672,6 @@
       <w:bookmarkEnd w:id="5"/>
       <w:r>
         <w:rPr>
-          <w:sz w:val="28"/>
           <w:u w:val="single"/>
           <w:lang w:val="ru-RU"/>
         </w:rPr>
@@ -7446,21 +5679,18 @@
       </w:r>
       <w:r>
         <w:rPr>
-          <w:sz w:val="28"/>
           <w:lang w:val="ru-RU"/>
         </w:rPr>
         <w:t xml:space="preserve">:  СД </w:t>
       </w:r>
       <w:r>
         <w:rPr>
-          <w:sz w:val="28"/>
           <w:lang w:val="ru-RU"/>
         </w:rPr>
         <w:t>суб</w:t>
       </w:r>
       <w:r>
         <w:rPr>
-          <w:sz w:val="28"/>
           <w:lang w:val="ru-RU"/>
         </w:rPr>
         <w:t xml:space="preserve">компенсирован, уменьшились боли в н/к. АД  </w:t>
@@ -7468,7 +5698,6 @@
       <w:proofErr w:type="gramStart"/>
       <w:r>
         <w:rPr>
-          <w:sz w:val="28"/>
           <w:lang w:val="ru-RU"/>
         </w:rPr>
         <w:t>мм</w:t>
@@ -7476,7 +5705,6 @@
       <w:proofErr w:type="gramEnd"/>
       <w:r>
         <w:rPr>
-          <w:sz w:val="28"/>
           <w:lang w:val="ru-RU"/>
         </w:rPr>
         <w:t xml:space="preserve"> рт. ст. </w:t>
@@ -7613,7 +5841,19 @@
         <w:rPr>
           <w:lang w:val="ru-RU"/>
         </w:rPr>
-        <w:t xml:space="preserve">Инсулинотерапия:   </w:t>
+        <w:t xml:space="preserve">Инсулинотерапия:  </w:t>
+      </w:r>
+      <w:r>
+        <w:rPr>
+          <w:lang w:val="ru-RU"/>
+        </w:rPr>
+        <w:t xml:space="preserve">Хумодар Б100Р </w:t>
+      </w:r>
+      <w:r>
+        <w:rPr>
+          <w:lang w:val="ru-RU"/>
+        </w:rPr>
+        <w:t xml:space="preserve"> </w:t>
       </w:r>
       <w:proofErr w:type="gramStart"/>
       <w:r>
@@ -7627,205 +5867,26 @@
         <w:rPr>
           <w:lang w:val="ru-RU"/>
         </w:rPr>
-        <w:t>/з- ед., п/о- ед., п/у</w:t>
-      </w:r>
-      <w:r>
-        <w:rPr>
-          <w:lang w:val="ru-RU"/>
-        </w:rPr>
-        <w:t xml:space="preserve">ж </w:t>
-      </w:r>
-      <w:r>
-        <w:rPr>
-          <w:lang w:val="ru-RU"/>
-        </w:rPr>
-        <w:t>- ед.,  22.00</w:t>
-      </w:r>
-      <w:r>
-        <w:rPr>
-          <w:lang w:val="ru-RU"/>
-        </w:rPr>
-        <w:t xml:space="preserve">   ед.</w:t>
-      </w:r>
-    </w:p>
-    <w:p>
-      <w:pPr>
-        <w:ind w:left="435"/>
-        <w:jc w:val="both"/>
-        <w:rPr>
-          <w:lang w:val="ru-RU"/>
-        </w:rPr>
-      </w:pPr>
-      <w:r>
-        <w:rPr>
-          <w:lang w:val="ru-RU"/>
-        </w:rPr>
-        <w:t>Актрапид НМ, Протафан НМ, Хумодар Р</w:t>
-      </w:r>
-      <w:r>
-        <w:rPr>
-          <w:lang w:val="ru-RU"/>
-        </w:rPr>
-        <w:t>100</w:t>
-      </w:r>
-      <w:r>
-        <w:rPr>
-          <w:lang w:val="ru-RU"/>
-        </w:rPr>
-        <w:t>Р, Хумодар Б</w:t>
-      </w:r>
-      <w:r>
-        <w:rPr>
-          <w:lang w:val="ru-RU"/>
-        </w:rPr>
-        <w:t>100</w:t>
-      </w:r>
-      <w:r>
-        <w:rPr>
-          <w:lang w:val="ru-RU"/>
-        </w:rPr>
-        <w:t>Р, Хумодар</w:t>
-      </w:r>
-      <w:proofErr w:type="gramStart"/>
-      <w:r>
-        <w:rPr>
-          <w:lang w:val="ru-RU"/>
-        </w:rPr>
-        <w:t xml:space="preserve"> К</w:t>
-      </w:r>
-      <w:proofErr w:type="gramEnd"/>
-      <w:r>
-        <w:rPr>
-          <w:lang w:val="ru-RU"/>
-        </w:rPr>
-        <w:t xml:space="preserve"> 25</w:t>
-      </w:r>
-      <w:r>
-        <w:rPr>
-          <w:lang w:val="ru-RU"/>
-        </w:rPr>
-        <w:t xml:space="preserve"> 100</w:t>
-      </w:r>
-      <w:r>
-        <w:rPr>
-          <w:lang w:val="ru-RU"/>
-        </w:rPr>
-        <w:t xml:space="preserve">Р, </w:t>
-      </w:r>
-      <w:r>
-        <w:rPr>
-          <w:lang w:val="ru-RU"/>
-        </w:rPr>
-        <w:t xml:space="preserve">Инсуман Базал, Инсуман Рапид, </w:t>
-      </w:r>
-      <w:proofErr w:type="spellStart"/>
-      <w:r>
-        <w:rPr>
-          <w:lang w:val="ru-RU"/>
-        </w:rPr>
-        <w:t>Хумулин</w:t>
-      </w:r>
-      <w:proofErr w:type="spellEnd"/>
-      <w:r>
-        <w:rPr>
-          <w:lang w:val="ru-RU"/>
-        </w:rPr>
-        <w:t xml:space="preserve"> R, </w:t>
-      </w:r>
-      <w:proofErr w:type="spellStart"/>
-      <w:r>
-        <w:rPr>
-          <w:lang w:val="ru-RU"/>
-        </w:rPr>
-        <w:t>Хумулин</w:t>
-      </w:r>
-      <w:proofErr w:type="spellEnd"/>
-      <w:r>
-        <w:rPr>
-          <w:lang w:val="ru-RU"/>
-        </w:rPr>
-        <w:t xml:space="preserve"> НПХ, </w:t>
-      </w:r>
-      <w:proofErr w:type="spellStart"/>
-      <w:r>
-        <w:rPr>
-          <w:lang w:val="ru-RU"/>
-        </w:rPr>
-        <w:t>Фармасулин</w:t>
-      </w:r>
-      <w:proofErr w:type="spellEnd"/>
-      <w:r>
-        <w:rPr>
-          <w:lang w:val="ru-RU"/>
-        </w:rPr>
-        <w:t xml:space="preserve"> Н, </w:t>
-      </w:r>
-      <w:proofErr w:type="spellStart"/>
-      <w:r>
-        <w:rPr>
-          <w:lang w:val="ru-RU"/>
-        </w:rPr>
-        <w:t>Фармасулин</w:t>
-      </w:r>
-      <w:proofErr w:type="spellEnd"/>
-      <w:r>
-        <w:rPr>
-          <w:lang w:val="ru-RU"/>
-        </w:rPr>
-        <w:t xml:space="preserve"> НN</w:t>
-      </w:r>
-      <w:r>
-        <w:rPr>
-          <w:lang w:val="ru-RU"/>
-        </w:rPr>
-        <w:t xml:space="preserve">Р, Генсулин R, </w:t>
-      </w:r>
-      <w:r>
-        <w:rPr>
-          <w:lang w:val="ru-RU"/>
-        </w:rPr>
-        <w:t>Генсулин Н</w:t>
-      </w:r>
-    </w:p>
-    <w:p>
-      <w:pPr>
-        <w:numPr>
-          <w:ilvl w:val="0"/>
-          <w:numId w:val="2"/>
-        </w:numPr>
-        <w:jc w:val="both"/>
-        <w:rPr>
-          <w:lang w:val="ru-RU"/>
-        </w:rPr>
-      </w:pPr>
-      <w:r>
-        <w:rPr>
-          <w:lang w:val="ru-RU"/>
-        </w:rPr>
-        <w:t xml:space="preserve">ССТ: </w:t>
-      </w:r>
-      <w:proofErr w:type="spellStart"/>
-      <w:r>
-        <w:rPr>
-          <w:lang w:val="ru-RU"/>
-        </w:rPr>
-        <w:t>диабетон</w:t>
-      </w:r>
-      <w:proofErr w:type="spellEnd"/>
-      <w:r>
-        <w:rPr>
-          <w:lang w:val="ru-RU"/>
-        </w:rPr>
-        <w:t xml:space="preserve"> М</w:t>
-      </w:r>
-      <w:proofErr w:type="gramStart"/>
-      <w:r>
-        <w:rPr>
-          <w:lang w:val="ru-RU"/>
-        </w:rPr>
-        <w:t>R</w:t>
-      </w:r>
-      <w:proofErr w:type="gramEnd"/>
+        <w:t>/з-</w:t>
+      </w:r>
+      <w:r>
+        <w:rPr>
+          <w:lang w:val="ru-RU"/>
+        </w:rPr>
+        <w:t>48-50</w:t>
+      </w:r>
+      <w:r>
+        <w:rPr>
+          <w:lang w:val="ru-RU"/>
+        </w:rPr>
+        <w:t xml:space="preserve"> ед., п/уж </w:t>
+      </w:r>
+      <w:r>
+        <w:rPr>
+          <w:lang w:val="ru-RU"/>
+        </w:rPr>
+        <w:t>–</w:t>
+      </w:r>
       <w:r>
         <w:rPr>
           <w:lang w:val="ru-RU"/>
@@ -7836,94 +5897,13 @@
         <w:rPr>
           <w:lang w:val="ru-RU"/>
         </w:rPr>
-        <w:t xml:space="preserve">(диаглизид МR) </w:t>
-      </w:r>
-      <w:r>
-        <w:rPr>
-          <w:lang w:val="ru-RU"/>
-        </w:rPr>
-        <w:t>60 мг</w:t>
-      </w:r>
-    </w:p>
-    <w:p>
-      <w:pPr>
-        <w:ind w:left="435"/>
-        <w:jc w:val="both"/>
-        <w:rPr>
-          <w:lang w:val="ru-RU"/>
-        </w:rPr>
-      </w:pPr>
-      <w:r>
-        <w:rPr>
-          <w:lang w:val="ru-RU"/>
-        </w:rPr>
-        <w:t>диапирид</w:t>
-      </w:r>
-      <w:r>
-        <w:rPr>
-          <w:lang w:val="ru-RU"/>
-        </w:rPr>
-        <w:t xml:space="preserve"> (</w:t>
-      </w:r>
-      <w:r>
-        <w:rPr>
-          <w:lang w:val="ru-RU"/>
-        </w:rPr>
-        <w:t>амарил</w:t>
-      </w:r>
-      <w:r>
-        <w:rPr>
-          <w:lang w:val="ru-RU"/>
-        </w:rPr>
-        <w:t xml:space="preserve">, </w:t>
-      </w:r>
-      <w:r>
-        <w:rPr>
-          <w:lang w:val="ru-RU"/>
-        </w:rPr>
-        <w:t xml:space="preserve"> </w:t>
-      </w:r>
-      <w:proofErr w:type="spellStart"/>
-      <w:r>
-        <w:rPr>
-          <w:lang w:val="ru-RU"/>
-        </w:rPr>
-        <w:t>олтар</w:t>
-      </w:r>
-      <w:proofErr w:type="spellEnd"/>
-      <w:r>
-        <w:rPr>
-          <w:lang w:val="ru-RU"/>
-        </w:rPr>
-        <w:t xml:space="preserve"> ) 3 мг 1т. *1р/</w:t>
-      </w:r>
-      <w:proofErr w:type="spellStart"/>
-      <w:r>
-        <w:rPr>
-          <w:lang w:val="ru-RU"/>
-        </w:rPr>
-        <w:t>сут</w:t>
-      </w:r>
-      <w:proofErr w:type="spellEnd"/>
-      <w:r>
-        <w:rPr>
-          <w:lang w:val="ru-RU"/>
-        </w:rPr>
-        <w:t xml:space="preserve">. </w:t>
-      </w:r>
-      <w:proofErr w:type="gramStart"/>
-      <w:r>
-        <w:rPr>
-          <w:lang w:val="ru-RU"/>
-        </w:rPr>
-        <w:t>п</w:t>
-      </w:r>
-      <w:proofErr w:type="gramEnd"/>
-      <w:r>
-        <w:rPr>
-          <w:lang w:val="ru-RU"/>
-        </w:rPr>
-        <w:t xml:space="preserve">/з., </w:t>
+        <w:t>44-46</w:t>
+      </w:r>
+      <w:r>
+        <w:rPr>
+          <w:lang w:val="ru-RU"/>
+        </w:rPr>
+        <w:t xml:space="preserve">ед., </w:t>
       </w:r>
     </w:p>
     <w:p>
@@ -8092,19 +6072,19 @@
         <w:rPr>
           <w:lang w:val="ru-RU"/>
         </w:rPr>
-        <w:t>розувастатин</w:t>
-      </w:r>
-      <w:r>
-        <w:rPr>
-          <w:lang w:val="ru-RU"/>
-        </w:rPr>
-        <w:t xml:space="preserve"> </w:t>
-      </w:r>
-      <w:r>
-        <w:rPr>
-          <w:lang w:val="ru-RU"/>
-        </w:rPr>
-        <w:t>10 мг</w:t>
+        <w:t xml:space="preserve">розувастатин </w:t>
+      </w:r>
+      <w:r>
+        <w:rPr>
+          <w:lang w:val="ru-RU"/>
+        </w:rPr>
+        <w:t>2</w:t>
+      </w:r>
+      <w:r>
+        <w:rPr>
+          <w:lang w:val="ru-RU"/>
+        </w:rPr>
+        <w:t>0 мг</w:t>
       </w:r>
       <w:r>
         <w:rPr>
@@ -8177,7 +6157,6 @@
     </w:p>
     <w:p>
       <w:pPr>
-        <w:pStyle w:val="ab"/>
         <w:numPr>
           <w:ilvl w:val="0"/>
           <w:numId w:val="2"/>
@@ -8191,35 +6170,43 @@
         <w:rPr>
           <w:lang w:val="ru-RU"/>
         </w:rPr>
-        <w:t>Рек</w:t>
-      </w:r>
-      <w:proofErr w:type="gramStart"/>
-      <w:r>
-        <w:rPr>
-          <w:lang w:val="ru-RU"/>
-        </w:rPr>
-        <w:t>.</w:t>
-      </w:r>
-      <w:proofErr w:type="gramEnd"/>
+        <w:t>Гипотензивная терапия: э</w:t>
+      </w:r>
+      <w:r>
+        <w:rPr>
+          <w:lang w:val="ru-RU"/>
+        </w:rPr>
+        <w:t>налаприл 5</w:t>
+      </w:r>
+      <w:r>
+        <w:rPr>
+          <w:lang w:val="ru-RU"/>
+        </w:rPr>
+        <w:t>-10</w:t>
+      </w:r>
+      <w:r>
+        <w:rPr>
+          <w:lang w:val="ru-RU"/>
+        </w:rPr>
+        <w:t xml:space="preserve"> мг утром,</w:t>
+      </w:r>
       <w:r>
         <w:rPr>
           <w:lang w:val="ru-RU"/>
         </w:rPr>
         <w:t xml:space="preserve"> </w:t>
       </w:r>
-      <w:proofErr w:type="gramStart"/>
-      <w:r>
-        <w:rPr>
-          <w:lang w:val="ru-RU"/>
-        </w:rPr>
-        <w:t>к</w:t>
-      </w:r>
-      <w:proofErr w:type="gramEnd"/>
-      <w:r>
-        <w:rPr>
-          <w:lang w:val="ru-RU"/>
-        </w:rPr>
-        <w:t xml:space="preserve">ардиолога: </w:t>
+      <w:r>
+        <w:rPr>
+          <w:lang w:val="ru-RU"/>
+        </w:rPr>
+        <w:t xml:space="preserve">бисопролол 10 мг утром, </w:t>
+      </w:r>
+      <w:r>
+        <w:rPr>
+          <w:lang w:val="ru-RU"/>
+        </w:rPr>
+        <w:t xml:space="preserve">кардиомагнил  1 т. вечер. Контр. АД. </w:t>
       </w:r>
     </w:p>
     <w:p>
@@ -8233,43 +6220,33 @@
           <w:lang w:val="ru-RU"/>
         </w:rPr>
       </w:pPr>
-      <w:r>
-        <w:rPr>
-          <w:lang w:val="ru-RU"/>
-        </w:rPr>
-        <w:t>Гипотензивная терапия: э</w:t>
-      </w:r>
-      <w:r>
-        <w:rPr>
-          <w:lang w:val="ru-RU"/>
-        </w:rPr>
-        <w:t>налаприл 5 мг утром,</w:t>
-      </w:r>
-      <w:r>
-        <w:rPr>
-          <w:lang w:val="ru-RU"/>
-        </w:rPr>
-        <w:t xml:space="preserve"> индапрес (</w:t>
-      </w:r>
       <w:proofErr w:type="spellStart"/>
       <w:r>
         <w:rPr>
           <w:lang w:val="ru-RU"/>
         </w:rPr>
-        <w:t>индап</w:t>
+        <w:t>Конс</w:t>
       </w:r>
       <w:proofErr w:type="spellEnd"/>
       <w:r>
         <w:rPr>
           <w:lang w:val="ru-RU"/>
         </w:rPr>
-        <w:t xml:space="preserve">) 2,5 мг утром, </w:t>
-      </w:r>
-      <w:r>
-        <w:rPr>
-          <w:lang w:val="ru-RU"/>
-        </w:rPr>
-        <w:t xml:space="preserve"> кардиомагнил  1 т. вечер. Контр. АД. </w:t>
+        <w:t xml:space="preserve">. окулиста по </w:t>
+      </w:r>
+      <w:proofErr w:type="gramStart"/>
+      <w:r>
+        <w:rPr>
+          <w:lang w:val="ru-RU"/>
+        </w:rPr>
+        <w:t>м</w:t>
+      </w:r>
+      <w:proofErr w:type="gramEnd"/>
+      <w:r>
+        <w:rPr>
+          <w:lang w:val="ru-RU"/>
+        </w:rPr>
+        <w:t>/ж</w:t>
       </w:r>
     </w:p>
     <w:p>
@@ -8398,576 +6375,6 @@
           <w:lang w:val="ru-RU"/>
         </w:rPr>
         <w:t>1 мес.</w:t>
-      </w:r>
-      <w:r>
-        <w:rPr>
-          <w:lang w:val="ru-RU"/>
-        </w:rPr>
-        <w:t>, актовегин 200 мг *2р/д. 1 мес.</w:t>
-      </w:r>
-    </w:p>
-    <w:p>
-      <w:pPr>
-        <w:numPr>
-          <w:ilvl w:val="0"/>
-          <w:numId w:val="2"/>
-        </w:numPr>
-        <w:jc w:val="both"/>
-        <w:rPr>
-          <w:lang w:val="ru-RU"/>
-        </w:rPr>
-      </w:pPr>
-      <w:r>
-        <w:rPr>
-          <w:lang w:val="ru-RU"/>
-        </w:rPr>
-        <w:t>Рек. невропатолога: преп. а-</w:t>
-      </w:r>
-      <w:proofErr w:type="spellStart"/>
-      <w:r>
-        <w:rPr>
-          <w:lang w:val="ru-RU"/>
-        </w:rPr>
-        <w:t>липоевой</w:t>
-      </w:r>
-      <w:proofErr w:type="spellEnd"/>
-      <w:r>
-        <w:rPr>
-          <w:lang w:val="ru-RU"/>
-        </w:rPr>
-        <w:t xml:space="preserve"> к-ты 600 мг в/в кап.</w:t>
-      </w:r>
-      <w:r>
-        <w:rPr>
-          <w:lang w:val="ru-RU"/>
-        </w:rPr>
-        <w:t xml:space="preserve">, </w:t>
-      </w:r>
-      <w:r>
-        <w:rPr>
-          <w:lang w:val="ru-RU"/>
-        </w:rPr>
-        <w:t xml:space="preserve">витамины </w:t>
-      </w:r>
-      <w:proofErr w:type="spellStart"/>
-      <w:r>
-        <w:rPr>
-          <w:lang w:val="ru-RU"/>
-        </w:rPr>
-        <w:t>гр</w:t>
-      </w:r>
-      <w:proofErr w:type="spellEnd"/>
-      <w:r>
-        <w:rPr>
-          <w:lang w:val="ru-RU"/>
-        </w:rPr>
-        <w:t xml:space="preserve"> В, </w:t>
-      </w:r>
-      <w:r>
-        <w:rPr>
-          <w:lang w:val="ru-RU"/>
-        </w:rPr>
-        <w:t>актовегин 10,0 в/в № 10, бенфогамма 300 мг 1т/</w:t>
-      </w:r>
-      <w:proofErr w:type="spellStart"/>
-      <w:r>
-        <w:rPr>
-          <w:lang w:val="ru-RU"/>
-        </w:rPr>
-        <w:t>сут</w:t>
-      </w:r>
-      <w:proofErr w:type="spellEnd"/>
-      <w:r>
-        <w:rPr>
-          <w:lang w:val="ru-RU"/>
-        </w:rPr>
-        <w:t xml:space="preserve"> до 2 мес.</w:t>
-      </w:r>
-      <w:r>
-        <w:rPr>
-          <w:lang w:val="ru-RU"/>
-        </w:rPr>
-        <w:t xml:space="preserve">, </w:t>
-      </w:r>
-      <w:r>
-        <w:rPr>
-          <w:lang w:val="ru-RU"/>
-        </w:rPr>
-        <w:t xml:space="preserve"> </w:t>
-      </w:r>
-      <w:r>
-        <w:rPr>
-          <w:lang w:val="ru-RU"/>
-        </w:rPr>
-        <w:t>вита-</w:t>
-      </w:r>
-      <w:proofErr w:type="spellStart"/>
-      <w:r>
-        <w:rPr>
-          <w:lang w:val="ru-RU"/>
-        </w:rPr>
-        <w:t>мелатононин</w:t>
-      </w:r>
-      <w:proofErr w:type="spellEnd"/>
-      <w:r>
-        <w:rPr>
-          <w:lang w:val="ru-RU"/>
-        </w:rPr>
-        <w:t xml:space="preserve"> 1-2 т </w:t>
-      </w:r>
-      <w:proofErr w:type="spellStart"/>
-      <w:r>
-        <w:rPr>
-          <w:lang w:val="ru-RU"/>
-        </w:rPr>
-        <w:t>веч</w:t>
-      </w:r>
-      <w:proofErr w:type="spellEnd"/>
-      <w:r>
-        <w:rPr>
-          <w:lang w:val="ru-RU"/>
-        </w:rPr>
-        <w:t>.</w:t>
-      </w:r>
-      <w:r>
-        <w:rPr>
-          <w:lang w:val="ru-RU"/>
-        </w:rPr>
-        <w:t>,</w:t>
-      </w:r>
-      <w:r>
-        <w:rPr>
-          <w:lang w:val="ru-RU"/>
-        </w:rPr>
-        <w:t xml:space="preserve"> </w:t>
-      </w:r>
-      <w:r>
-        <w:rPr>
-          <w:lang w:val="ru-RU"/>
-        </w:rPr>
-        <w:t>вестибо 24 мг 2р\д,</w:t>
-      </w:r>
-      <w:r>
-        <w:rPr>
-          <w:lang w:val="ru-RU"/>
-        </w:rPr>
-        <w:t xml:space="preserve"> </w:t>
-      </w:r>
-      <w:r>
-        <w:rPr>
-          <w:lang w:val="ru-RU"/>
-        </w:rPr>
-        <w:t xml:space="preserve"> </w:t>
-      </w:r>
-      <w:r>
-        <w:rPr>
-          <w:lang w:val="ru-RU"/>
-        </w:rPr>
-        <w:t>в</w:t>
-      </w:r>
-      <w:r>
-        <w:rPr>
-          <w:lang w:val="ru-RU"/>
-        </w:rPr>
-        <w:t xml:space="preserve">естинорм 16 мг 1т 3р\д до 2 </w:t>
-      </w:r>
-      <w:proofErr w:type="spellStart"/>
-      <w:proofErr w:type="gramStart"/>
-      <w:r>
-        <w:rPr>
-          <w:lang w:val="ru-RU"/>
-        </w:rPr>
-        <w:t>мес</w:t>
-      </w:r>
-      <w:proofErr w:type="spellEnd"/>
-      <w:proofErr w:type="gramEnd"/>
-      <w:r>
-        <w:rPr>
-          <w:lang w:val="ru-RU"/>
-        </w:rPr>
-        <w:t xml:space="preserve">,, </w:t>
-      </w:r>
-      <w:r>
-        <w:rPr>
-          <w:lang w:val="ru-RU"/>
-        </w:rPr>
-        <w:t xml:space="preserve">габагамма 300 мг </w:t>
-      </w:r>
-      <w:proofErr w:type="spellStart"/>
-      <w:r>
-        <w:rPr>
-          <w:lang w:val="ru-RU"/>
-        </w:rPr>
-        <w:t>веч</w:t>
-      </w:r>
-      <w:proofErr w:type="spellEnd"/>
-      <w:r>
-        <w:rPr>
-          <w:lang w:val="ru-RU"/>
-        </w:rPr>
-        <w:t>, г</w:t>
-      </w:r>
-      <w:r>
-        <w:rPr>
-          <w:lang w:val="ru-RU"/>
-        </w:rPr>
-        <w:t>абантин 300мг 2р/</w:t>
-      </w:r>
-      <w:proofErr w:type="spellStart"/>
-      <w:r>
-        <w:rPr>
-          <w:lang w:val="ru-RU"/>
-        </w:rPr>
-        <w:t>сут</w:t>
-      </w:r>
-      <w:proofErr w:type="spellEnd"/>
-      <w:r>
-        <w:rPr>
-          <w:lang w:val="ru-RU"/>
-        </w:rPr>
-        <w:t xml:space="preserve">. 2-3 </w:t>
-      </w:r>
-      <w:proofErr w:type="spellStart"/>
-      <w:r>
-        <w:rPr>
-          <w:lang w:val="ru-RU"/>
-        </w:rPr>
-        <w:t>нед</w:t>
-      </w:r>
-      <w:proofErr w:type="spellEnd"/>
-      <w:r>
-        <w:rPr>
-          <w:lang w:val="ru-RU"/>
-        </w:rPr>
-        <w:t>., глицин 2т 3/д.</w:t>
-      </w:r>
-      <w:r>
-        <w:rPr>
-          <w:lang w:val="ru-RU"/>
-        </w:rPr>
-        <w:t>,</w:t>
-      </w:r>
-      <w:r>
-        <w:rPr>
-          <w:lang w:val="ru-RU"/>
-        </w:rPr>
-        <w:t xml:space="preserve"> </w:t>
-      </w:r>
-      <w:r>
-        <w:rPr>
-          <w:lang w:val="ru-RU"/>
-        </w:rPr>
-        <w:t xml:space="preserve">глиятон 1000  в/м № 10, </w:t>
-      </w:r>
-      <w:r>
-        <w:rPr>
-          <w:lang w:val="ru-RU"/>
-        </w:rPr>
-        <w:t>кортексин 10,</w:t>
-      </w:r>
-      <w:r>
-        <w:rPr>
-          <w:lang w:val="ru-RU"/>
-        </w:rPr>
-        <w:t>0</w:t>
-      </w:r>
-      <w:r>
-        <w:rPr>
-          <w:lang w:val="ru-RU"/>
-        </w:rPr>
-        <w:t xml:space="preserve"> в/</w:t>
-      </w:r>
-      <w:r>
-        <w:rPr>
-          <w:lang w:val="ru-RU"/>
-        </w:rPr>
-        <w:t>м</w:t>
-      </w:r>
-      <w:r>
-        <w:rPr>
-          <w:lang w:val="ru-RU"/>
-        </w:rPr>
-        <w:t xml:space="preserve"> №10., </w:t>
-      </w:r>
-      <w:r>
-        <w:rPr>
-          <w:lang w:val="ru-RU"/>
-        </w:rPr>
-        <w:t>келтикан 1т.*3р/д.</w:t>
-      </w:r>
-      <w:r>
-        <w:rPr>
-          <w:lang w:val="ru-RU"/>
-        </w:rPr>
-        <w:t xml:space="preserve"> 1 мес.</w:t>
-      </w:r>
-      <w:r>
-        <w:rPr>
-          <w:lang w:val="ru-RU"/>
-        </w:rPr>
-        <w:t xml:space="preserve">, </w:t>
-      </w:r>
-      <w:r>
-        <w:rPr>
-          <w:lang w:val="ru-RU"/>
-        </w:rPr>
-        <w:t xml:space="preserve">луцетам 15,0 в/в </w:t>
-      </w:r>
-      <w:proofErr w:type="spellStart"/>
-      <w:proofErr w:type="gramStart"/>
-      <w:r>
-        <w:rPr>
-          <w:lang w:val="ru-RU"/>
-        </w:rPr>
-        <w:t>стр</w:t>
-      </w:r>
-      <w:proofErr w:type="spellEnd"/>
-      <w:proofErr w:type="gramEnd"/>
-      <w:r>
-        <w:rPr>
-          <w:lang w:val="ru-RU"/>
-        </w:rPr>
-        <w:t xml:space="preserve"> № 10, нуклео ЦМФ 1т. *2р/д 20 дней, </w:t>
-      </w:r>
-      <w:r>
-        <w:rPr>
-          <w:lang w:val="ru-RU"/>
-        </w:rPr>
-        <w:t xml:space="preserve">сермион 30 мг утр. 1 мес., </w:t>
-      </w:r>
-    </w:p>
-    <w:p>
-      <w:pPr>
-        <w:numPr>
-          <w:ilvl w:val="0"/>
-          <w:numId w:val="2"/>
-        </w:numPr>
-        <w:jc w:val="both"/>
-        <w:rPr>
-          <w:lang w:val="ru-RU"/>
-        </w:rPr>
-      </w:pPr>
-      <w:r>
-        <w:rPr>
-          <w:lang w:val="ru-RU"/>
-        </w:rPr>
-        <w:t>УЗИ щит</w:t>
-      </w:r>
-      <w:proofErr w:type="gramStart"/>
-      <w:r>
-        <w:rPr>
-          <w:lang w:val="ru-RU"/>
-        </w:rPr>
-        <w:t>.</w:t>
-      </w:r>
-      <w:proofErr w:type="gramEnd"/>
-      <w:r>
-        <w:rPr>
-          <w:lang w:val="ru-RU"/>
-        </w:rPr>
-        <w:t xml:space="preserve"> </w:t>
-      </w:r>
-      <w:proofErr w:type="gramStart"/>
-      <w:r>
-        <w:rPr>
-          <w:lang w:val="ru-RU"/>
-        </w:rPr>
-        <w:t>ж</w:t>
-      </w:r>
-      <w:proofErr w:type="gramEnd"/>
-      <w:r>
-        <w:rPr>
-          <w:lang w:val="ru-RU"/>
-        </w:rPr>
-        <w:t xml:space="preserve">елезы 1р. в год. </w:t>
-      </w:r>
-      <w:r>
-        <w:rPr>
-          <w:lang w:val="ru-RU"/>
-        </w:rPr>
-        <w:t>Контр ТТГ 1р в 6 мес.</w:t>
-      </w:r>
-      <w:r>
-        <w:rPr>
-          <w:lang w:val="ru-RU"/>
-        </w:rPr>
-        <w:t xml:space="preserve"> </w:t>
-      </w:r>
-    </w:p>
-    <w:p>
-      <w:pPr>
-        <w:numPr>
-          <w:ilvl w:val="0"/>
-          <w:numId w:val="2"/>
-        </w:numPr>
-        <w:jc w:val="both"/>
-        <w:rPr>
-          <w:lang w:val="ru-RU"/>
-        </w:rPr>
-      </w:pPr>
-      <w:r>
-        <w:rPr>
-          <w:lang w:val="ru-RU"/>
-        </w:rPr>
-        <w:t>В течени</w:t>
-      </w:r>
-      <w:proofErr w:type="gramStart"/>
-      <w:r>
-        <w:rPr>
-          <w:lang w:val="ru-RU"/>
-        </w:rPr>
-        <w:t>и</w:t>
-      </w:r>
-      <w:proofErr w:type="gramEnd"/>
-      <w:r>
-        <w:rPr>
-          <w:lang w:val="ru-RU"/>
-        </w:rPr>
-        <w:t xml:space="preserve"> 6 мес. 2 </w:t>
-      </w:r>
-      <w:proofErr w:type="spellStart"/>
-      <w:r>
-        <w:rPr>
-          <w:lang w:val="ru-RU"/>
-        </w:rPr>
-        <w:t>нед</w:t>
-      </w:r>
-      <w:proofErr w:type="spellEnd"/>
-      <w:r>
-        <w:rPr>
-          <w:lang w:val="ru-RU"/>
-        </w:rPr>
-        <w:t xml:space="preserve">. </w:t>
-      </w:r>
-      <w:proofErr w:type="spellStart"/>
-      <w:r>
-        <w:rPr>
-          <w:lang w:val="ru-RU"/>
-        </w:rPr>
-        <w:t>уросептики</w:t>
-      </w:r>
-      <w:proofErr w:type="spellEnd"/>
-      <w:r>
-        <w:rPr>
-          <w:lang w:val="ru-RU"/>
-        </w:rPr>
-        <w:t xml:space="preserve"> (ципрофлоксацин, норфлоксацин, офлоксин  1 т.*2 р., </w:t>
-      </w:r>
-    </w:p>
-    <w:p>
-      <w:pPr>
-        <w:numPr>
-          <w:ilvl w:val="0"/>
-          <w:numId w:val="2"/>
-        </w:numPr>
-        <w:jc w:val="both"/>
-        <w:rPr>
-          <w:lang w:val="ru-RU"/>
-        </w:rPr>
-      </w:pPr>
-      <w:r>
-        <w:rPr>
-          <w:lang w:val="ru-RU"/>
-        </w:rPr>
-        <w:t>Б/</w:t>
-      </w:r>
-      <w:proofErr w:type="gramStart"/>
-      <w:r>
-        <w:rPr>
-          <w:lang w:val="ru-RU"/>
-        </w:rPr>
-        <w:t>л</w:t>
-      </w:r>
-      <w:proofErr w:type="gramEnd"/>
-      <w:r>
-        <w:rPr>
-          <w:lang w:val="ru-RU"/>
-        </w:rPr>
-        <w:t xml:space="preserve"> серия. </w:t>
-      </w:r>
-      <w:r>
-        <w:rPr>
-          <w:lang w:val="ru-RU"/>
-        </w:rPr>
-        <w:t>АДГ</w:t>
-      </w:r>
-      <w:r>
-        <w:rPr>
-          <w:lang w:val="ru-RU"/>
-        </w:rPr>
-        <w:t xml:space="preserve">  №  </w:t>
-      </w:r>
-      <w:r>
-        <w:rPr>
-          <w:lang w:val="ru-RU"/>
-        </w:rPr>
-        <w:t>6715</w:t>
-      </w:r>
-      <w:r>
-        <w:rPr>
-          <w:lang w:val="ru-RU"/>
-        </w:rPr>
-        <w:t xml:space="preserve">     с  .</w:t>
-      </w:r>
-      <w:r>
-        <w:rPr>
-          <w:lang w:val="ru-RU"/>
-        </w:rPr>
-        <w:t>09.17</w:t>
-      </w:r>
-      <w:r>
-        <w:rPr>
-          <w:lang w:val="ru-RU"/>
-        </w:rPr>
-        <w:t xml:space="preserve"> по  .</w:t>
-      </w:r>
-      <w:r>
-        <w:rPr>
-          <w:lang w:val="ru-RU"/>
-        </w:rPr>
-        <w:t>09.17</w:t>
-      </w:r>
-      <w:r>
-        <w:rPr>
-          <w:lang w:val="ru-RU"/>
-        </w:rPr>
-        <w:t xml:space="preserve">. </w:t>
-      </w:r>
-      <w:r>
-        <w:rPr>
-          <w:lang w:val="ru-RU"/>
-        </w:rPr>
-        <w:t xml:space="preserve">к труду   </w:t>
-      </w:r>
-      <w:r>
-        <w:rPr>
-          <w:lang w:val="ru-RU"/>
-        </w:rPr>
-        <w:t xml:space="preserve"> </w:t>
-      </w:r>
-      <w:r>
-        <w:rPr>
-          <w:lang w:val="ru-RU"/>
-        </w:rPr>
-        <w:t xml:space="preserve"> </w:t>
-      </w:r>
-      <w:r>
-        <w:rPr>
-          <w:lang w:val="ru-RU"/>
-        </w:rPr>
-        <w:t>.</w:t>
-      </w:r>
-      <w:r>
-        <w:rPr>
-          <w:lang w:val="ru-RU"/>
-        </w:rPr>
-        <w:t>09.17</w:t>
-      </w:r>
-      <w:r>
-        <w:rPr>
-          <w:lang w:val="ru-RU"/>
-        </w:rPr>
-        <w:t xml:space="preserve"> </w:t>
       </w:r>
     </w:p>
     <w:p>
@@ -10455,93 +7862,6 @@
     </w:docPart>
     <w:docPart>
       <w:docPartPr>
-        <w:name w:val="FBFC6A18E07A484F9E976562E903BEB7"/>
-        <w:category>
-          <w:name w:val="Общие"/>
-          <w:gallery w:val="placeholder"/>
-        </w:category>
-        <w:types>
-          <w:type w:val="bbPlcHdr"/>
-        </w:types>
-        <w:behaviors>
-          <w:behavior w:val="content"/>
-        </w:behaviors>
-        <w:guid w:val="{E5D938F3-E00E-4F48-ACDE-E2E2655275DF}"/>
-      </w:docPartPr>
-      <w:docPartBody>
-        <w:p>
-          <w:pPr>
-            <w:pStyle w:val="FBFC6A18E07A484F9E976562E903BEB7"/>
-          </w:pPr>
-          <w:r>
-            <w:rPr>
-              <w:rStyle w:val="a3"/>
-            </w:rPr>
-            <w:t>Выберите элемент.</w:t>
-          </w:r>
-        </w:p>
-      </w:docPartBody>
-    </w:docPart>
-    <w:docPart>
-      <w:docPartPr>
-        <w:name w:val="DB435B1E68954750936FB322747598D2"/>
-        <w:category>
-          <w:name w:val="Общие"/>
-          <w:gallery w:val="placeholder"/>
-        </w:category>
-        <w:types>
-          <w:type w:val="bbPlcHdr"/>
-        </w:types>
-        <w:behaviors>
-          <w:behavior w:val="content"/>
-        </w:behaviors>
-        <w:guid w:val="{7122C427-55FD-49A2-B369-ED6DAFC67A8F}"/>
-      </w:docPartPr>
-      <w:docPartBody>
-        <w:p>
-          <w:pPr>
-            <w:pStyle w:val="DB435B1E68954750936FB322747598D2"/>
-          </w:pPr>
-          <w:r>
-            <w:rPr>
-              <w:rStyle w:val="a3"/>
-            </w:rPr>
-            <w:t>Выберите элемент.</w:t>
-          </w:r>
-        </w:p>
-      </w:docPartBody>
-    </w:docPart>
-    <w:docPart>
-      <w:docPartPr>
-        <w:name w:val="5917FEE754784A0BA4173B51A4E1CE95"/>
-        <w:category>
-          <w:name w:val="Общие"/>
-          <w:gallery w:val="placeholder"/>
-        </w:category>
-        <w:types>
-          <w:type w:val="bbPlcHdr"/>
-        </w:types>
-        <w:behaviors>
-          <w:behavior w:val="content"/>
-        </w:behaviors>
-        <w:guid w:val="{92F74F23-8C0C-424C-A12C-19EB4EDE41E3}"/>
-      </w:docPartPr>
-      <w:docPartBody>
-        <w:p>
-          <w:pPr>
-            <w:pStyle w:val="5917FEE754784A0BA4173B51A4E1CE95"/>
-          </w:pPr>
-          <w:r>
-            <w:rPr>
-              <w:rStyle w:val="a3"/>
-            </w:rPr>
-            <w:t>Выберите элемент.</w:t>
-          </w:r>
-        </w:p>
-      </w:docPartBody>
-    </w:docPart>
-    <w:docPart>
-      <w:docPartPr>
         <w:name w:val="FFCB998A69C547318D033520574A41D0"/>
         <w:category>
           <w:name w:val="Общие"/>
@@ -10667,6 +7987,7 @@
     <w:rsid w:val="00A5560C"/>
     <w:rsid w:val="00AA6B2C"/>
     <w:rsid w:val="00AD1EEC"/>
+    <w:rsid w:val="00B93799"/>
     <w:rsid w:val="00E96564"/>
     <w:rsid w:val="00F44255"/>
   </w:rsids>
@@ -11445,7 +8766,7 @@
 </file>
 
 <file path=customXml/itemProps1.xml><?xml version="1.0" encoding="utf-8"?>
-<ds:datastoreItem xmlns:ds="http://schemas.openxmlformats.org/officeDocument/2006/customXml" ds:itemID="{51B7E85D-E095-4EDB-8FAC-916812309723}">
+<ds:datastoreItem xmlns:ds="http://schemas.openxmlformats.org/officeDocument/2006/customXml" ds:itemID="{7183541C-0C4D-4E36-AB27-621E62ED1B12}">
   <ds:schemaRefs>
     <ds:schemaRef ds:uri="http://schemas.openxmlformats.org/officeDocument/2006/bibliography"/>
   </ds:schemaRefs>
